--- a/report/report.docx
+++ b/report/report.docx
@@ -152,10 +152,19 @@
         <w:t>Vasco Ferreira – fc49470</w:t>
       </w:r>
     </w:p>
-    <w:p/>
-    <w:p>
-      <w:pPr>
-        <w:rPr>
+    <w:p>
+      <w:pPr>
+        <w:rPr>
+          <w:b/>
+          <w:bCs/>
+        </w:rPr>
+      </w:pPr>
+    </w:p>
+    <w:p>
+      <w:pPr>
+        <w:rPr>
+          <w:b/>
+          <w:bCs/>
           <w:sz w:val="28"/>
           <w:szCs w:val="28"/>
           <w:lang w:val="en-GB"/>
@@ -163,6 +172,8 @@
       </w:pPr>
       <w:r>
         <w:rPr>
+          <w:b/>
+          <w:bCs/>
           <w:sz w:val="28"/>
           <w:szCs w:val="28"/>
           <w:lang w:val="en-GB"/>
@@ -301,6 +312,8 @@
     <w:p>
       <w:pPr>
         <w:rPr>
+          <w:b/>
+          <w:bCs/>
           <w:sz w:val="28"/>
           <w:szCs w:val="28"/>
           <w:lang w:val="en-GB"/>
@@ -308,6 +321,8 @@
       </w:pPr>
       <w:r>
         <w:rPr>
+          <w:b/>
+          <w:bCs/>
           <w:sz w:val="28"/>
           <w:szCs w:val="28"/>
           <w:lang w:val="en-GB"/>
@@ -486,6 +501,8 @@
     <w:p>
       <w:pPr>
         <w:rPr>
+          <w:b/>
+          <w:bCs/>
           <w:sz w:val="28"/>
           <w:szCs w:val="28"/>
           <w:lang w:val="en-GB"/>
@@ -493,6 +510,8 @@
       </w:pPr>
       <w:r>
         <w:rPr>
+          <w:b/>
+          <w:bCs/>
           <w:sz w:val="28"/>
           <w:szCs w:val="28"/>
           <w:lang w:val="en-GB"/>
@@ -549,6 +568,8 @@
     <w:p>
       <w:pPr>
         <w:rPr>
+          <w:b/>
+          <w:bCs/>
           <w:sz w:val="28"/>
           <w:szCs w:val="28"/>
           <w:lang w:val="en-GB"/>
@@ -556,6 +577,8 @@
       </w:pPr>
       <w:r>
         <w:rPr>
+          <w:b/>
+          <w:bCs/>
           <w:sz w:val="28"/>
           <w:szCs w:val="28"/>
           <w:lang w:val="en-GB"/>
@@ -623,6 +646,555 @@
       <w:pPr>
         <w:rPr>
           <w:rFonts w:cstheme="minorHAnsi"/>
+          <w:lang w:val="en-GB"/>
+        </w:rPr>
+      </w:pPr>
+      <w:r>
+        <w:rPr>
+          <w:rFonts w:cstheme="minorHAnsi"/>
+          <w:lang w:val="en-GB"/>
+        </w:rPr>
+        <w:t>This criterion resulted in the following test requirements:</w:t>
+      </w:r>
+    </w:p>
+    <w:p>
+      <w:pPr>
+        <w:rPr>
+          <w:rFonts w:cstheme="minorHAnsi"/>
+          <w:lang w:val="en-GB"/>
+        </w:rPr>
+      </w:pPr>
+      <w:r>
+        <w:rPr>
+          <w:rFonts w:cstheme="minorHAnsi"/>
+          <w:b/>
+          <w:bCs/>
+          <w:lang w:val="en-GB"/>
+        </w:rPr>
+        <w:t>TR(PPC)</w:t>
+      </w:r>
+      <w:r>
+        <w:rPr>
+          <w:rFonts w:cstheme="minorHAnsi"/>
+          <w:lang w:val="en-GB"/>
+        </w:rPr>
+        <w:t xml:space="preserve"> = {</w:t>
+      </w:r>
+      <w:r>
+        <w:rPr>
+          <w:rFonts w:cstheme="minorHAnsi"/>
+          <w:lang w:val="en-GB"/>
+        </w:rPr>
+        <w:t>[1,3,5,6,7,10,11,12]</w:t>
+      </w:r>
+      <w:r>
+        <w:rPr>
+          <w:rFonts w:cstheme="minorHAnsi"/>
+          <w:lang w:val="en-GB"/>
+        </w:rPr>
+        <w:t xml:space="preserve">, </w:t>
+      </w:r>
+      <w:r>
+        <w:rPr>
+          <w:rFonts w:cstheme="minorHAnsi"/>
+          <w:lang w:val="en-GB"/>
+        </w:rPr>
+        <w:t>[1,3,5,6,7,10,12]</w:t>
+      </w:r>
+      <w:r>
+        <w:rPr>
+          <w:rFonts w:cstheme="minorHAnsi"/>
+          <w:lang w:val="en-GB"/>
+        </w:rPr>
+        <w:t xml:space="preserve">, </w:t>
+      </w:r>
+      <w:r>
+        <w:rPr>
+          <w:rFonts w:cstheme="minorHAnsi"/>
+          <w:lang w:val="en-GB"/>
+        </w:rPr>
+        <w:t>[6,7,10,11,12,6]</w:t>
+      </w:r>
+      <w:r>
+        <w:rPr>
+          <w:rFonts w:cstheme="minorHAnsi"/>
+          <w:lang w:val="en-GB"/>
+        </w:rPr>
+        <w:t xml:space="preserve">, </w:t>
+      </w:r>
+      <w:r>
+        <w:rPr>
+          <w:rFonts w:cstheme="minorHAnsi"/>
+          <w:lang w:val="en-GB"/>
+        </w:rPr>
+        <w:t>[7,10,11,12,6,13]</w:t>
+      </w:r>
+      <w:r>
+        <w:rPr>
+          <w:rFonts w:cstheme="minorHAnsi"/>
+          <w:lang w:val="en-GB"/>
+        </w:rPr>
+        <w:t xml:space="preserve">, </w:t>
+      </w:r>
+      <w:r>
+        <w:rPr>
+          <w:rFonts w:cstheme="minorHAnsi"/>
+          <w:lang w:val="en-GB"/>
+        </w:rPr>
+        <w:t>[1,3,5,6,7,8]</w:t>
+      </w:r>
+      <w:r>
+        <w:rPr>
+          <w:rFonts w:cstheme="minorHAnsi"/>
+          <w:lang w:val="en-GB"/>
+        </w:rPr>
+        <w:t xml:space="preserve">, </w:t>
+      </w:r>
+      <w:r>
+        <w:rPr>
+          <w:rFonts w:cstheme="minorHAnsi"/>
+          <w:lang w:val="en-GB"/>
+        </w:rPr>
+        <w:t>[1,3,5,6,7,9]</w:t>
+      </w:r>
+      <w:r>
+        <w:rPr>
+          <w:rFonts w:cstheme="minorHAnsi"/>
+          <w:lang w:val="en-GB"/>
+        </w:rPr>
+        <w:t xml:space="preserve">, </w:t>
+      </w:r>
+      <w:r>
+        <w:rPr>
+          <w:rFonts w:cstheme="minorHAnsi"/>
+          <w:lang w:val="en-GB"/>
+        </w:rPr>
+        <w:t>[7,10,11,12,6,7]</w:t>
+      </w:r>
+      <w:r>
+        <w:rPr>
+          <w:rFonts w:cstheme="minorHAnsi"/>
+          <w:lang w:val="en-GB"/>
+        </w:rPr>
+        <w:t xml:space="preserve">, </w:t>
+      </w:r>
+      <w:r>
+        <w:rPr>
+          <w:rFonts w:cstheme="minorHAnsi"/>
+          <w:lang w:val="en-GB"/>
+        </w:rPr>
+        <w:t>[8,6,7,10,11,12]</w:t>
+      </w:r>
+      <w:r>
+        <w:rPr>
+          <w:rFonts w:cstheme="minorHAnsi"/>
+          <w:lang w:val="en-GB"/>
+        </w:rPr>
+        <w:t xml:space="preserve">, </w:t>
+      </w:r>
+      <w:r>
+        <w:rPr>
+          <w:rFonts w:cstheme="minorHAnsi"/>
+          <w:lang w:val="en-GB"/>
+        </w:rPr>
+        <w:t>[9,6,7,10,11,12]</w:t>
+      </w:r>
+      <w:r>
+        <w:rPr>
+          <w:rFonts w:cstheme="minorHAnsi"/>
+          <w:lang w:val="en-GB"/>
+        </w:rPr>
+        <w:t xml:space="preserve">, </w:t>
+      </w:r>
+      <w:r>
+        <w:rPr>
+          <w:rFonts w:cstheme="minorHAnsi"/>
+          <w:lang w:val="en-GB"/>
+        </w:rPr>
+        <w:t>[12,6,7,10,11,12]</w:t>
+      </w:r>
+      <w:r>
+        <w:rPr>
+          <w:rFonts w:cstheme="minorHAnsi"/>
+          <w:lang w:val="en-GB"/>
+        </w:rPr>
+        <w:t xml:space="preserve">, </w:t>
+      </w:r>
+      <w:r>
+        <w:rPr>
+          <w:rFonts w:cstheme="minorHAnsi"/>
+          <w:lang w:val="en-GB"/>
+        </w:rPr>
+        <w:t>[11,12,6,7,10,11]</w:t>
+      </w:r>
+      <w:r>
+        <w:rPr>
+          <w:rFonts w:cstheme="minorHAnsi"/>
+          <w:lang w:val="en-GB"/>
+        </w:rPr>
+        <w:t xml:space="preserve">, </w:t>
+      </w:r>
+      <w:r>
+        <w:rPr>
+          <w:rFonts w:cstheme="minorHAnsi"/>
+          <w:lang w:val="en-GB"/>
+        </w:rPr>
+        <w:t>[10,11,12,6,7,8]</w:t>
+      </w:r>
+      <w:r>
+        <w:rPr>
+          <w:rFonts w:cstheme="minorHAnsi"/>
+          <w:lang w:val="en-GB"/>
+        </w:rPr>
+        <w:t xml:space="preserve">, </w:t>
+      </w:r>
+      <w:r>
+        <w:rPr>
+          <w:rFonts w:cstheme="minorHAnsi"/>
+          <w:lang w:val="en-GB"/>
+        </w:rPr>
+        <w:t>[10,11,12,6,7,9]</w:t>
+      </w:r>
+      <w:r>
+        <w:rPr>
+          <w:rFonts w:cstheme="minorHAnsi"/>
+          <w:lang w:val="en-GB"/>
+        </w:rPr>
+        <w:t xml:space="preserve">, </w:t>
+      </w:r>
+      <w:r>
+        <w:rPr>
+          <w:rFonts w:cstheme="minorHAnsi"/>
+          <w:lang w:val="en-GB"/>
+        </w:rPr>
+        <w:t>[10,11,12,6,7,10]</w:t>
+      </w:r>
+      <w:r>
+        <w:rPr>
+          <w:rFonts w:cstheme="minorHAnsi"/>
+          <w:lang w:val="en-GB"/>
+        </w:rPr>
+        <w:t xml:space="preserve">, </w:t>
+      </w:r>
+      <w:r>
+        <w:rPr>
+          <w:rFonts w:cstheme="minorHAnsi"/>
+          <w:lang w:val="en-GB"/>
+        </w:rPr>
+        <w:t>[6,7,10,12,6]</w:t>
+      </w:r>
+      <w:r>
+        <w:rPr>
+          <w:rFonts w:cstheme="minorHAnsi"/>
+          <w:lang w:val="en-GB"/>
+        </w:rPr>
+        <w:t xml:space="preserve">, </w:t>
+      </w:r>
+      <w:r>
+        <w:rPr>
+          <w:rFonts w:cstheme="minorHAnsi"/>
+          <w:lang w:val="en-GB"/>
+        </w:rPr>
+        <w:t>[7,10,12,6,13]</w:t>
+      </w:r>
+      <w:r>
+        <w:rPr>
+          <w:rFonts w:cstheme="minorHAnsi"/>
+          <w:lang w:val="en-GB"/>
+        </w:rPr>
+        <w:t xml:space="preserve">, </w:t>
+      </w:r>
+      <w:r>
+        <w:rPr>
+          <w:rFonts w:cstheme="minorHAnsi"/>
+          <w:lang w:val="en-GB"/>
+        </w:rPr>
+        <w:t>[7,10,12,6,7]</w:t>
+      </w:r>
+      <w:r>
+        <w:rPr>
+          <w:rFonts w:cstheme="minorHAnsi"/>
+          <w:lang w:val="en-GB"/>
+        </w:rPr>
+        <w:t xml:space="preserve">, </w:t>
+      </w:r>
+      <w:r>
+        <w:rPr>
+          <w:rFonts w:cstheme="minorHAnsi"/>
+          <w:lang w:val="en-GB"/>
+        </w:rPr>
+        <w:t>[1,3,5,6,13]</w:t>
+      </w:r>
+      <w:r>
+        <w:rPr>
+          <w:rFonts w:cstheme="minorHAnsi"/>
+          <w:lang w:val="en-GB"/>
+        </w:rPr>
+        <w:t xml:space="preserve">, </w:t>
+      </w:r>
+      <w:r>
+        <w:rPr>
+          <w:rFonts w:cstheme="minorHAnsi"/>
+          <w:lang w:val="en-GB"/>
+        </w:rPr>
+        <w:t>[8,6,7,10,12]</w:t>
+      </w:r>
+      <w:r>
+        <w:rPr>
+          <w:rFonts w:cstheme="minorHAnsi"/>
+          <w:lang w:val="en-GB"/>
+        </w:rPr>
+        <w:t xml:space="preserve">, </w:t>
+      </w:r>
+      <w:r>
+        <w:rPr>
+          <w:rFonts w:cstheme="minorHAnsi"/>
+          <w:lang w:val="en-GB"/>
+        </w:rPr>
+        <w:t>[9,6,7,10,12]</w:t>
+      </w:r>
+      <w:r>
+        <w:rPr>
+          <w:rFonts w:cstheme="minorHAnsi"/>
+          <w:lang w:val="en-GB"/>
+        </w:rPr>
+        <w:t xml:space="preserve">, </w:t>
+      </w:r>
+      <w:r>
+        <w:rPr>
+          <w:rFonts w:cstheme="minorHAnsi"/>
+          <w:lang w:val="en-GB"/>
+        </w:rPr>
+        <w:t>[12,6,7,10,12]</w:t>
+      </w:r>
+      <w:r>
+        <w:rPr>
+          <w:rFonts w:cstheme="minorHAnsi"/>
+          <w:lang w:val="en-GB"/>
+        </w:rPr>
+        <w:t xml:space="preserve">, </w:t>
+      </w:r>
+      <w:r>
+        <w:rPr>
+          <w:rFonts w:cstheme="minorHAnsi"/>
+          <w:lang w:val="en-GB"/>
+        </w:rPr>
+        <w:t>[10,12,6,7,9]</w:t>
+      </w:r>
+      <w:r>
+        <w:rPr>
+          <w:rFonts w:cstheme="minorHAnsi"/>
+          <w:lang w:val="en-GB"/>
+        </w:rPr>
+        <w:t xml:space="preserve">, </w:t>
+      </w:r>
+      <w:r>
+        <w:rPr>
+          <w:rFonts w:cstheme="minorHAnsi"/>
+          <w:lang w:val="en-GB"/>
+        </w:rPr>
+        <w:t>[10,12,6,7,8]</w:t>
+      </w:r>
+      <w:r>
+        <w:rPr>
+          <w:rFonts w:cstheme="minorHAnsi"/>
+          <w:lang w:val="en-GB"/>
+        </w:rPr>
+        <w:t>,</w:t>
+      </w:r>
+      <w:r>
+        <w:rPr>
+          <w:lang w:val="en-GB"/>
+        </w:rPr>
+        <w:t xml:space="preserve"> </w:t>
+      </w:r>
+      <w:r>
+        <w:rPr>
+          <w:rFonts w:cstheme="minorHAnsi"/>
+          <w:lang w:val="en-GB"/>
+        </w:rPr>
+        <w:t>[10,12,6,7,10]</w:t>
+      </w:r>
+      <w:r>
+        <w:rPr>
+          <w:rFonts w:cstheme="minorHAnsi"/>
+          <w:lang w:val="en-GB"/>
+        </w:rPr>
+        <w:t>,</w:t>
+      </w:r>
+      <w:r>
+        <w:rPr>
+          <w:rFonts w:cstheme="minorHAnsi"/>
+          <w:lang w:val="en-GB"/>
+        </w:rPr>
+        <w:t xml:space="preserve"> [7,8,6,13]</w:t>
+      </w:r>
+      <w:r>
+        <w:rPr>
+          <w:rFonts w:cstheme="minorHAnsi"/>
+          <w:lang w:val="en-GB"/>
+        </w:rPr>
+        <w:t>,</w:t>
+      </w:r>
+      <w:r>
+        <w:rPr>
+          <w:rFonts w:cstheme="minorHAnsi"/>
+          <w:lang w:val="en-GB"/>
+        </w:rPr>
+        <w:t xml:space="preserve"> [7,8,6,7]</w:t>
+      </w:r>
+      <w:r>
+        <w:rPr>
+          <w:rFonts w:cstheme="minorHAnsi"/>
+          <w:lang w:val="en-GB"/>
+        </w:rPr>
+        <w:t>,</w:t>
+      </w:r>
+      <w:r>
+        <w:rPr>
+          <w:rFonts w:cstheme="minorHAnsi"/>
+          <w:lang w:val="en-GB"/>
+        </w:rPr>
+        <w:t xml:space="preserve"> [7,9,6,7]</w:t>
+      </w:r>
+      <w:r>
+        <w:rPr>
+          <w:rFonts w:cstheme="minorHAnsi"/>
+          <w:lang w:val="en-GB"/>
+        </w:rPr>
+        <w:t>,</w:t>
+      </w:r>
+      <w:r>
+        <w:rPr>
+          <w:rFonts w:cstheme="minorHAnsi"/>
+          <w:lang w:val="en-GB"/>
+        </w:rPr>
+        <w:t xml:space="preserve"> [7,9,6,13]</w:t>
+      </w:r>
+      <w:r>
+        <w:rPr>
+          <w:rFonts w:cstheme="minorHAnsi"/>
+          <w:lang w:val="en-GB"/>
+        </w:rPr>
+        <w:t>,</w:t>
+      </w:r>
+      <w:r>
+        <w:rPr>
+          <w:rFonts w:cstheme="minorHAnsi"/>
+          <w:lang w:val="en-GB"/>
+        </w:rPr>
+        <w:t xml:space="preserve"> [6,7,9,6]</w:t>
+      </w:r>
+      <w:r>
+        <w:rPr>
+          <w:rFonts w:cstheme="minorHAnsi"/>
+          <w:lang w:val="en-GB"/>
+        </w:rPr>
+        <w:t>,</w:t>
+      </w:r>
+      <w:r>
+        <w:rPr>
+          <w:rFonts w:cstheme="minorHAnsi"/>
+          <w:lang w:val="en-GB"/>
+        </w:rPr>
+        <w:t xml:space="preserve"> [6,7,8,6]</w:t>
+      </w:r>
+      <w:r>
+        <w:rPr>
+          <w:rFonts w:cstheme="minorHAnsi"/>
+          <w:lang w:val="en-GB"/>
+        </w:rPr>
+        <w:t>,</w:t>
+      </w:r>
+      <w:r>
+        <w:rPr>
+          <w:rFonts w:cstheme="minorHAnsi"/>
+          <w:lang w:val="en-GB"/>
+        </w:rPr>
+        <w:t xml:space="preserve"> [9,6,7,9]</w:t>
+      </w:r>
+      <w:r>
+        <w:rPr>
+          <w:rFonts w:cstheme="minorHAnsi"/>
+          <w:lang w:val="en-GB"/>
+        </w:rPr>
+        <w:t>,</w:t>
+      </w:r>
+      <w:r>
+        <w:rPr>
+          <w:rFonts w:cstheme="minorHAnsi"/>
+          <w:lang w:val="en-GB"/>
+        </w:rPr>
+        <w:t xml:space="preserve"> [9,6,7,8]</w:t>
+      </w:r>
+      <w:r>
+        <w:rPr>
+          <w:rFonts w:cstheme="minorHAnsi"/>
+          <w:lang w:val="en-GB"/>
+        </w:rPr>
+        <w:t>,</w:t>
+      </w:r>
+      <w:r>
+        <w:rPr>
+          <w:rFonts w:cstheme="minorHAnsi"/>
+          <w:lang w:val="en-GB"/>
+        </w:rPr>
+        <w:t xml:space="preserve"> [8,6,7,9]</w:t>
+      </w:r>
+      <w:r>
+        <w:rPr>
+          <w:rFonts w:cstheme="minorHAnsi"/>
+          <w:lang w:val="en-GB"/>
+        </w:rPr>
+        <w:t>,</w:t>
+      </w:r>
+      <w:r>
+        <w:rPr>
+          <w:rFonts w:cstheme="minorHAnsi"/>
+          <w:lang w:val="en-GB"/>
+        </w:rPr>
+        <w:t xml:space="preserve"> [8,6,7,8]</w:t>
+      </w:r>
+      <w:r>
+        <w:rPr>
+          <w:rFonts w:cstheme="minorHAnsi"/>
+          <w:lang w:val="en-GB"/>
+        </w:rPr>
+        <w:t>,</w:t>
+      </w:r>
+      <w:r>
+        <w:rPr>
+          <w:rFonts w:cstheme="minorHAnsi"/>
+          <w:lang w:val="en-GB"/>
+        </w:rPr>
+        <w:t xml:space="preserve"> [1,3,4]</w:t>
+      </w:r>
+      <w:r>
+        <w:rPr>
+          <w:rFonts w:cstheme="minorHAnsi"/>
+          <w:lang w:val="en-GB"/>
+        </w:rPr>
+        <w:t>,</w:t>
+      </w:r>
+      <w:r>
+        <w:rPr>
+          <w:rFonts w:cstheme="minorHAnsi"/>
+          <w:lang w:val="en-GB"/>
+        </w:rPr>
+        <w:t xml:space="preserve"> [1,2]</w:t>
+      </w:r>
+      <w:r>
+        <w:rPr>
+          <w:rFonts w:cstheme="minorHAnsi"/>
+          <w:lang w:val="en-GB"/>
+        </w:rPr>
+        <w:t>}</w:t>
+      </w:r>
+    </w:p>
+    <w:p>
+      <w:pPr>
+        <w:rPr>
+          <w:rFonts w:cstheme="minorHAnsi"/>
           <w:sz w:val="28"/>
           <w:szCs w:val="28"/>
           <w:lang w:val="en-GB"/>
@@ -633,7 +1205,23 @@
           <w:rFonts w:cstheme="minorHAnsi"/>
           <w:lang w:val="en-GB"/>
         </w:rPr>
-        <w:t xml:space="preserve">The test requirements resulted from the graph are presented in the </w:t>
+        <w:t xml:space="preserve">The coverage of the test cases </w:t>
+      </w:r>
+      <w:proofErr w:type="gramStart"/>
+      <w:r>
+        <w:rPr>
+          <w:rFonts w:cstheme="minorHAnsi"/>
+          <w:lang w:val="en-GB"/>
+        </w:rPr>
+        <w:t>are</w:t>
+      </w:r>
+      <w:proofErr w:type="gramEnd"/>
+      <w:r>
+        <w:rPr>
+          <w:rFonts w:cstheme="minorHAnsi"/>
+          <w:lang w:val="en-GB"/>
+        </w:rPr>
+        <w:t xml:space="preserve"> presented in the </w:t>
       </w:r>
       <w:proofErr w:type="spellStart"/>
       <w:r>
@@ -641,6 +1229,22 @@
           <w:rFonts w:cstheme="minorHAnsi"/>
           <w:lang w:val="en-GB"/>
         </w:rPr>
+        <w:t>the</w:t>
+      </w:r>
+      <w:proofErr w:type="spellEnd"/>
+      <w:r>
+        <w:rPr>
+          <w:rFonts w:cstheme="minorHAnsi"/>
+          <w:lang w:val="en-GB"/>
+        </w:rPr>
+        <w:t xml:space="preserve"> </w:t>
+      </w:r>
+      <w:proofErr w:type="spellStart"/>
+      <w:r>
+        <w:rPr>
+          <w:rFonts w:cstheme="minorHAnsi"/>
+          <w:lang w:val="en-GB"/>
+        </w:rPr>
         <w:t>PrimePathCoverage</w:t>
       </w:r>
       <w:proofErr w:type="spellEnd"/>
@@ -649,13 +1253,22 @@
           <w:rFonts w:cstheme="minorHAnsi"/>
           <w:lang w:val="en-GB"/>
         </w:rPr>
-        <w:t xml:space="preserve"> class as well as the tests that covered them, describing each prime path covered by the test itself.</w:t>
-      </w:r>
-    </w:p>
-    <w:p>
-      <w:pPr>
-        <w:rPr>
-          <w:rFonts w:cstheme="minorHAnsi"/>
+        <w:t xml:space="preserve"> class</w:t>
+      </w:r>
+      <w:r>
+        <w:rPr>
+          <w:rFonts w:cstheme="minorHAnsi"/>
+          <w:lang w:val="en-GB"/>
+        </w:rPr>
+        <w:t>, with a respective comment header with the tests requirement paths covered.</w:t>
+      </w:r>
+    </w:p>
+    <w:p>
+      <w:pPr>
+        <w:rPr>
+          <w:rFonts w:cstheme="minorHAnsi"/>
+          <w:b/>
+          <w:bCs/>
           <w:sz w:val="28"/>
           <w:szCs w:val="28"/>
           <w:lang w:val="en-GB"/>
@@ -664,6 +1277,8 @@
       <w:r>
         <w:rPr>
           <w:rFonts w:cstheme="minorHAnsi"/>
+          <w:b/>
+          <w:bCs/>
           <w:sz w:val="28"/>
           <w:szCs w:val="28"/>
           <w:lang w:val="en-GB"/>
@@ -798,12 +1413,16 @@
               <w:jc w:val="center"/>
               <w:rPr>
                 <w:rFonts w:ascii="Calibri" w:eastAsia="Times New Roman" w:hAnsi="Calibri" w:cs="Calibri"/>
+                <w:b/>
+                <w:bCs/>
                 <w:lang w:eastAsia="pt-PT"/>
               </w:rPr>
             </w:pPr>
             <w:r>
               <w:rPr>
                 <w:rFonts w:ascii="Calibri" w:eastAsia="Times New Roman" w:hAnsi="Calibri" w:cs="Calibri"/>
+                <w:b/>
+                <w:bCs/>
                 <w:lang w:eastAsia="pt-PT"/>
               </w:rPr>
               <w:t>v</w:t>
@@ -829,12 +1448,16 @@
               <w:jc w:val="center"/>
               <w:rPr>
                 <w:rFonts w:ascii="Calibri" w:eastAsia="Times New Roman" w:hAnsi="Calibri" w:cs="Calibri"/>
+                <w:b/>
+                <w:bCs/>
                 <w:lang w:eastAsia="pt-PT"/>
               </w:rPr>
             </w:pPr>
             <w:r>
               <w:rPr>
                 <w:rFonts w:ascii="Calibri" w:eastAsia="Times New Roman" w:hAnsi="Calibri" w:cs="Calibri"/>
+                <w:b/>
+                <w:bCs/>
                 <w:lang w:eastAsia="pt-PT"/>
               </w:rPr>
               <w:t>n</w:t>
@@ -861,6 +1484,8 @@
               <w:jc w:val="center"/>
               <w:rPr>
                 <w:rFonts w:ascii="Calibri" w:eastAsia="Times New Roman" w:hAnsi="Calibri" w:cs="Calibri"/>
+                <w:b/>
+                <w:bCs/>
                 <w:lang w:eastAsia="pt-PT"/>
               </w:rPr>
             </w:pPr>
@@ -868,6 +1493,8 @@
             <w:r>
               <w:rPr>
                 <w:rFonts w:ascii="Calibri" w:eastAsia="Times New Roman" w:hAnsi="Calibri" w:cs="Calibri"/>
+                <w:b/>
+                <w:bCs/>
                 <w:lang w:eastAsia="pt-PT"/>
               </w:rPr>
               <w:t>du</w:t>
@@ -876,22 +1503,30 @@
             <w:r>
               <w:rPr>
                 <w:rFonts w:ascii="Calibri" w:eastAsia="Times New Roman" w:hAnsi="Calibri" w:cs="Calibri"/>
+                <w:b/>
+                <w:bCs/>
                 <w:lang w:eastAsia="pt-PT"/>
               </w:rPr>
               <w:t>(</w:t>
             </w:r>
             <w:proofErr w:type="spellStart"/>
-            <w:r>
-              <w:rPr>
-                <w:rFonts w:ascii="Calibri" w:eastAsia="Times New Roman" w:hAnsi="Calibri" w:cs="Calibri"/>
+            <w:proofErr w:type="gramStart"/>
+            <w:r>
+              <w:rPr>
+                <w:rFonts w:ascii="Calibri" w:eastAsia="Times New Roman" w:hAnsi="Calibri" w:cs="Calibri"/>
+                <w:b/>
+                <w:bCs/>
                 <w:lang w:eastAsia="pt-PT"/>
               </w:rPr>
               <w:t>n,v</w:t>
             </w:r>
             <w:proofErr w:type="spellEnd"/>
-            <w:r>
-              <w:rPr>
-                <w:rFonts w:ascii="Calibri" w:eastAsia="Times New Roman" w:hAnsi="Calibri" w:cs="Calibri"/>
+            <w:proofErr w:type="gramEnd"/>
+            <w:r>
+              <w:rPr>
+                <w:rFonts w:ascii="Calibri" w:eastAsia="Times New Roman" w:hAnsi="Calibri" w:cs="Calibri"/>
+                <w:b/>
+                <w:bCs/>
                 <w:lang w:eastAsia="pt-PT"/>
               </w:rPr>
               <w:t>)</w:t>
@@ -1194,7 +1829,23 @@
                 <w:rFonts w:ascii="Calibri" w:eastAsia="Times New Roman" w:hAnsi="Calibri" w:cs="Calibri"/>
                 <w:lang w:eastAsia="pt-PT"/>
               </w:rPr>
-              <w:t>[5,6,13][5,6,7][5,6,7,8][5,6,7,9][5,6,7,10][5,6,7,10,11][5,6,7,10,12]</w:t>
+              <w:t>[5,6,</w:t>
+            </w:r>
+            <w:proofErr w:type="gramStart"/>
+            <w:r>
+              <w:rPr>
+                <w:rFonts w:ascii="Calibri" w:eastAsia="Times New Roman" w:hAnsi="Calibri" w:cs="Calibri"/>
+                <w:lang w:eastAsia="pt-PT"/>
+              </w:rPr>
+              <w:t>13][</w:t>
+            </w:r>
+            <w:proofErr w:type="gramEnd"/>
+            <w:r>
+              <w:rPr>
+                <w:rFonts w:ascii="Calibri" w:eastAsia="Times New Roman" w:hAnsi="Calibri" w:cs="Calibri"/>
+                <w:lang w:eastAsia="pt-PT"/>
+              </w:rPr>
+              <w:t>5,6,7][5,6,7,8][5,6,7,9][5,6,7,10][5,6,7,10,11][5,6,7,10,12]</w:t>
             </w:r>
           </w:p>
         </w:tc>
@@ -1286,7 +1937,23 @@
                 <w:rFonts w:ascii="Calibri" w:eastAsia="Times New Roman" w:hAnsi="Calibri" w:cs="Calibri"/>
                 <w:lang w:eastAsia="pt-PT"/>
               </w:rPr>
-              <w:t>[8,6,13][8,6,7][8,6,7,8][8,6,7,9][8,6,7,10][8,6,7,10,11][8,6,7,10,12]</w:t>
+              <w:t>[8,6,</w:t>
+            </w:r>
+            <w:proofErr w:type="gramStart"/>
+            <w:r>
+              <w:rPr>
+                <w:rFonts w:ascii="Calibri" w:eastAsia="Times New Roman" w:hAnsi="Calibri" w:cs="Calibri"/>
+                <w:lang w:eastAsia="pt-PT"/>
+              </w:rPr>
+              <w:t>13][</w:t>
+            </w:r>
+            <w:proofErr w:type="gramEnd"/>
+            <w:r>
+              <w:rPr>
+                <w:rFonts w:ascii="Calibri" w:eastAsia="Times New Roman" w:hAnsi="Calibri" w:cs="Calibri"/>
+                <w:lang w:eastAsia="pt-PT"/>
+              </w:rPr>
+              <w:t>8,6,7][8,6,7,8][8,6,7,9][8,6,7,10][8,6,7,10,11][8,6,7,10,12]</w:t>
             </w:r>
           </w:p>
         </w:tc>
@@ -1378,7 +2045,23 @@
                 <w:rFonts w:ascii="Calibri" w:eastAsia="Times New Roman" w:hAnsi="Calibri" w:cs="Calibri"/>
                 <w:lang w:eastAsia="pt-PT"/>
               </w:rPr>
-              <w:t>[9,6,13][9,6,7][9,6,7,8][9,6,7,9][9,6,7,10][9,6,7,10,11][9,6,7,10,12]</w:t>
+              <w:t>[9,6,</w:t>
+            </w:r>
+            <w:proofErr w:type="gramStart"/>
+            <w:r>
+              <w:rPr>
+                <w:rFonts w:ascii="Calibri" w:eastAsia="Times New Roman" w:hAnsi="Calibri" w:cs="Calibri"/>
+                <w:lang w:eastAsia="pt-PT"/>
+              </w:rPr>
+              <w:t>13][</w:t>
+            </w:r>
+            <w:proofErr w:type="gramEnd"/>
+            <w:r>
+              <w:rPr>
+                <w:rFonts w:ascii="Calibri" w:eastAsia="Times New Roman" w:hAnsi="Calibri" w:cs="Calibri"/>
+                <w:lang w:eastAsia="pt-PT"/>
+              </w:rPr>
+              <w:t>9,6,7][9,6,7,8][9,6,7,9][9,6,7,10][9,6,7,10,11][9,6,7,10,12]</w:t>
             </w:r>
           </w:p>
         </w:tc>
@@ -1470,7 +2153,23 @@
                 <w:rFonts w:ascii="Calibri" w:eastAsia="Times New Roman" w:hAnsi="Calibri" w:cs="Calibri"/>
                 <w:lang w:eastAsia="pt-PT"/>
               </w:rPr>
-              <w:t>[12,6,13][12,6,7][12,6,7,8][12,6,7,9][12,6,7,10][12,6,7,10,11][12,6,7,10,12]</w:t>
+              <w:t>[12,6,</w:t>
+            </w:r>
+            <w:proofErr w:type="gramStart"/>
+            <w:r>
+              <w:rPr>
+                <w:rFonts w:ascii="Calibri" w:eastAsia="Times New Roman" w:hAnsi="Calibri" w:cs="Calibri"/>
+                <w:lang w:eastAsia="pt-PT"/>
+              </w:rPr>
+              <w:t>13][</w:t>
+            </w:r>
+            <w:proofErr w:type="gramEnd"/>
+            <w:r>
+              <w:rPr>
+                <w:rFonts w:ascii="Calibri" w:eastAsia="Times New Roman" w:hAnsi="Calibri" w:cs="Calibri"/>
+                <w:lang w:eastAsia="pt-PT"/>
+              </w:rPr>
+              <w:t>12,6,7][12,6,7,8][12,6,7,9][12,6,7,10][12,6,7,10,11][12,6,7,10,12]</w:t>
             </w:r>
           </w:p>
         </w:tc>
@@ -1572,7 +2271,23 @@
                 <w:rFonts w:ascii="Calibri" w:eastAsia="Times New Roman" w:hAnsi="Calibri" w:cs="Calibri"/>
                 <w:lang w:eastAsia="pt-PT"/>
               </w:rPr>
-              <w:t>[5,6,13][5,6,7][5,6,7,10][5,6,7,10,11]</w:t>
+              <w:t>[5,6,</w:t>
+            </w:r>
+            <w:proofErr w:type="gramStart"/>
+            <w:r>
+              <w:rPr>
+                <w:rFonts w:ascii="Calibri" w:eastAsia="Times New Roman" w:hAnsi="Calibri" w:cs="Calibri"/>
+                <w:lang w:eastAsia="pt-PT"/>
+              </w:rPr>
+              <w:t>13][</w:t>
+            </w:r>
+            <w:proofErr w:type="gramEnd"/>
+            <w:r>
+              <w:rPr>
+                <w:rFonts w:ascii="Calibri" w:eastAsia="Times New Roman" w:hAnsi="Calibri" w:cs="Calibri"/>
+                <w:lang w:eastAsia="pt-PT"/>
+              </w:rPr>
+              <w:t>5,6,7][5,6,7,10][5,6,7,10,11]</w:t>
             </w:r>
           </w:p>
         </w:tc>
@@ -1664,7 +2379,23 @@
                 <w:rFonts w:ascii="Calibri" w:eastAsia="Times New Roman" w:hAnsi="Calibri" w:cs="Calibri"/>
                 <w:lang w:eastAsia="pt-PT"/>
               </w:rPr>
-              <w:t>[10,11][10,12,6,13][10,12,6,7][10,12,6,7,10]</w:t>
+              <w:t>[10,</w:t>
+            </w:r>
+            <w:proofErr w:type="gramStart"/>
+            <w:r>
+              <w:rPr>
+                <w:rFonts w:ascii="Calibri" w:eastAsia="Times New Roman" w:hAnsi="Calibri" w:cs="Calibri"/>
+                <w:lang w:eastAsia="pt-PT"/>
+              </w:rPr>
+              <w:t>11][</w:t>
+            </w:r>
+            <w:proofErr w:type="gramEnd"/>
+            <w:r>
+              <w:rPr>
+                <w:rFonts w:ascii="Calibri" w:eastAsia="Times New Roman" w:hAnsi="Calibri" w:cs="Calibri"/>
+                <w:lang w:eastAsia="pt-PT"/>
+              </w:rPr>
+              <w:t>10,12,6,13][10,12,6,7][10,12,6,7,10]</w:t>
             </w:r>
           </w:p>
         </w:tc>
@@ -1765,7 +2496,23 @@
                 <w:rFonts w:ascii="Calibri" w:eastAsia="Times New Roman" w:hAnsi="Calibri" w:cs="Calibri"/>
                 <w:lang w:eastAsia="pt-PT"/>
               </w:rPr>
-              <w:t>[7,8][7,9][7,10]</w:t>
+              <w:t>[7,</w:t>
+            </w:r>
+            <w:proofErr w:type="gramStart"/>
+            <w:r>
+              <w:rPr>
+                <w:rFonts w:ascii="Calibri" w:eastAsia="Times New Roman" w:hAnsi="Calibri" w:cs="Calibri"/>
+                <w:lang w:eastAsia="pt-PT"/>
+              </w:rPr>
+              <w:t>8][</w:t>
+            </w:r>
+            <w:proofErr w:type="gramEnd"/>
+            <w:r>
+              <w:rPr>
+                <w:rFonts w:ascii="Calibri" w:eastAsia="Times New Roman" w:hAnsi="Calibri" w:cs="Calibri"/>
+                <w:lang w:eastAsia="pt-PT"/>
+              </w:rPr>
+              <w:t>7,9][7,10]</w:t>
             </w:r>
           </w:p>
         </w:tc>
@@ -1868,7 +2615,23 @@
                 <w:rFonts w:ascii="Calibri" w:eastAsia="Times New Roman" w:hAnsi="Calibri" w:cs="Calibri"/>
                 <w:lang w:eastAsia="pt-PT"/>
               </w:rPr>
-              <w:t>[1,2][1,3][1,3,4][1,3,5][1,3,5,6,7][1,3,5,6,13]</w:t>
+              <w:t>[1,</w:t>
+            </w:r>
+            <w:proofErr w:type="gramStart"/>
+            <w:r>
+              <w:rPr>
+                <w:rFonts w:ascii="Calibri" w:eastAsia="Times New Roman" w:hAnsi="Calibri" w:cs="Calibri"/>
+                <w:lang w:eastAsia="pt-PT"/>
+              </w:rPr>
+              <w:t>2][</w:t>
+            </w:r>
+            <w:proofErr w:type="gramEnd"/>
+            <w:r>
+              <w:rPr>
+                <w:rFonts w:ascii="Calibri" w:eastAsia="Times New Roman" w:hAnsi="Calibri" w:cs="Calibri"/>
+                <w:lang w:eastAsia="pt-PT"/>
+              </w:rPr>
+              <w:t>1,3][1,3,4][1,3,5][1,3,5,6,7][1,3,5,6,13]</w:t>
             </w:r>
           </w:p>
         </w:tc>
@@ -1894,6 +2657,22 @@
           <w:rFonts w:cstheme="minorHAnsi"/>
           <w:lang w:val="en-GB"/>
         </w:rPr>
+        <w:br w:type="page"/>
+      </w:r>
+    </w:p>
+    <w:p>
+      <w:pPr>
+        <w:rPr>
+          <w:rFonts w:cstheme="minorHAnsi"/>
+          <w:lang w:val="en-GB"/>
+        </w:rPr>
+      </w:pPr>
+      <w:r>
+        <w:rPr>
+          <w:rFonts w:cstheme="minorHAnsi"/>
+          <w:lang w:val="en-GB"/>
+        </w:rPr>
+        <w:lastRenderedPageBreak/>
         <w:t>This following table presents the test path followed by each test case used to cover the test requirements:</w:t>
       </w:r>
     </w:p>
@@ -1934,6 +2713,8 @@
               <w:jc w:val="center"/>
               <w:rPr>
                 <w:rFonts w:ascii="Calibri" w:eastAsia="Times New Roman" w:hAnsi="Calibri" w:cs="Calibri"/>
+                <w:b/>
+                <w:bCs/>
                 <w:color w:val="000000"/>
                 <w:lang w:eastAsia="pt-PT"/>
               </w:rPr>
@@ -1942,6 +2723,8 @@
             <w:r>
               <w:rPr>
                 <w:rFonts w:ascii="Calibri" w:eastAsia="Times New Roman" w:hAnsi="Calibri" w:cs="Calibri"/>
+                <w:b/>
+                <w:bCs/>
                 <w:color w:val="000000"/>
                 <w:lang w:eastAsia="pt-PT"/>
               </w:rPr>
@@ -1970,6 +2753,8 @@
               <w:jc w:val="center"/>
               <w:rPr>
                 <w:rFonts w:ascii="Calibri" w:eastAsia="Times New Roman" w:hAnsi="Calibri" w:cs="Calibri"/>
+                <w:b/>
+                <w:bCs/>
                 <w:color w:val="000000"/>
                 <w:lang w:eastAsia="pt-PT"/>
               </w:rPr>
@@ -1978,6 +2763,8 @@
             <w:r>
               <w:rPr>
                 <w:rFonts w:ascii="Calibri" w:eastAsia="Times New Roman" w:hAnsi="Calibri" w:cs="Calibri"/>
+                <w:b/>
+                <w:bCs/>
                 <w:color w:val="000000"/>
                 <w:lang w:eastAsia="pt-PT"/>
               </w:rPr>
@@ -1987,6 +2774,8 @@
             <w:r>
               <w:rPr>
                 <w:rFonts w:ascii="Calibri" w:eastAsia="Times New Roman" w:hAnsi="Calibri" w:cs="Calibri"/>
+                <w:b/>
+                <w:bCs/>
                 <w:color w:val="000000"/>
                 <w:lang w:eastAsia="pt-PT"/>
               </w:rPr>
@@ -1996,6 +2785,8 @@
             <w:r>
               <w:rPr>
                 <w:rFonts w:ascii="Calibri" w:eastAsia="Times New Roman" w:hAnsi="Calibri" w:cs="Calibri"/>
+                <w:b/>
+                <w:bCs/>
                 <w:color w:val="000000"/>
                 <w:lang w:eastAsia="pt-PT"/>
               </w:rPr>
@@ -2612,6 +3403,8 @@
     <w:p>
       <w:pPr>
         <w:rPr>
+          <w:b/>
+          <w:bCs/>
           <w:sz w:val="28"/>
           <w:szCs w:val="28"/>
           <w:lang w:val="en-GB"/>
@@ -2619,28 +3412,12 @@
       </w:pPr>
       <w:r>
         <w:rPr>
+          <w:b/>
+          <w:bCs/>
           <w:sz w:val="28"/>
           <w:szCs w:val="28"/>
           <w:lang w:val="en-GB"/>
         </w:rPr>
-        <w:br w:type="page"/>
-      </w:r>
-    </w:p>
-    <w:p>
-      <w:pPr>
-        <w:rPr>
-          <w:sz w:val="28"/>
-          <w:szCs w:val="28"/>
-          <w:lang w:val="en-GB"/>
-        </w:rPr>
-      </w:pPr>
-      <w:r>
-        <w:rPr>
-          <w:sz w:val="28"/>
-          <w:szCs w:val="28"/>
-          <w:lang w:val="en-GB"/>
-        </w:rPr>
-        <w:lastRenderedPageBreak/>
         <w:t>Logic Based Coverage</w:t>
       </w:r>
     </w:p>
@@ -2719,21 +3496,7 @@
           <w:rFonts w:cstheme="minorHAnsi"/>
           <w:lang w:val="en-GB"/>
         </w:rPr>
-        <w:t>It was chosen GACC instead of CC because CC only evaluates clauses independently</w:t>
-      </w:r>
-      <w:r>
-        <w:rPr>
-          <w:rFonts w:cstheme="minorHAnsi"/>
-          <w:lang w:val="en-GB"/>
-        </w:rPr>
-        <w:t xml:space="preserve"> </w:t>
-      </w:r>
-      <w:r>
-        <w:rPr>
-          <w:rFonts w:cstheme="minorHAnsi"/>
-          <w:lang w:val="en-GB"/>
-        </w:rPr>
-        <w:t>so in p3 we can have a case where the 2nd clause does not matter since the 1st clause is false.</w:t>
+        <w:t>It was chosen GACC instead of CC because CC only evaluates clauses independently so in p3 we can have a case where the 2nd clause does not matter since the 1st clause is false.</w:t>
       </w:r>
     </w:p>
     <w:p>
@@ -2768,49 +3531,7 @@
           <w:rFonts w:cstheme="minorHAnsi"/>
           <w:lang w:val="en-GB"/>
         </w:rPr>
-        <w:t xml:space="preserve">PC was also not chosen because of taking only into consideration the predicate </w:t>
-      </w:r>
-      <w:r>
-        <w:rPr>
-          <w:rFonts w:cstheme="minorHAnsi"/>
-          <w:lang w:val="en-GB"/>
-        </w:rPr>
-        <w:t>itself</w:t>
-      </w:r>
-      <w:r>
-        <w:rPr>
-          <w:rFonts w:cstheme="minorHAnsi"/>
-          <w:lang w:val="en-GB"/>
-        </w:rPr>
-        <w:t>,</w:t>
-      </w:r>
-      <w:r>
-        <w:rPr>
-          <w:rFonts w:cstheme="minorHAnsi"/>
-          <w:lang w:val="en-GB"/>
-        </w:rPr>
-        <w:t xml:space="preserve"> </w:t>
-      </w:r>
-      <w:r>
-        <w:rPr>
-          <w:rFonts w:cstheme="minorHAnsi"/>
-          <w:lang w:val="en-GB"/>
-        </w:rPr>
-        <w:t>again in p3 it does not cover some important cases that GACC covers. Since it only</w:t>
-      </w:r>
-      <w:r>
-        <w:rPr>
-          <w:rFonts w:cstheme="minorHAnsi"/>
-          <w:lang w:val="en-GB"/>
-        </w:rPr>
-        <w:t xml:space="preserve"> </w:t>
-      </w:r>
-      <w:r>
-        <w:rPr>
-          <w:rFonts w:cstheme="minorHAnsi"/>
-          <w:lang w:val="en-GB"/>
-        </w:rPr>
-        <w:t>requires that p3 is true and another that p3 is false.</w:t>
+        <w:t>PC was also not chosen because of taking only into consideration the predicate itself, again in p3 it does not cover some important cases that GACC covers. Since it only requires that p3 is true and another that p3 is false.</w:t>
       </w:r>
     </w:p>
     <w:p>
@@ -2845,98 +3566,7 @@
           <w:rFonts w:cstheme="minorHAnsi"/>
           <w:lang w:val="en-GB"/>
         </w:rPr>
-        <w:t>The GACC was chosen instead of CACC or RACC because in the while predicate</w:t>
-      </w:r>
-      <w:r>
-        <w:rPr>
-          <w:rFonts w:cstheme="minorHAnsi"/>
-          <w:lang w:val="en-GB"/>
-        </w:rPr>
-        <w:t xml:space="preserve"> </w:t>
-      </w:r>
-      <w:r>
-        <w:rPr>
-          <w:rFonts w:cstheme="minorHAnsi"/>
-          <w:lang w:val="en-GB"/>
-        </w:rPr>
-        <w:t>the value will have no effect in the sense that when the clause is</w:t>
-      </w:r>
-      <w:r>
-        <w:rPr>
-          <w:rFonts w:cstheme="minorHAnsi"/>
-          <w:lang w:val="en-GB"/>
-        </w:rPr>
-        <w:t xml:space="preserve"> </w:t>
-      </w:r>
-      <w:r>
-        <w:rPr>
-          <w:rFonts w:cstheme="minorHAnsi"/>
-          <w:lang w:val="en-GB"/>
-        </w:rPr>
-        <w:t>deterministic, and its value is true then the condition will be true,</w:t>
-      </w:r>
-      <w:r>
-        <w:rPr>
-          <w:rFonts w:cstheme="minorHAnsi"/>
-          <w:lang w:val="en-GB"/>
-        </w:rPr>
-        <w:t xml:space="preserve"> </w:t>
-      </w:r>
-      <w:r>
-        <w:rPr>
-          <w:rFonts w:cstheme="minorHAnsi"/>
-          <w:lang w:val="en-GB"/>
-        </w:rPr>
-        <w:t>when the value is false then the predicate will be false also, so this</w:t>
-      </w:r>
-      <w:r>
-        <w:rPr>
-          <w:rFonts w:cstheme="minorHAnsi"/>
-          <w:lang w:val="en-GB"/>
-        </w:rPr>
-        <w:t xml:space="preserve"> </w:t>
-      </w:r>
-      <w:r>
-        <w:rPr>
-          <w:rFonts w:cstheme="minorHAnsi"/>
-          <w:lang w:val="en-GB"/>
-        </w:rPr>
-        <w:t>would not have any effect on the while predicate so that was why the GACC</w:t>
-      </w:r>
-      <w:r>
-        <w:rPr>
-          <w:rFonts w:cstheme="minorHAnsi"/>
-          <w:lang w:val="en-GB"/>
-        </w:rPr>
-        <w:t xml:space="preserve"> </w:t>
-      </w:r>
-      <w:r>
-        <w:rPr>
-          <w:rFonts w:cstheme="minorHAnsi"/>
-          <w:lang w:val="en-GB"/>
-        </w:rPr>
-        <w:t>was chosen. The other predicates are only composed by one clause so the</w:t>
-      </w:r>
-      <w:r>
-        <w:rPr>
-          <w:rFonts w:cstheme="minorHAnsi"/>
-          <w:lang w:val="en-GB"/>
-        </w:rPr>
-        <w:t xml:space="preserve"> </w:t>
-      </w:r>
-      <w:r>
-        <w:rPr>
-          <w:rFonts w:cstheme="minorHAnsi"/>
-          <w:lang w:val="en-GB"/>
-        </w:rPr>
-        <w:t>GACC would be the correct for them too</w:t>
-      </w:r>
-      <w:r>
-        <w:rPr>
-          <w:rFonts w:cstheme="minorHAnsi"/>
-          <w:lang w:val="en-GB"/>
-        </w:rPr>
-        <w:t>.</w:t>
+        <w:t>The GACC was chosen instead of CACC or RACC because in the while predicate the value will have no effect in the sense that when the clause is deterministic, and its value is true then the condition will be true, when the value is false then the predicate will be false also, so this would not have any effect on the while predicate so that was why the GACC was chosen. The other predicates are only composed by one clause so the GACC would be the correct for them too.</w:t>
       </w:r>
     </w:p>
     <w:p>
@@ -2983,7 +3613,7 @@
           <w:rFonts w:cstheme="minorHAnsi"/>
           <w:lang w:val="en-GB"/>
         </w:rPr>
-        <w:t xml:space="preserve"> class, followed by the tests itself, which have an header that details the coverage of each test in relation to the test requirements.</w:t>
+        <w:t xml:space="preserve"> class, followed by the tests itself, which have a header that details the coverage of each test in relation to the test requirements.</w:t>
       </w:r>
     </w:p>
     <w:p>
@@ -3006,6 +3636,8 @@
         <w:spacing w:after="0" w:line="240" w:lineRule="auto"/>
         <w:rPr>
           <w:rFonts w:cstheme="minorHAnsi"/>
+          <w:b/>
+          <w:bCs/>
           <w:sz w:val="28"/>
           <w:szCs w:val="28"/>
           <w:lang w:val="en-GB"/>
@@ -3014,6 +3646,8 @@
       <w:r>
         <w:rPr>
           <w:rFonts w:cstheme="minorHAnsi"/>
+          <w:b/>
+          <w:bCs/>
           <w:sz w:val="28"/>
           <w:szCs w:val="28"/>
           <w:lang w:val="en-GB"/>
@@ -3154,16 +3788,7 @@
           <w:bCs/>
           <w:lang w:val="en-GB"/>
         </w:rPr>
-        <w:t xml:space="preserve">Array Position </w:t>
-      </w:r>
-      <w:r>
-        <w:rPr>
-          <w:rFonts w:cstheme="minorHAnsi"/>
-          <w:b/>
-          <w:bCs/>
-          <w:lang w:val="en-GB"/>
-        </w:rPr>
-        <w:t>1</w:t>
+        <w:t>Array Position 1</w:t>
       </w:r>
       <w:r>
         <w:rPr>
@@ -3193,6 +3818,9 @@
         <w:autoSpaceDN w:val="0"/>
         <w:adjustRightInd w:val="0"/>
         <w:spacing w:after="0" w:line="240" w:lineRule="auto"/>
+        <w:rPr>
+          <w:lang w:val="en-GB"/>
+        </w:rPr>
       </w:pPr>
       <w:r>
         <w:rPr>
@@ -3210,22 +3838,20 @@
         </w:rPr>
         <w:t xml:space="preserve">: </w:t>
       </w:r>
-      <w:r>
-        <w:t xml:space="preserve">Trie </w:t>
-      </w:r>
       <w:proofErr w:type="spellStart"/>
       <w:r>
-        <w:t>is</w:t>
+        <w:rPr>
+          <w:lang w:val="en-GB"/>
+        </w:rPr>
+        <w:t>Trie</w:t>
       </w:r>
       <w:proofErr w:type="spellEnd"/>
       <w:r>
-        <w:t xml:space="preserve"> </w:t>
-      </w:r>
-      <w:proofErr w:type="spellStart"/>
-      <w:r>
-        <w:t>empty</w:t>
-      </w:r>
-      <w:proofErr w:type="spellEnd"/>
+        <w:rPr>
+          <w:lang w:val="en-GB"/>
+        </w:rPr>
+        <w:t xml:space="preserve"> is empty</w:t>
+      </w:r>
     </w:p>
     <w:p>
       <w:pPr>
@@ -3233,6 +3859,9 @@
         <w:autoSpaceDN w:val="0"/>
         <w:adjustRightInd w:val="0"/>
         <w:spacing w:after="0" w:line="240" w:lineRule="auto"/>
+        <w:rPr>
+          <w:lang w:val="en-GB"/>
+        </w:rPr>
       </w:pPr>
     </w:p>
     <w:p>
@@ -3249,6 +3878,7 @@
         <w:rPr>
           <w:lang w:val="en-GB"/>
         </w:rPr>
+        <w:lastRenderedPageBreak/>
         <w:t xml:space="preserve">Now </w:t>
       </w:r>
       <w:r>
@@ -3294,11 +3924,19 @@
         <w:t>: [</w:t>
       </w:r>
       <w:proofErr w:type="spellStart"/>
-      <w:r>
-        <w:rPr>
-          <w:lang w:val="en-GB"/>
-        </w:rPr>
-        <w:t>true,true,true</w:t>
+      <w:proofErr w:type="gramStart"/>
+      <w:r>
+        <w:rPr>
+          <w:lang w:val="en-GB"/>
+        </w:rPr>
+        <w:t>true,true</w:t>
+      </w:r>
+      <w:proofErr w:type="gramEnd"/>
+      <w:r>
+        <w:rPr>
+          <w:lang w:val="en-GB"/>
+        </w:rPr>
+        <w:t>,true</w:t>
       </w:r>
       <w:proofErr w:type="spellEnd"/>
       <w:r>
@@ -3333,11 +3971,19 @@
         <w:t>: [</w:t>
       </w:r>
       <w:proofErr w:type="spellStart"/>
-      <w:r>
-        <w:rPr>
-          <w:lang w:val="en-GB"/>
-        </w:rPr>
-        <w:t>false,true,true</w:t>
+      <w:proofErr w:type="gramStart"/>
+      <w:r>
+        <w:rPr>
+          <w:lang w:val="en-GB"/>
+        </w:rPr>
+        <w:t>false,true</w:t>
+      </w:r>
+      <w:proofErr w:type="gramEnd"/>
+      <w:r>
+        <w:rPr>
+          <w:lang w:val="en-GB"/>
+        </w:rPr>
+        <w:t>,true</w:t>
       </w:r>
       <w:proofErr w:type="spellEnd"/>
       <w:r>
@@ -3372,11 +4018,19 @@
         <w:t>: [</w:t>
       </w:r>
       <w:proofErr w:type="spellStart"/>
-      <w:r>
-        <w:rPr>
-          <w:lang w:val="en-GB"/>
-        </w:rPr>
-        <w:t>false,false,true</w:t>
+      <w:proofErr w:type="gramStart"/>
+      <w:r>
+        <w:rPr>
+          <w:lang w:val="en-GB"/>
+        </w:rPr>
+        <w:t>false,false</w:t>
+      </w:r>
+      <w:proofErr w:type="gramEnd"/>
+      <w:r>
+        <w:rPr>
+          <w:lang w:val="en-GB"/>
+        </w:rPr>
+        <w:t>,true</w:t>
       </w:r>
       <w:proofErr w:type="spellEnd"/>
       <w:r>
@@ -3411,11 +4065,19 @@
         <w:t>: [</w:t>
       </w:r>
       <w:proofErr w:type="spellStart"/>
-      <w:r>
-        <w:rPr>
-          <w:lang w:val="en-GB"/>
-        </w:rPr>
-        <w:t>false,false,false</w:t>
+      <w:proofErr w:type="gramStart"/>
+      <w:r>
+        <w:rPr>
+          <w:lang w:val="en-GB"/>
+        </w:rPr>
+        <w:t>false,false</w:t>
+      </w:r>
+      <w:proofErr w:type="gramEnd"/>
+      <w:r>
+        <w:rPr>
+          <w:lang w:val="en-GB"/>
+        </w:rPr>
+        <w:t>,false</w:t>
       </w:r>
       <w:proofErr w:type="spellEnd"/>
       <w:r>
@@ -3483,57 +4145,35 @@
     </w:p>
     <w:p>
       <w:pPr>
-        <w:rPr>
-          <w:lang w:val="en-GB"/>
-        </w:rPr>
-      </w:pPr>
-      <w:r>
-        <w:rPr>
-          <w:lang w:val="en-GB"/>
-        </w:rPr>
-        <w:br w:type="page"/>
-      </w:r>
-    </w:p>
-    <w:p>
-      <w:pPr>
-        <w:rPr>
+        <w:autoSpaceDE w:val="0"/>
+        <w:autoSpaceDN w:val="0"/>
+        <w:adjustRightInd w:val="0"/>
+        <w:spacing w:after="0" w:line="240" w:lineRule="auto"/>
+        <w:rPr>
+          <w:lang w:val="en-GB"/>
+        </w:rPr>
+      </w:pPr>
+    </w:p>
+    <w:p>
+      <w:pPr>
+        <w:rPr>
+          <w:b/>
+          <w:bCs/>
           <w:sz w:val="28"/>
           <w:szCs w:val="28"/>
-        </w:rPr>
-      </w:pPr>
-      <w:r>
-        <w:rPr>
+          <w:lang w:val="en-GB"/>
+        </w:rPr>
+      </w:pPr>
+      <w:r>
+        <w:rPr>
+          <w:b/>
+          <w:bCs/>
           <w:sz w:val="28"/>
           <w:szCs w:val="28"/>
-        </w:rPr>
-        <w:lastRenderedPageBreak/>
-        <w:t xml:space="preserve">PIT </w:t>
-      </w:r>
-      <w:proofErr w:type="spellStart"/>
-      <w:r>
-        <w:rPr>
-          <w:sz w:val="28"/>
-          <w:szCs w:val="28"/>
-        </w:rPr>
-        <w:t>Mutation</w:t>
-      </w:r>
-      <w:proofErr w:type="spellEnd"/>
-      <w:r>
-        <w:rPr>
-          <w:sz w:val="28"/>
-          <w:szCs w:val="28"/>
-        </w:rPr>
-        <w:t xml:space="preserve"> </w:t>
-      </w:r>
-      <w:proofErr w:type="spellStart"/>
-      <w:r>
-        <w:rPr>
-          <w:sz w:val="28"/>
-          <w:szCs w:val="28"/>
-        </w:rPr>
-        <w:t>Tests</w:t>
-      </w:r>
-      <w:proofErr w:type="spellEnd"/>
+          <w:lang w:val="en-GB"/>
+        </w:rPr>
+        <w:t>PIT Mutation Tests</w:t>
+      </w:r>
     </w:p>
     <w:p>
       <w:pPr>
@@ -3572,7 +4212,13 @@
         <w:rPr>
           <w:lang w:val="en-GB"/>
         </w:rPr>
-        <w:t>kill 100% of the mutations done in the SUT, this was achieved with only 3 test cases, which shows a great efficiency of the criteria in question.</w:t>
+        <w:t>kills</w:t>
+      </w:r>
+      <w:r>
+        <w:rPr>
+          <w:lang w:val="en-GB"/>
+        </w:rPr>
+        <w:t xml:space="preserve"> 100% of the mutations done in the SUT, this was achieved with only 3 test cases, which shows a great efficiency of the criteria in question.</w:t>
       </w:r>
     </w:p>
     <w:p>
@@ -3619,17 +4265,35 @@
     </w:p>
     <w:p>
       <w:pPr>
-        <w:jc w:val="both"/>
-        <w:rPr>
-          <w:lang w:val="en-GB"/>
-        </w:rPr>
-      </w:pPr>
-      <w:r>
         <w:rPr>
           <w:b/>
           <w:bCs/>
           <w:lang w:val="en-GB"/>
         </w:rPr>
+      </w:pPr>
+      <w:r>
+        <w:rPr>
+          <w:b/>
+          <w:bCs/>
+          <w:lang w:val="en-GB"/>
+        </w:rPr>
+        <w:br w:type="page"/>
+      </w:r>
+    </w:p>
+    <w:p>
+      <w:pPr>
+        <w:jc w:val="both"/>
+        <w:rPr>
+          <w:lang w:val="en-GB"/>
+        </w:rPr>
+      </w:pPr>
+      <w:r>
+        <w:rPr>
+          <w:b/>
+          <w:bCs/>
+          <w:lang w:val="en-GB"/>
+        </w:rPr>
+        <w:lastRenderedPageBreak/>
         <w:t>Edge Coverage</w:t>
       </w:r>
       <w:r>
@@ -3718,27 +4382,19 @@
           <w:bCs/>
         </w:rPr>
       </w:pPr>
+    </w:p>
+    <w:p>
+      <w:pPr>
+        <w:rPr>
+          <w:lang w:val="en-GB"/>
+        </w:rPr>
+      </w:pPr>
       <w:r>
         <w:rPr>
           <w:b/>
           <w:bCs/>
-        </w:rPr>
-        <w:br w:type="page"/>
-      </w:r>
-    </w:p>
-    <w:p>
-      <w:pPr>
-        <w:rPr>
-          <w:lang w:val="en-GB"/>
-        </w:rPr>
-      </w:pPr>
-      <w:r>
-        <w:rPr>
-          <w:b/>
-          <w:bCs/>
-          <w:lang w:val="en-GB"/>
-        </w:rPr>
-        <w:lastRenderedPageBreak/>
+          <w:lang w:val="en-GB"/>
+        </w:rPr>
         <w:t>Prime Path Coverage</w:t>
       </w:r>
       <w:r>
@@ -3808,17 +4464,35 @@
     </w:p>
     <w:p>
       <w:pPr>
-        <w:jc w:val="both"/>
-        <w:rPr>
-          <w:lang w:val="en-GB"/>
-        </w:rPr>
-      </w:pPr>
-      <w:r>
         <w:rPr>
           <w:b/>
           <w:bCs/>
           <w:lang w:val="en-GB"/>
         </w:rPr>
+      </w:pPr>
+      <w:r>
+        <w:rPr>
+          <w:b/>
+          <w:bCs/>
+          <w:lang w:val="en-GB"/>
+        </w:rPr>
+        <w:br w:type="page"/>
+      </w:r>
+    </w:p>
+    <w:p>
+      <w:pPr>
+        <w:jc w:val="both"/>
+        <w:rPr>
+          <w:lang w:val="en-GB"/>
+        </w:rPr>
+      </w:pPr>
+      <w:r>
+        <w:rPr>
+          <w:b/>
+          <w:bCs/>
+          <w:lang w:val="en-GB"/>
+        </w:rPr>
+        <w:lastRenderedPageBreak/>
         <w:t>All Uses Coverage</w:t>
       </w:r>
       <w:r>
@@ -3901,6 +4575,12 @@
       </w:r>
     </w:p>
     <w:p>
+      <w:pPr>
+        <w:rPr>
+          <w:b/>
+          <w:bCs/>
+        </w:rPr>
+      </w:pPr>
       <w:r>
         <w:rPr>
           <w:noProof/>
@@ -3949,28 +4629,20 @@
           <w:bCs/>
         </w:rPr>
       </w:pPr>
+    </w:p>
+    <w:p>
+      <w:pPr>
+        <w:jc w:val="both"/>
+        <w:rPr>
+          <w:lang w:val="en-GB"/>
+        </w:rPr>
+      </w:pPr>
       <w:r>
         <w:rPr>
           <w:b/>
           <w:bCs/>
-        </w:rPr>
-        <w:br w:type="page"/>
-      </w:r>
-    </w:p>
-    <w:p>
-      <w:pPr>
-        <w:jc w:val="both"/>
-        <w:rPr>
-          <w:lang w:val="en-GB"/>
-        </w:rPr>
-      </w:pPr>
-      <w:r>
-        <w:rPr>
-          <w:b/>
-          <w:bCs/>
-          <w:lang w:val="en-GB"/>
-        </w:rPr>
-        <w:lastRenderedPageBreak/>
+          <w:lang w:val="en-GB"/>
+        </w:rPr>
         <w:t>General Active Clause Coverage</w:t>
       </w:r>
       <w:r>

--- a/report/report.docx
+++ b/report/report.docx
@@ -40,7 +40,7 @@
                     <pic:cNvPicPr/>
                   </pic:nvPicPr>
                   <pic:blipFill>
-                    <a:blip r:embed="rId4" cstate="print">
+                    <a:blip r:embed="rId5" cstate="print">
                       <a:extLst>
                         <a:ext uri="{28A0092B-C50C-407E-A947-70E740481C1C}">
                           <a14:useLocalDpi xmlns:a14="http://schemas.microsoft.com/office/drawing/2010/main" val="0"/>
@@ -230,7 +230,7 @@
                     <pic:cNvPicPr/>
                   </pic:nvPicPr>
                   <pic:blipFill>
-                    <a:blip r:embed="rId5"/>
+                    <a:blip r:embed="rId6"/>
                     <a:stretch>
                       <a:fillRect/>
                     </a:stretch>
@@ -383,7 +383,7 @@
                     <pic:cNvPicPr/>
                   </pic:nvPicPr>
                   <pic:blipFill>
-                    <a:blip r:embed="rId6">
+                    <a:blip r:embed="rId7">
                       <a:extLst>
                         <a:ext uri="{28A0092B-C50C-407E-A947-70E740481C1C}">
                           <a14:useLocalDpi xmlns:a14="http://schemas.microsoft.com/office/drawing/2010/main" val="0"/>
@@ -1253,14 +1253,7 @@
           <w:rFonts w:cstheme="minorHAnsi"/>
           <w:lang w:val="en-GB"/>
         </w:rPr>
-        <w:t xml:space="preserve"> class</w:t>
-      </w:r>
-      <w:r>
-        <w:rPr>
-          <w:rFonts w:cstheme="minorHAnsi"/>
-          <w:lang w:val="en-GB"/>
-        </w:rPr>
-        <w:t>, with a respective comment header with the tests requirement paths covered.</w:t>
+        <w:t xml:space="preserve"> class, with a respective comment header with the tests requirement paths covered.</w:t>
       </w:r>
     </w:p>
     <w:p>
@@ -4242,7 +4235,7 @@
                     <pic:cNvPicPr/>
                   </pic:nvPicPr>
                   <pic:blipFill>
-                    <a:blip r:embed="rId7"/>
+                    <a:blip r:embed="rId8"/>
                     <a:stretch>
                       <a:fillRect/>
                     </a:stretch>
@@ -4343,93 +4336,6 @@
             <wp:extent cx="5400040" cy="2512695"/>
             <wp:effectExtent l="0" t="0" r="0" b="1905"/>
             <wp:docPr id="2" name="Imagem 2"/>
-            <wp:cNvGraphicFramePr>
-              <a:graphicFrameLocks xmlns:a="http://schemas.openxmlformats.org/drawingml/2006/main" noChangeAspect="1"/>
-            </wp:cNvGraphicFramePr>
-            <a:graphic xmlns:a="http://schemas.openxmlformats.org/drawingml/2006/main">
-              <a:graphicData uri="http://schemas.openxmlformats.org/drawingml/2006/picture">
-                <pic:pic xmlns:pic="http://schemas.openxmlformats.org/drawingml/2006/picture">
-                  <pic:nvPicPr>
-                    <pic:cNvPr id="1" name=""/>
-                    <pic:cNvPicPr/>
-                  </pic:nvPicPr>
-                  <pic:blipFill>
-                    <a:blip r:embed="rId8"/>
-                    <a:stretch>
-                      <a:fillRect/>
-                    </a:stretch>
-                  </pic:blipFill>
-                  <pic:spPr>
-                    <a:xfrm>
-                      <a:off x="0" y="0"/>
-                      <a:ext cx="5400040" cy="2512695"/>
-                    </a:xfrm>
-                    <a:prstGeom prst="rect">
-                      <a:avLst/>
-                    </a:prstGeom>
-                  </pic:spPr>
-                </pic:pic>
-              </a:graphicData>
-            </a:graphic>
-          </wp:inline>
-        </w:drawing>
-      </w:r>
-    </w:p>
-    <w:p>
-      <w:pPr>
-        <w:rPr>
-          <w:b/>
-          <w:bCs/>
-        </w:rPr>
-      </w:pPr>
-    </w:p>
-    <w:p>
-      <w:pPr>
-        <w:rPr>
-          <w:lang w:val="en-GB"/>
-        </w:rPr>
-      </w:pPr>
-      <w:r>
-        <w:rPr>
-          <w:b/>
-          <w:bCs/>
-          <w:lang w:val="en-GB"/>
-        </w:rPr>
-        <w:t>Prime Path Coverage</w:t>
-      </w:r>
-      <w:r>
-        <w:rPr>
-          <w:lang w:val="en-GB"/>
-        </w:rPr>
-        <w:t>:</w:t>
-      </w:r>
-      <w:r>
-        <w:rPr>
-          <w:lang w:val="en-GB"/>
-        </w:rPr>
-        <w:t xml:space="preserve"> </w:t>
-      </w:r>
-      <w:r>
-        <w:rPr>
-          <w:lang w:val="en-GB"/>
-        </w:rPr>
-        <w:t>In t</w:t>
-      </w:r>
-      <w:r>
-        <w:rPr>
-          <w:lang w:val="en-GB"/>
-        </w:rPr>
-        <w:t>his test criterion we can check that it can kill all the generated mutations, what was noted was that this was achieved with a huge number of test requirements covered.</w:t>
-      </w:r>
-      <w:r>
-        <w:rPr>
-          <w:noProof/>
-        </w:rPr>
-        <w:drawing>
-          <wp:inline distT="0" distB="0" distL="0" distR="0" wp14:anchorId="72F17363" wp14:editId="2DEE9B76">
-            <wp:extent cx="5400040" cy="2422525"/>
-            <wp:effectExtent l="0" t="0" r="0" b="0"/>
-            <wp:docPr id="5" name="Imagem 5"/>
             <wp:cNvGraphicFramePr>
               <a:graphicFrameLocks xmlns:a="http://schemas.openxmlformats.org/drawingml/2006/main" noChangeAspect="1"/>
             </wp:cNvGraphicFramePr>
@@ -4449,7 +4355,7 @@
                   <pic:spPr>
                     <a:xfrm>
                       <a:off x="0" y="0"/>
-                      <a:ext cx="5400040" cy="2422525"/>
+                      <a:ext cx="5400040" cy="2512695"/>
                     </a:xfrm>
                     <a:prstGeom prst="rect">
                       <a:avLst/>
@@ -4467,6 +4373,12 @@
         <w:rPr>
           <w:b/>
           <w:bCs/>
+        </w:rPr>
+      </w:pPr>
+    </w:p>
+    <w:p>
+      <w:pPr>
+        <w:rPr>
           <w:lang w:val="en-GB"/>
         </w:rPr>
       </w:pPr>
@@ -4476,24 +4388,7 @@
           <w:bCs/>
           <w:lang w:val="en-GB"/>
         </w:rPr>
-        <w:br w:type="page"/>
-      </w:r>
-    </w:p>
-    <w:p>
-      <w:pPr>
-        <w:jc w:val="both"/>
-        <w:rPr>
-          <w:lang w:val="en-GB"/>
-        </w:rPr>
-      </w:pPr>
-      <w:r>
-        <w:rPr>
-          <w:b/>
-          <w:bCs/>
-          <w:lang w:val="en-GB"/>
-        </w:rPr>
-        <w:lastRenderedPageBreak/>
-        <w:t>All Uses Coverage</w:t>
+        <w:t>Prime Path Coverage</w:t>
       </w:r>
       <w:r>
         <w:rPr>
@@ -4505,91 +4400,29 @@
         <w:rPr>
           <w:lang w:val="en-GB"/>
         </w:rPr>
-        <w:t xml:space="preserve"> This criterion w</w:t>
-      </w:r>
-      <w:r>
-        <w:rPr>
-          <w:lang w:val="en-GB"/>
-        </w:rPr>
-        <w:t xml:space="preserve">as able to kill all mutants that were generated for the SUT. </w:t>
-      </w:r>
-      <w:r>
-        <w:rPr>
-          <w:lang w:val="en-GB"/>
-        </w:rPr>
-        <w:t>However,</w:t>
-      </w:r>
-      <w:r>
-        <w:rPr>
-          <w:lang w:val="en-GB"/>
-        </w:rPr>
-        <w:t xml:space="preserve"> this was achieved with the highest number of t</w:t>
-      </w:r>
-      <w:r>
-        <w:rPr>
-          <w:lang w:val="en-GB"/>
-        </w:rPr>
-        <w:t xml:space="preserve">ests </w:t>
-      </w:r>
-      <w:r>
-        <w:rPr>
-          <w:lang w:val="en-GB"/>
-        </w:rPr>
-        <w:t>relatively</w:t>
-      </w:r>
-      <w:r>
-        <w:rPr>
-          <w:lang w:val="en-GB"/>
-        </w:rPr>
-        <w:t xml:space="preserve"> to for example the Instruction Criteria that obtained the same 13 mutants killed. This does not mean that </w:t>
-      </w:r>
-      <w:r>
-        <w:rPr>
-          <w:lang w:val="en-GB"/>
-        </w:rPr>
-        <w:t xml:space="preserve">this test coverage criteria are </w:t>
-      </w:r>
-      <w:r>
-        <w:rPr>
-          <w:lang w:val="en-GB"/>
-        </w:rPr>
-        <w:t>worse but</w:t>
-      </w:r>
-      <w:r>
-        <w:rPr>
-          <w:lang w:val="en-GB"/>
-        </w:rPr>
-        <w:t xml:space="preserve"> does show that sometimes a </w:t>
-      </w:r>
-      <w:r>
-        <w:rPr>
-          <w:lang w:val="en-GB"/>
-        </w:rPr>
-        <w:t>test criterion</w:t>
-      </w:r>
-      <w:r>
-        <w:rPr>
-          <w:lang w:val="en-GB"/>
-        </w:rPr>
-        <w:t xml:space="preserve"> could generate more test requirements but for the SUT in question be less useful than a simpler test coverage.</w:t>
-      </w:r>
-    </w:p>
-    <w:p>
-      <w:pPr>
-        <w:rPr>
-          <w:b/>
-          <w:bCs/>
-        </w:rPr>
-      </w:pPr>
+        <w:t xml:space="preserve"> </w:t>
+      </w:r>
+      <w:r>
+        <w:rPr>
+          <w:lang w:val="en-GB"/>
+        </w:rPr>
+        <w:t>In t</w:t>
+      </w:r>
+      <w:r>
+        <w:rPr>
+          <w:lang w:val="en-GB"/>
+        </w:rPr>
+        <w:t>his test criterion we can check that it can kill all the generated mutations, what was noted was that this was achieved with a huge number of test requirements covered.</w:t>
+      </w:r>
       <w:r>
         <w:rPr>
           <w:noProof/>
         </w:rPr>
         <w:drawing>
-          <wp:inline distT="0" distB="0" distL="0" distR="0" wp14:anchorId="4D0AA94B" wp14:editId="602C3C9A">
-            <wp:extent cx="5400040" cy="2510790"/>
-            <wp:effectExtent l="0" t="0" r="0" b="3810"/>
-            <wp:docPr id="3" name="Imagem 3"/>
+          <wp:inline distT="0" distB="0" distL="0" distR="0" wp14:anchorId="72F17363" wp14:editId="2DEE9B76">
+            <wp:extent cx="5400040" cy="2422525"/>
+            <wp:effectExtent l="0" t="0" r="0" b="0"/>
+            <wp:docPr id="5" name="Imagem 5"/>
             <wp:cNvGraphicFramePr>
               <a:graphicFrameLocks xmlns:a="http://schemas.openxmlformats.org/drawingml/2006/main" noChangeAspect="1"/>
             </wp:cNvGraphicFramePr>
@@ -4609,7 +4442,7 @@
                   <pic:spPr>
                     <a:xfrm>
                       <a:off x="0" y="0"/>
-                      <a:ext cx="5400040" cy="2510790"/>
+                      <a:ext cx="5400040" cy="2422525"/>
                     </a:xfrm>
                     <a:prstGeom prst="rect">
                       <a:avLst/>
@@ -4627,13 +4460,6 @@
         <w:rPr>
           <w:b/>
           <w:bCs/>
-        </w:rPr>
-      </w:pPr>
-    </w:p>
-    <w:p>
-      <w:pPr>
-        <w:jc w:val="both"/>
-        <w:rPr>
           <w:lang w:val="en-GB"/>
         </w:rPr>
       </w:pPr>
@@ -4643,49 +4469,120 @@
           <w:bCs/>
           <w:lang w:val="en-GB"/>
         </w:rPr>
-        <w:t>General Active Clause Coverage</w:t>
-      </w:r>
-      <w:r>
-        <w:rPr>
-          <w:lang w:val="en-GB"/>
-        </w:rPr>
-        <w:t xml:space="preserve">: </w:t>
-      </w:r>
-      <w:r>
-        <w:rPr>
-          <w:lang w:val="en-GB"/>
-        </w:rPr>
-        <w:t>In</w:t>
-      </w:r>
-      <w:r>
-        <w:rPr>
-          <w:lang w:val="en-GB"/>
-        </w:rPr>
-        <w:t xml:space="preserve"> this logic based coverage chosen by the group can check that even though it focus on the Boolean clauses, it was not capable of killing the mutant in line 147 which negates the conditional clause. This was verified even with the test cases covering all test requirements produced by the method. This could be a reason to rethink of the </w:t>
-      </w:r>
-      <w:r>
-        <w:rPr>
-          <w:lang w:val="en-GB"/>
-        </w:rPr>
-        <w:t>logic-based</w:t>
-      </w:r>
-      <w:r>
-        <w:rPr>
-          <w:lang w:val="en-GB"/>
-        </w:rPr>
-        <w:t xml:space="preserve"> coverage criteria chosen, another option would be to include a test that would kill the remaining mutant that was left alive.</w:t>
-      </w:r>
-    </w:p>
-    <w:p>
+        <w:br w:type="page"/>
+      </w:r>
+    </w:p>
+    <w:p>
+      <w:pPr>
+        <w:jc w:val="both"/>
+        <w:rPr>
+          <w:lang w:val="en-GB"/>
+        </w:rPr>
+      </w:pPr>
+      <w:r>
+        <w:rPr>
+          <w:b/>
+          <w:bCs/>
+          <w:lang w:val="en-GB"/>
+        </w:rPr>
+        <w:lastRenderedPageBreak/>
+        <w:t>All Uses Coverage</w:t>
+      </w:r>
+      <w:r>
+        <w:rPr>
+          <w:lang w:val="en-GB"/>
+        </w:rPr>
+        <w:t>:</w:t>
+      </w:r>
+      <w:r>
+        <w:rPr>
+          <w:lang w:val="en-GB"/>
+        </w:rPr>
+        <w:t xml:space="preserve"> This criterion w</w:t>
+      </w:r>
+      <w:r>
+        <w:rPr>
+          <w:lang w:val="en-GB"/>
+        </w:rPr>
+        <w:t xml:space="preserve">as able to kill all mutants that were generated for the SUT. </w:t>
+      </w:r>
+      <w:r>
+        <w:rPr>
+          <w:lang w:val="en-GB"/>
+        </w:rPr>
+        <w:t>However,</w:t>
+      </w:r>
+      <w:r>
+        <w:rPr>
+          <w:lang w:val="en-GB"/>
+        </w:rPr>
+        <w:t xml:space="preserve"> this was achieved with the highest number of t</w:t>
+      </w:r>
+      <w:r>
+        <w:rPr>
+          <w:lang w:val="en-GB"/>
+        </w:rPr>
+        <w:t xml:space="preserve">ests </w:t>
+      </w:r>
+      <w:r>
+        <w:rPr>
+          <w:lang w:val="en-GB"/>
+        </w:rPr>
+        <w:t>relatively</w:t>
+      </w:r>
+      <w:r>
+        <w:rPr>
+          <w:lang w:val="en-GB"/>
+        </w:rPr>
+        <w:t xml:space="preserve"> to for example the Instruction Criteria that obtained the same 13 mutants killed. This does not mean that </w:t>
+      </w:r>
+      <w:r>
+        <w:rPr>
+          <w:lang w:val="en-GB"/>
+        </w:rPr>
+        <w:t xml:space="preserve">this test coverage criteria are </w:t>
+      </w:r>
+      <w:r>
+        <w:rPr>
+          <w:lang w:val="en-GB"/>
+        </w:rPr>
+        <w:t>worse but</w:t>
+      </w:r>
+      <w:r>
+        <w:rPr>
+          <w:lang w:val="en-GB"/>
+        </w:rPr>
+        <w:t xml:space="preserve"> does show that sometimes a </w:t>
+      </w:r>
+      <w:r>
+        <w:rPr>
+          <w:lang w:val="en-GB"/>
+        </w:rPr>
+        <w:t>test criterion</w:t>
+      </w:r>
+      <w:r>
+        <w:rPr>
+          <w:lang w:val="en-GB"/>
+        </w:rPr>
+        <w:t xml:space="preserve"> could generate more test requirements but for the SUT in question be less useful than a simpler test coverage.</w:t>
+      </w:r>
+    </w:p>
+    <w:p>
+      <w:pPr>
+        <w:rPr>
+          <w:b/>
+          <w:bCs/>
+        </w:rPr>
+      </w:pPr>
       <w:r>
         <w:rPr>
           <w:noProof/>
         </w:rPr>
         <w:drawing>
-          <wp:inline distT="0" distB="0" distL="0" distR="0" wp14:anchorId="02C26EE3" wp14:editId="662F8FC7">
-            <wp:extent cx="5400040" cy="2393950"/>
-            <wp:effectExtent l="0" t="0" r="0" b="6350"/>
-            <wp:docPr id="4" name="Imagem 4"/>
+          <wp:inline distT="0" distB="0" distL="0" distR="0" wp14:anchorId="4D0AA94B" wp14:editId="602C3C9A">
+            <wp:extent cx="5400040" cy="2510790"/>
+            <wp:effectExtent l="0" t="0" r="0" b="3810"/>
+            <wp:docPr id="3" name="Imagem 3"/>
             <wp:cNvGraphicFramePr>
               <a:graphicFrameLocks xmlns:a="http://schemas.openxmlformats.org/drawingml/2006/main" noChangeAspect="1"/>
             </wp:cNvGraphicFramePr>
@@ -4705,6 +4602,102 @@
                   <pic:spPr>
                     <a:xfrm>
                       <a:off x="0" y="0"/>
+                      <a:ext cx="5400040" cy="2510790"/>
+                    </a:xfrm>
+                    <a:prstGeom prst="rect">
+                      <a:avLst/>
+                    </a:prstGeom>
+                  </pic:spPr>
+                </pic:pic>
+              </a:graphicData>
+            </a:graphic>
+          </wp:inline>
+        </w:drawing>
+      </w:r>
+    </w:p>
+    <w:p>
+      <w:pPr>
+        <w:rPr>
+          <w:b/>
+          <w:bCs/>
+        </w:rPr>
+      </w:pPr>
+    </w:p>
+    <w:p>
+      <w:pPr>
+        <w:jc w:val="both"/>
+        <w:rPr>
+          <w:lang w:val="en-GB"/>
+        </w:rPr>
+      </w:pPr>
+      <w:r>
+        <w:rPr>
+          <w:b/>
+          <w:bCs/>
+          <w:lang w:val="en-GB"/>
+        </w:rPr>
+        <w:t>General Active Clause Coverage</w:t>
+      </w:r>
+      <w:r>
+        <w:rPr>
+          <w:lang w:val="en-GB"/>
+        </w:rPr>
+        <w:t xml:space="preserve">: </w:t>
+      </w:r>
+      <w:r>
+        <w:rPr>
+          <w:lang w:val="en-GB"/>
+        </w:rPr>
+        <w:t>In</w:t>
+      </w:r>
+      <w:r>
+        <w:rPr>
+          <w:lang w:val="en-GB"/>
+        </w:rPr>
+        <w:t xml:space="preserve"> this logic based coverage chosen by the group can check that even though it focus on the Boolean clauses, it was not capable of killing the mutant in line 147 which negates the conditional clause. This was verified even with the test cases covering all test requirements produced by the method. This could be a reason to rethink of the </w:t>
+      </w:r>
+      <w:r>
+        <w:rPr>
+          <w:lang w:val="en-GB"/>
+        </w:rPr>
+        <w:t>logic-based</w:t>
+      </w:r>
+      <w:r>
+        <w:rPr>
+          <w:lang w:val="en-GB"/>
+        </w:rPr>
+        <w:t xml:space="preserve"> coverage criteria chosen, another option would be to include a test that would kill the remaining mutant that was left alive.</w:t>
+      </w:r>
+    </w:p>
+    <w:p>
+      <w:r>
+        <w:rPr>
+          <w:noProof/>
+        </w:rPr>
+        <w:drawing>
+          <wp:inline distT="0" distB="0" distL="0" distR="0" wp14:anchorId="02C26EE3" wp14:editId="662F8FC7">
+            <wp:extent cx="5400040" cy="2393950"/>
+            <wp:effectExtent l="0" t="0" r="0" b="6350"/>
+            <wp:docPr id="4" name="Imagem 4"/>
+            <wp:cNvGraphicFramePr>
+              <a:graphicFrameLocks xmlns:a="http://schemas.openxmlformats.org/drawingml/2006/main" noChangeAspect="1"/>
+            </wp:cNvGraphicFramePr>
+            <a:graphic xmlns:a="http://schemas.openxmlformats.org/drawingml/2006/main">
+              <a:graphicData uri="http://schemas.openxmlformats.org/drawingml/2006/picture">
+                <pic:pic xmlns:pic="http://schemas.openxmlformats.org/drawingml/2006/picture">
+                  <pic:nvPicPr>
+                    <pic:cNvPr id="1" name=""/>
+                    <pic:cNvPicPr/>
+                  </pic:nvPicPr>
+                  <pic:blipFill>
+                    <a:blip r:embed="rId12"/>
+                    <a:stretch>
+                      <a:fillRect/>
+                    </a:stretch>
+                  </pic:blipFill>
+                  <pic:spPr>
+                    <a:xfrm>
+                      <a:off x="0" y="0"/>
                       <a:ext cx="5400040" cy="2393950"/>
                     </a:xfrm>
                     <a:prstGeom prst="rect">
@@ -4725,31 +4718,480 @@
           <w:szCs w:val="28"/>
         </w:rPr>
       </w:pPr>
-      <w:proofErr w:type="spellStart"/>
       <w:r>
         <w:rPr>
           <w:sz w:val="28"/>
           <w:szCs w:val="28"/>
         </w:rPr>
-        <w:t>JUnit</w:t>
-      </w:r>
-      <w:proofErr w:type="spellEnd"/>
-      <w:r>
+        <w:br w:type="page"/>
+      </w:r>
+    </w:p>
+    <w:p>
+      <w:pPr>
         <w:rPr>
           <w:sz w:val="28"/>
           <w:szCs w:val="28"/>
         </w:rPr>
-        <w:t xml:space="preserve"> </w:t>
-      </w:r>
-      <w:proofErr w:type="spellStart"/>
-      <w:r>
-        <w:rPr>
+      </w:pPr>
+      <w:r>
+        <w:rPr>
+          <w:b/>
+          <w:bCs/>
           <w:sz w:val="28"/>
           <w:szCs w:val="28"/>
         </w:rPr>
-        <w:t>QuickCheck</w:t>
+        <w:lastRenderedPageBreak/>
+        <w:t xml:space="preserve">Trie </w:t>
+      </w:r>
+      <w:proofErr w:type="spellStart"/>
+      <w:r>
+        <w:rPr>
+          <w:b/>
+          <w:bCs/>
+          <w:sz w:val="28"/>
+          <w:szCs w:val="28"/>
+        </w:rPr>
+        <w:t>Random</w:t>
       </w:r>
       <w:proofErr w:type="spellEnd"/>
+      <w:r>
+        <w:rPr>
+          <w:b/>
+          <w:bCs/>
+          <w:sz w:val="28"/>
+          <w:szCs w:val="28"/>
+        </w:rPr>
+        <w:t xml:space="preserve"> </w:t>
+      </w:r>
+      <w:proofErr w:type="spellStart"/>
+      <w:r>
+        <w:rPr>
+          <w:b/>
+          <w:bCs/>
+          <w:sz w:val="28"/>
+          <w:szCs w:val="28"/>
+        </w:rPr>
+        <w:t>Generator</w:t>
+      </w:r>
+      <w:proofErr w:type="spellEnd"/>
+      <w:r>
+        <w:rPr>
+          <w:sz w:val="28"/>
+          <w:szCs w:val="28"/>
+        </w:rPr>
+        <w:t>:</w:t>
+      </w:r>
+    </w:p>
+    <w:p>
+      <w:pPr>
+        <w:rPr>
+          <w:lang w:val="en-GB"/>
+        </w:rPr>
+      </w:pPr>
+      <w:r>
+        <w:rPr>
+          <w:lang w:val="en-GB"/>
+        </w:rPr>
+        <w:t xml:space="preserve">To achieve the random </w:t>
+      </w:r>
+      <w:r>
+        <w:rPr>
+          <w:lang w:val="en-GB"/>
+        </w:rPr>
+        <w:t>g</w:t>
+      </w:r>
+      <w:r>
+        <w:rPr>
+          <w:lang w:val="en-GB"/>
+        </w:rPr>
+        <w:t>enerator,</w:t>
+      </w:r>
+      <w:r>
+        <w:rPr>
+          <w:lang w:val="en-GB"/>
+        </w:rPr>
+        <w:t xml:space="preserve"> it was used Junit quick generator, extending it and applying it to generate random </w:t>
+      </w:r>
+      <w:r>
+        <w:rPr>
+          <w:lang w:val="en-GB"/>
+        </w:rPr>
+        <w:t xml:space="preserve">Tries so that they are used for the following tests. The </w:t>
+      </w:r>
+      <w:proofErr w:type="spellStart"/>
+      <w:r>
+        <w:rPr>
+          <w:lang w:val="en-GB"/>
+        </w:rPr>
+        <w:t>Trie</w:t>
+      </w:r>
+      <w:proofErr w:type="spellEnd"/>
+      <w:r>
+        <w:rPr>
+          <w:lang w:val="en-GB"/>
+        </w:rPr>
+        <w:t xml:space="preserve"> generated will have and random number of elements, where the key will have a length of at least 2 characters and the value will also be random with its maximum possible value of 100.</w:t>
+      </w:r>
+    </w:p>
+    <w:p>
+      <w:pPr>
+        <w:rPr>
+          <w:lang w:val="en-GB"/>
+        </w:rPr>
+      </w:pPr>
+      <w:r>
+        <w:rPr>
+          <w:lang w:val="en-GB"/>
+        </w:rPr>
+        <w:t>With the generated</w:t>
+      </w:r>
+      <w:r>
+        <w:rPr>
+          <w:lang w:val="en-GB"/>
+        </w:rPr>
+        <w:t xml:space="preserve"> generator we followed with the development of the equals and delete methods. The methods can be seen implemented at the TST class. </w:t>
+      </w:r>
+    </w:p>
+    <w:p>
+      <w:pPr>
+        <w:rPr>
+          <w:lang w:val="en-GB"/>
+        </w:rPr>
+      </w:pPr>
+      <w:r>
+        <w:rPr>
+          <w:lang w:val="en-GB"/>
+        </w:rPr>
+        <w:t>After the implementation we applied four properties to test:</w:t>
+      </w:r>
+    </w:p>
+    <w:p>
+      <w:pPr>
+        <w:pStyle w:val="PargrafodaLista"/>
+        <w:numPr>
+          <w:ilvl w:val="0"/>
+          <w:numId w:val="1"/>
+        </w:numPr>
+        <w:rPr>
+          <w:lang w:val="en-GB"/>
+        </w:rPr>
+      </w:pPr>
+      <w:r>
+        <w:rPr>
+          <w:lang w:val="en-GB"/>
+        </w:rPr>
+        <w:t>The order of insertion of different keys does not change the final tree value</w:t>
+      </w:r>
+    </w:p>
+    <w:p>
+      <w:pPr>
+        <w:pStyle w:val="PargrafodaLista"/>
+        <w:numPr>
+          <w:ilvl w:val="1"/>
+          <w:numId w:val="1"/>
+        </w:numPr>
+        <w:rPr>
+          <w:lang w:val="en-GB"/>
+        </w:rPr>
+      </w:pPr>
+      <w:r>
+        <w:rPr>
+          <w:lang w:val="en-GB"/>
+        </w:rPr>
+        <w:t xml:space="preserve">To test this property, the test receives has input a random TST and copies its content to new TST, but by a random order, at the end we will end up having a </w:t>
+      </w:r>
+      <w:proofErr w:type="spellStart"/>
+      <w:r>
+        <w:rPr>
+          <w:lang w:val="en-GB"/>
+        </w:rPr>
+        <w:t>t</w:t>
+      </w:r>
+      <w:r>
+        <w:rPr>
+          <w:lang w:val="en-GB"/>
+        </w:rPr>
+        <w:t>rie</w:t>
+      </w:r>
+      <w:proofErr w:type="spellEnd"/>
+      <w:r>
+        <w:rPr>
+          <w:lang w:val="en-GB"/>
+        </w:rPr>
+        <w:t xml:space="preserve"> with the same pair key-value but displaced differently in the </w:t>
+      </w:r>
+      <w:proofErr w:type="spellStart"/>
+      <w:r>
+        <w:rPr>
+          <w:lang w:val="en-GB"/>
+        </w:rPr>
+        <w:t>t</w:t>
+      </w:r>
+      <w:r>
+        <w:rPr>
+          <w:lang w:val="en-GB"/>
+        </w:rPr>
+        <w:t>rie</w:t>
+      </w:r>
+      <w:proofErr w:type="spellEnd"/>
+      <w:r>
+        <w:rPr>
+          <w:lang w:val="en-GB"/>
+        </w:rPr>
+        <w:t xml:space="preserve">. This fact should not interfere with the equality of the Tries. If the equal method returns true, then the property is verified. </w:t>
+      </w:r>
+    </w:p>
+    <w:p>
+      <w:pPr>
+        <w:pStyle w:val="PargrafodaLista"/>
+        <w:numPr>
+          <w:ilvl w:val="0"/>
+          <w:numId w:val="1"/>
+        </w:numPr>
+        <w:rPr>
+          <w:lang w:val="en-GB"/>
+        </w:rPr>
+      </w:pPr>
+      <w:r>
+        <w:rPr>
+          <w:lang w:val="en-GB"/>
+        </w:rPr>
+        <w:t>If you remove all keys from a tree, the tree must be empty</w:t>
+      </w:r>
+    </w:p>
+    <w:p>
+      <w:pPr>
+        <w:pStyle w:val="PargrafodaLista"/>
+        <w:numPr>
+          <w:ilvl w:val="1"/>
+          <w:numId w:val="1"/>
+        </w:numPr>
+        <w:rPr>
+          <w:lang w:val="en-GB"/>
+        </w:rPr>
+      </w:pPr>
+      <w:r>
+        <w:rPr>
+          <w:lang w:val="en-GB"/>
+        </w:rPr>
+        <w:t>In order to test this property, we delete all pairs from the generated tree and test if the size of the tree is zero.</w:t>
+      </w:r>
+    </w:p>
+    <w:p>
+      <w:pPr>
+        <w:pStyle w:val="PargrafodaLista"/>
+        <w:numPr>
+          <w:ilvl w:val="0"/>
+          <w:numId w:val="1"/>
+        </w:numPr>
+        <w:rPr>
+          <w:lang w:val="en-GB"/>
+        </w:rPr>
+      </w:pPr>
+      <w:r>
+        <w:rPr>
+          <w:lang w:val="en-GB"/>
+        </w:rPr>
+        <w:t>Given a tree, inserting and then removing the same key value will not change its initial value</w:t>
+      </w:r>
+    </w:p>
+    <w:p>
+      <w:pPr>
+        <w:pStyle w:val="PargrafodaLista"/>
+        <w:numPr>
+          <w:ilvl w:val="1"/>
+          <w:numId w:val="1"/>
+        </w:numPr>
+        <w:rPr>
+          <w:lang w:val="en-GB"/>
+        </w:rPr>
+      </w:pPr>
+      <w:r>
+        <w:rPr>
+          <w:lang w:val="en-GB"/>
+        </w:rPr>
+        <w:t xml:space="preserve">To verify this property the test inserts a random pair key-value to a copy of the input </w:t>
+      </w:r>
+      <w:proofErr w:type="spellStart"/>
+      <w:r>
+        <w:rPr>
+          <w:lang w:val="en-GB"/>
+        </w:rPr>
+        <w:t>trie</w:t>
+      </w:r>
+      <w:proofErr w:type="spellEnd"/>
+      <w:r>
+        <w:rPr>
+          <w:lang w:val="en-GB"/>
+        </w:rPr>
+        <w:t xml:space="preserve"> and then proceeds to its deletion, after these two operations the </w:t>
+      </w:r>
+      <w:proofErr w:type="spellStart"/>
+      <w:r>
+        <w:rPr>
+          <w:lang w:val="en-GB"/>
+        </w:rPr>
+        <w:t>trie</w:t>
+      </w:r>
+      <w:proofErr w:type="spellEnd"/>
+      <w:r>
+        <w:rPr>
+          <w:lang w:val="en-GB"/>
+        </w:rPr>
+        <w:t xml:space="preserve"> should be equal to the </w:t>
+      </w:r>
+      <w:proofErr w:type="spellStart"/>
+      <w:r>
+        <w:rPr>
+          <w:lang w:val="en-GB"/>
+        </w:rPr>
+        <w:t>trie</w:t>
+      </w:r>
+      <w:proofErr w:type="spellEnd"/>
+      <w:r>
+        <w:rPr>
+          <w:lang w:val="en-GB"/>
+        </w:rPr>
+        <w:t xml:space="preserve"> received at the input.</w:t>
+      </w:r>
+    </w:p>
+    <w:p>
+      <w:pPr>
+        <w:pStyle w:val="PargrafodaLista"/>
+        <w:numPr>
+          <w:ilvl w:val="0"/>
+          <w:numId w:val="1"/>
+        </w:numPr>
+        <w:rPr>
+          <w:lang w:val="en-GB"/>
+        </w:rPr>
+      </w:pPr>
+      <w:r>
+        <w:rPr>
+          <w:lang w:val="en-GB"/>
+        </w:rPr>
+        <w:t xml:space="preserve">Selecting a stricter prefix </w:t>
+      </w:r>
+      <w:proofErr w:type="spellStart"/>
+      <w:r>
+        <w:rPr>
+          <w:lang w:val="en-GB"/>
+        </w:rPr>
+        <w:t>keysWithPrefix</w:t>
+      </w:r>
+      <w:proofErr w:type="spellEnd"/>
+      <w:r>
+        <w:rPr>
+          <w:lang w:val="en-GB"/>
+        </w:rPr>
+        <w:t xml:space="preserve"> returns a strict subset result.</w:t>
+      </w:r>
+    </w:p>
+    <w:p>
+      <w:pPr>
+        <w:pStyle w:val="PargrafodaLista"/>
+        <w:numPr>
+          <w:ilvl w:val="1"/>
+          <w:numId w:val="1"/>
+        </w:numPr>
+        <w:rPr>
+          <w:lang w:val="en-GB"/>
+        </w:rPr>
+      </w:pPr>
+      <w:r>
+        <w:rPr>
+          <w:lang w:val="en-GB"/>
+        </w:rPr>
+        <w:t xml:space="preserve">This is the more complex property to be tested, as usual with the last properties, the test receives a random </w:t>
+      </w:r>
+      <w:proofErr w:type="spellStart"/>
+      <w:r>
+        <w:rPr>
+          <w:lang w:val="en-GB"/>
+        </w:rPr>
+        <w:t>trie</w:t>
+      </w:r>
+      <w:proofErr w:type="spellEnd"/>
+      <w:r>
+        <w:rPr>
+          <w:lang w:val="en-GB"/>
+        </w:rPr>
+        <w:t xml:space="preserve"> from the generator, then it selects a random key present i</w:t>
+      </w:r>
+      <w:r>
+        <w:rPr>
+          <w:lang w:val="en-GB"/>
+        </w:rPr>
+        <w:t xml:space="preserve">n the </w:t>
+      </w:r>
+      <w:proofErr w:type="spellStart"/>
+      <w:r>
+        <w:rPr>
+          <w:lang w:val="en-GB"/>
+        </w:rPr>
+        <w:t>trie</w:t>
+      </w:r>
+      <w:proofErr w:type="spellEnd"/>
+      <w:r>
+        <w:rPr>
+          <w:lang w:val="en-GB"/>
+        </w:rPr>
+        <w:t xml:space="preserve"> and searches the prefixes present in the </w:t>
+      </w:r>
+      <w:proofErr w:type="spellStart"/>
+      <w:r>
+        <w:rPr>
+          <w:lang w:val="en-GB"/>
+        </w:rPr>
+        <w:t>trie</w:t>
+      </w:r>
+      <w:proofErr w:type="spellEnd"/>
+      <w:r>
+        <w:rPr>
+          <w:lang w:val="en-GB"/>
+        </w:rPr>
+        <w:t xml:space="preserve">. After this it will take the last character of the given key and get its prefixes. Now to test the property, we then verify if the first list of prefixes is smaller then the last one, since if the key is larger, the result list of its prefixes will be smaller, this test will be repeated until the key has size of 1 where it cannot substring anymore due to the trimmed key resulting in an empty string. At the end if </w:t>
+      </w:r>
+      <w:r>
+        <w:rPr>
+          <w:lang w:val="en-GB"/>
+        </w:rPr>
+        <w:t>this property was not verified in any of the sub tests, it will result in a failed test.</w:t>
+      </w:r>
+    </w:p>
+    <w:p>
+      <w:pPr>
+        <w:rPr>
+          <w:lang w:val="en-GB"/>
+        </w:rPr>
+      </w:pPr>
+      <w:r>
+        <w:rPr>
+          <w:lang w:val="en-GB"/>
+        </w:rPr>
+        <w:t xml:space="preserve">The verification of the properties can be seen at the </w:t>
+      </w:r>
+      <w:proofErr w:type="spellStart"/>
+      <w:r>
+        <w:rPr>
+          <w:lang w:val="en-GB"/>
+        </w:rPr>
+        <w:t>PropertyGeneratorTest</w:t>
+      </w:r>
+      <w:proofErr w:type="spellEnd"/>
+      <w:r>
+        <w:rPr>
+          <w:lang w:val="en-GB"/>
+        </w:rPr>
+        <w:t xml:space="preserve"> class.</w:t>
+      </w:r>
+    </w:p>
+    <w:p>
+      <w:pPr>
+        <w:rPr>
+          <w:lang w:val="en-GB"/>
+        </w:rPr>
+      </w:pPr>
     </w:p>
     <w:sectPr>
       <w:pgSz w:w="11906" w:h="16838"/>
@@ -4759,6 +5201,100 @@
     </w:sectPr>
   </w:body>
 </w:document>
+</file>
+
+<file path=word/numbering.xml><?xml version="1.0" encoding="utf-8"?>
+<w:numbering xmlns:wpc="http://schemas.microsoft.com/office/word/2010/wordprocessingCanvas" xmlns:cx="http://schemas.microsoft.com/office/drawing/2014/chartex" xmlns:cx1="http://schemas.microsoft.com/office/drawing/2015/9/8/chartex" xmlns:cx2="http://schemas.microsoft.com/office/drawing/2015/10/21/chartex" xmlns:cx3="http://schemas.microsoft.com/office/drawing/2016/5/9/chartex" xmlns:cx4="http://schemas.microsoft.com/office/drawing/2016/5/10/chartex" xmlns:cx5="http://schemas.microsoft.com/office/drawing/2016/5/11/chartex" xmlns:cx6="http://schemas.microsoft.com/office/drawing/2016/5/12/chartex" xmlns:cx7="http://schemas.microsoft.com/office/drawing/2016/5/13/chartex" xmlns:cx8="http://schemas.microsoft.com/office/drawing/2016/5/14/chartex" xmlns:mc="http://schemas.openxmlformats.org/markup-compatibility/2006" xmlns:aink="http://schemas.microsoft.com/office/drawing/2016/ink" xmlns:am3d="http://schemas.microsoft.com/office/drawing/2017/model3d" xmlns:o="urn:schemas-microsoft-com:office:office" xmlns:r="http://schemas.openxmlformats.org/officeDocument/2006/relationships" xmlns:m="http://schemas.openxmlformats.org/officeDocument/2006/math" xmlns:v="urn:schemas-microsoft-com:vml" xmlns:wp14="http://schemas.microsoft.com/office/word/2010/wordprocessingDrawing" xmlns:wp="http://schemas.openxmlformats.org/drawingml/2006/wordprocessingDrawing" xmlns:w10="urn:schemas-microsoft-com:office:word" xmlns:w="http://schemas.openxmlformats.org/wordprocessingml/2006/main" xmlns:w14="http://schemas.microsoft.com/office/word/2010/wordml" xmlns:w15="http://schemas.microsoft.com/office/word/2012/wordml" xmlns:w16cex="http://schemas.microsoft.com/office/word/2018/wordml/cex" xmlns:w16cid="http://schemas.microsoft.com/office/word/2016/wordml/cid" xmlns:w16="http://schemas.microsoft.com/office/word/2018/wordml" xmlns:w16se="http://schemas.microsoft.com/office/word/2015/wordml/symex" xmlns:wpg="http://schemas.microsoft.com/office/word/2010/wordprocessingGroup" xmlns:wpi="http://schemas.microsoft.com/office/word/2010/wordprocessingInk" xmlns:wne="http://schemas.microsoft.com/office/word/2006/wordml" xmlns:wps="http://schemas.microsoft.com/office/word/2010/wordprocessingShape" mc:Ignorable="w14 w15 w16se w16cid w16 w16cex wp14">
+  <w:abstractNum w:abstractNumId="0" w15:restartNumberingAfterBreak="0">
+    <w:nsid w:val="5AFF4039"/>
+    <w:multiLevelType w:val="hybridMultilevel"/>
+    <w:tmpl w:val="0A362F3E"/>
+    <w:lvl w:ilvl="0" w:tplc="0816000F">
+      <w:start w:val="1"/>
+      <w:numFmt w:val="decimal"/>
+      <w:lvlText w:val="%1."/>
+      <w:lvlJc w:val="left"/>
+      <w:pPr>
+        <w:ind w:left="720" w:hanging="360"/>
+      </w:pPr>
+    </w:lvl>
+    <w:lvl w:ilvl="1" w:tplc="08160019">
+      <w:start w:val="1"/>
+      <w:numFmt w:val="lowerLetter"/>
+      <w:lvlText w:val="%2."/>
+      <w:lvlJc w:val="left"/>
+      <w:pPr>
+        <w:ind w:left="1440" w:hanging="360"/>
+      </w:pPr>
+    </w:lvl>
+    <w:lvl w:ilvl="2" w:tplc="0816001B" w:tentative="1">
+      <w:start w:val="1"/>
+      <w:numFmt w:val="lowerRoman"/>
+      <w:lvlText w:val="%3."/>
+      <w:lvlJc w:val="right"/>
+      <w:pPr>
+        <w:ind w:left="2160" w:hanging="180"/>
+      </w:pPr>
+    </w:lvl>
+    <w:lvl w:ilvl="3" w:tplc="0816000F" w:tentative="1">
+      <w:start w:val="1"/>
+      <w:numFmt w:val="decimal"/>
+      <w:lvlText w:val="%4."/>
+      <w:lvlJc w:val="left"/>
+      <w:pPr>
+        <w:ind w:left="2880" w:hanging="360"/>
+      </w:pPr>
+    </w:lvl>
+    <w:lvl w:ilvl="4" w:tplc="08160019" w:tentative="1">
+      <w:start w:val="1"/>
+      <w:numFmt w:val="lowerLetter"/>
+      <w:lvlText w:val="%5."/>
+      <w:lvlJc w:val="left"/>
+      <w:pPr>
+        <w:ind w:left="3600" w:hanging="360"/>
+      </w:pPr>
+    </w:lvl>
+    <w:lvl w:ilvl="5" w:tplc="0816001B" w:tentative="1">
+      <w:start w:val="1"/>
+      <w:numFmt w:val="lowerRoman"/>
+      <w:lvlText w:val="%6."/>
+      <w:lvlJc w:val="right"/>
+      <w:pPr>
+        <w:ind w:left="4320" w:hanging="180"/>
+      </w:pPr>
+    </w:lvl>
+    <w:lvl w:ilvl="6" w:tplc="0816000F" w:tentative="1">
+      <w:start w:val="1"/>
+      <w:numFmt w:val="decimal"/>
+      <w:lvlText w:val="%7."/>
+      <w:lvlJc w:val="left"/>
+      <w:pPr>
+        <w:ind w:left="5040" w:hanging="360"/>
+      </w:pPr>
+    </w:lvl>
+    <w:lvl w:ilvl="7" w:tplc="08160019" w:tentative="1">
+      <w:start w:val="1"/>
+      <w:numFmt w:val="lowerLetter"/>
+      <w:lvlText w:val="%8."/>
+      <w:lvlJc w:val="left"/>
+      <w:pPr>
+        <w:ind w:left="5760" w:hanging="360"/>
+      </w:pPr>
+    </w:lvl>
+    <w:lvl w:ilvl="8" w:tplc="0816001B" w:tentative="1">
+      <w:start w:val="1"/>
+      <w:numFmt w:val="lowerRoman"/>
+      <w:lvlText w:val="%9."/>
+      <w:lvlJc w:val="right"/>
+      <w:pPr>
+        <w:ind w:left="6480" w:hanging="180"/>
+      </w:pPr>
+    </w:lvl>
+  </w:abstractNum>
+  <w:num w:numId="1">
+    <w:abstractNumId w:val="0"/>
+  </w:num>
+</w:numbering>
 </file>
 
 <file path=word/styles.xml><?xml version="1.0" encoding="utf-8"?>
@@ -5243,6 +5779,17 @@
       <w:lang w:eastAsia="pt-PT"/>
     </w:rPr>
   </w:style>
+  <w:style w:type="paragraph" w:styleId="PargrafodaLista">
+    <w:name w:val="List Paragraph"/>
+    <w:basedOn w:val="Normal"/>
+    <w:uiPriority w:val="34"/>
+    <w:qFormat/>
+    <w:rsid w:val="00C1167A"/>
+    <w:pPr>
+      <w:ind w:left="720"/>
+      <w:contextualSpacing/>
+    </w:pPr>
+  </w:style>
 </w:styles>
 </file>
 

--- a/report/report.docx
+++ b/report/report.docx
@@ -40,7 +40,7 @@
                     <pic:cNvPicPr/>
                   </pic:nvPicPr>
                   <pic:blipFill>
-                    <a:blip r:embed="rId5" cstate="print">
+                    <a:blip r:embed="rId6" cstate="print">
                       <a:extLst>
                         <a:ext uri="{28A0092B-C50C-407E-A947-70E740481C1C}">
                           <a14:useLocalDpi xmlns:a14="http://schemas.microsoft.com/office/drawing/2010/main" val="0"/>
@@ -162,6 +162,7 @@
     </w:p>
     <w:p>
       <w:pPr>
+        <w:jc w:val="both"/>
         <w:rPr>
           <w:b/>
           <w:bCs/>
@@ -183,6 +184,7 @@
     </w:p>
     <w:p>
       <w:pPr>
+        <w:jc w:val="both"/>
         <w:rPr>
           <w:lang w:val="en-GB"/>
         </w:rPr>
@@ -209,16 +211,17 @@
     <w:p>
       <w:pPr>
         <w:keepNext/>
+        <w:jc w:val="both"/>
       </w:pPr>
       <w:r>
         <w:rPr>
           <w:noProof/>
         </w:rPr>
         <w:drawing>
-          <wp:inline distT="0" distB="0" distL="0" distR="0" wp14:anchorId="44273CD6" wp14:editId="49EA6607">
-            <wp:extent cx="5400040" cy="2437130"/>
-            <wp:effectExtent l="0" t="0" r="0" b="1270"/>
-            <wp:docPr id="6" name="Imagem 6"/>
+          <wp:inline distT="0" distB="0" distL="0" distR="0" wp14:anchorId="1811742B" wp14:editId="655241EF">
+            <wp:extent cx="5400040" cy="3057525"/>
+            <wp:effectExtent l="0" t="0" r="0" b="9525"/>
+            <wp:docPr id="9" name="Imagem 9"/>
             <wp:cNvGraphicFramePr>
               <a:graphicFrameLocks xmlns:a="http://schemas.openxmlformats.org/drawingml/2006/main" noChangeAspect="1"/>
             </wp:cNvGraphicFramePr>
@@ -230,7 +233,7 @@
                     <pic:cNvPicPr/>
                   </pic:nvPicPr>
                   <pic:blipFill>
-                    <a:blip r:embed="rId6"/>
+                    <a:blip r:embed="rId7"/>
                     <a:stretch>
                       <a:fillRect/>
                     </a:stretch>
@@ -238,7 +241,7 @@
                   <pic:spPr>
                     <a:xfrm>
                       <a:off x="0" y="0"/>
-                      <a:ext cx="5400040" cy="2437130"/>
+                      <a:ext cx="5400040" cy="3057525"/>
                     </a:xfrm>
                     <a:prstGeom prst="rect">
                       <a:avLst/>
@@ -261,11 +264,25 @@
           <w:lang w:val="en-GB"/>
         </w:rPr>
       </w:pPr>
-      <w:r>
-        <w:rPr>
-          <w:lang w:val="en-GB"/>
-        </w:rPr>
-        <w:t xml:space="preserve">Figure </w:t>
+      <w:bookmarkStart w:id="0" w:name="_Ref39945232"/>
+      <w:bookmarkStart w:id="1" w:name="_Ref39945220"/>
+      <w:r>
+        <w:rPr>
+          <w:lang w:val="en-GB"/>
+        </w:rPr>
+        <w:t>Figur</w:t>
+      </w:r>
+      <w:r>
+        <w:rPr>
+          <w:lang w:val="en-GB"/>
+        </w:rPr>
+        <w:t>e</w:t>
+      </w:r>
+      <w:r>
+        <w:rPr>
+          <w:lang w:val="en-GB"/>
+        </w:rPr>
+        <w:t xml:space="preserve"> </w:t>
       </w:r>
       <w:r>
         <w:fldChar w:fldCharType="begin"/>
@@ -274,7 +291,7 @@
         <w:rPr>
           <w:lang w:val="en-GB"/>
         </w:rPr>
-        <w:instrText xml:space="preserve"> SEQ Figure \* ARABIC </w:instrText>
+        <w:instrText xml:space="preserve"> SEQ Figura \* ARABIC </w:instrText>
       </w:r>
       <w:r>
         <w:fldChar w:fldCharType="separate"/>
@@ -289,15 +306,18 @@
       <w:r>
         <w:fldChar w:fldCharType="end"/>
       </w:r>
+      <w:bookmarkEnd w:id="0"/>
       <w:r>
         <w:rPr>
           <w:lang w:val="en-GB"/>
         </w:rPr>
         <w:t xml:space="preserve"> 100% Instruction Coverage in Public Methods</w:t>
       </w:r>
-    </w:p>
-    <w:p>
-      <w:pPr>
+      <w:bookmarkEnd w:id="1"/>
+    </w:p>
+    <w:p>
+      <w:pPr>
+        <w:jc w:val="both"/>
         <w:rPr>
           <w:lang w:val="en-GB"/>
         </w:rPr>
@@ -311,6 +331,7 @@
     </w:p>
     <w:p>
       <w:pPr>
+        <w:jc w:val="both"/>
         <w:rPr>
           <w:b/>
           <w:bCs/>
@@ -332,34 +353,22 @@
     </w:p>
     <w:p>
       <w:pPr>
-        <w:rPr>
-          <w:lang w:val="en-GB"/>
-        </w:rPr>
-      </w:pPr>
-      <w:r>
-        <w:rPr>
-          <w:lang w:val="en-GB"/>
-        </w:rPr>
-        <w:t xml:space="preserve">In order to use Graph based coverage it is needed to implement the graph that describes the system under test, in this case it was </w:t>
-      </w:r>
-      <w:proofErr w:type="spellStart"/>
-      <w:r>
-        <w:rPr>
-          <w:lang w:val="en-GB"/>
-        </w:rPr>
-        <w:t>longestPrefixOf</w:t>
-      </w:r>
-      <w:proofErr w:type="spellEnd"/>
-      <w:r>
-        <w:rPr>
-          <w:lang w:val="en-GB"/>
-        </w:rPr>
-        <w:t xml:space="preserve"> with the following graph:</w:t>
+        <w:jc w:val="both"/>
+        <w:rPr>
+          <w:lang w:val="en-GB"/>
+        </w:rPr>
+      </w:pPr>
+      <w:r>
+        <w:rPr>
+          <w:lang w:val="en-GB"/>
+        </w:rPr>
+        <w:t>In order to use Graph based coverage it is needed to implement the graph that describes the system under test, in this case it was longestPrefixOf with the following graph:</w:t>
       </w:r>
     </w:p>
     <w:p>
       <w:pPr>
         <w:keepNext/>
+        <w:jc w:val="both"/>
       </w:pPr>
       <w:r>
         <w:rPr>
@@ -383,7 +392,7 @@
                     <pic:cNvPicPr/>
                   </pic:nvPicPr>
                   <pic:blipFill>
-                    <a:blip r:embed="rId7">
+                    <a:blip r:embed="rId8">
                       <a:extLst>
                         <a:ext uri="{28A0092B-C50C-407E-A947-70E740481C1C}">
                           <a14:useLocalDpi xmlns:a14="http://schemas.microsoft.com/office/drawing/2010/main" val="0"/>
@@ -422,7 +431,19 @@
         <w:rPr>
           <w:lang w:val="en-GB"/>
         </w:rPr>
-        <w:t xml:space="preserve">Figure </w:t>
+        <w:t>Figur</w:t>
+      </w:r>
+      <w:r>
+        <w:rPr>
+          <w:lang w:val="en-GB"/>
+        </w:rPr>
+        <w:t>e</w:t>
+      </w:r>
+      <w:r>
+        <w:rPr>
+          <w:lang w:val="en-GB"/>
+        </w:rPr>
+        <w:t xml:space="preserve"> </w:t>
       </w:r>
       <w:r>
         <w:fldChar w:fldCharType="begin"/>
@@ -431,7 +452,7 @@
         <w:rPr>
           <w:lang w:val="en-GB"/>
         </w:rPr>
-        <w:instrText xml:space="preserve"> SEQ Figure \* ARABIC </w:instrText>
+        <w:instrText xml:space="preserve"> SEQ Figura \* ARABIC </w:instrText>
       </w:r>
       <w:r>
         <w:fldChar w:fldCharType="separate"/>
@@ -450,19 +471,12 @@
         <w:rPr>
           <w:lang w:val="en-GB"/>
         </w:rPr>
-        <w:t xml:space="preserve"> Graph </w:t>
-      </w:r>
-      <w:proofErr w:type="spellStart"/>
-      <w:r>
-        <w:rPr>
-          <w:lang w:val="en-GB"/>
-        </w:rPr>
-        <w:t>longestPrefixOf</w:t>
-      </w:r>
-      <w:proofErr w:type="spellEnd"/>
-    </w:p>
-    <w:p>
-      <w:pPr>
+        <w:t xml:space="preserve"> Graph longestPrefixOf</w:t>
+      </w:r>
+    </w:p>
+    <w:p>
+      <w:pPr>
+        <w:jc w:val="both"/>
         <w:rPr>
           <w:lang w:val="en-GB"/>
         </w:rPr>
@@ -500,6 +514,12 @@
     </w:p>
     <w:p>
       <w:pPr>
+        <w:jc w:val="both"/>
+        <w:rPr>
+          <w:lang w:val="en-GB"/>
+        </w:rPr>
+      </w:pPr>
+      <w:r>
         <w:rPr>
           <w:b/>
           <w:bCs/>
@@ -507,8 +527,40 @@
           <w:szCs w:val="28"/>
           <w:lang w:val="en-GB"/>
         </w:rPr>
-      </w:pPr>
-      <w:r>
+        <w:t>Edge Coverage:</w:t>
+      </w:r>
+    </w:p>
+    <w:p>
+      <w:pPr>
+        <w:jc w:val="both"/>
+        <w:rPr>
+          <w:lang w:val="en-GB"/>
+        </w:rPr>
+      </w:pPr>
+      <w:r>
+        <w:rPr>
+          <w:lang w:val="en-GB"/>
+        </w:rPr>
+        <w:t>The purpose of this test criteria is that edges are covered, edges being every path up to length one, so all nodes and all possible path between every connected node.</w:t>
+      </w:r>
+    </w:p>
+    <w:p>
+      <w:pPr>
+        <w:jc w:val="both"/>
+        <w:rPr>
+          <w:lang w:val="en-GB"/>
+        </w:rPr>
+      </w:pPr>
+      <w:r>
+        <w:rPr>
+          <w:lang w:val="en-GB"/>
+        </w:rPr>
+        <w:t>All test requirements and coverage of them is presented as comments in the test class EdgeCoverageTests, describing which test requirements each test covers.</w:t>
+      </w:r>
+    </w:p>
+    <w:p>
+      <w:pPr>
+        <w:jc w:val="both"/>
         <w:rPr>
           <w:b/>
           <w:bCs/>
@@ -516,57 +568,8 @@
           <w:szCs w:val="28"/>
           <w:lang w:val="en-GB"/>
         </w:rPr>
-        <w:t>Edge Coverage:</w:t>
-      </w:r>
-    </w:p>
-    <w:p>
-      <w:pPr>
-        <w:rPr>
-          <w:lang w:val="en-GB"/>
-        </w:rPr>
-      </w:pPr>
-      <w:r>
-        <w:rPr>
-          <w:lang w:val="en-GB"/>
-        </w:rPr>
-        <w:t xml:space="preserve">The purpose of this test criteria is that the graph is </w:t>
-      </w:r>
-      <w:r>
-        <w:rPr>
-          <w:lang w:val="en-GB"/>
-        </w:rPr>
-        <w:t>that edges are covered, edges being every path up to length one, so all nodes and all possible path between every connected node.</w:t>
-      </w:r>
-    </w:p>
-    <w:p>
-      <w:pPr>
-        <w:rPr>
-          <w:lang w:val="en-GB"/>
-        </w:rPr>
-      </w:pPr>
-      <w:r>
-        <w:rPr>
-          <w:lang w:val="en-GB"/>
-        </w:rPr>
-        <w:t xml:space="preserve">All test requirements and coverage of them is presented as comments in the test class </w:t>
-      </w:r>
-      <w:proofErr w:type="spellStart"/>
-      <w:r>
-        <w:rPr>
-          <w:lang w:val="en-GB"/>
-        </w:rPr>
-        <w:t>EdgeCoverageTests</w:t>
-      </w:r>
-      <w:proofErr w:type="spellEnd"/>
-      <w:r>
-        <w:rPr>
-          <w:lang w:val="en-GB"/>
-        </w:rPr>
-        <w:t>, describing which test requirements each test covers.</w:t>
-      </w:r>
-    </w:p>
-    <w:p>
-      <w:pPr>
+      </w:pPr>
+      <w:r>
         <w:rPr>
           <w:b/>
           <w:bCs/>
@@ -574,690 +577,687 @@
           <w:szCs w:val="28"/>
           <w:lang w:val="en-GB"/>
         </w:rPr>
-      </w:pPr>
-      <w:r>
-        <w:rPr>
+        <w:t>Prime Path Coverage:</w:t>
+      </w:r>
+    </w:p>
+    <w:p>
+      <w:pPr>
+        <w:jc w:val="both"/>
+        <w:rPr>
+          <w:lang w:val="en-GB"/>
+        </w:rPr>
+      </w:pPr>
+      <w:r>
+        <w:rPr>
+          <w:lang w:val="en-GB"/>
+        </w:rPr>
+        <w:t>In order to understand prime path coverage, it is needed to understand the following definition:</w:t>
+      </w:r>
+    </w:p>
+    <w:p>
+      <w:pPr>
+        <w:jc w:val="both"/>
+        <w:rPr>
+          <w:lang w:val="en-GB"/>
+        </w:rPr>
+      </w:pPr>
+      <w:r>
+        <w:rPr>
+          <w:lang w:val="en-GB"/>
+        </w:rPr>
+        <w:t>Simple Path: A path is a simple path if no node appears more than on</w:t>
+      </w:r>
+      <w:r>
+        <w:rPr>
+          <w:lang w:val="en-GB"/>
+        </w:rPr>
+        <w:t>c</w:t>
+      </w:r>
+      <w:r>
+        <w:rPr>
+          <w:lang w:val="en-GB"/>
+        </w:rPr>
+        <w:t>e, other than possibly the first and last ones, simple path</w:t>
+      </w:r>
+      <w:r>
+        <w:rPr>
+          <w:lang w:val="en-GB"/>
+        </w:rPr>
+        <w:t>s</w:t>
+      </w:r>
+      <w:r>
+        <w:rPr>
+          <w:lang w:val="en-GB"/>
+        </w:rPr>
+        <w:t xml:space="preserve"> can’t have any internal loops but may represent a loop if the first and last nodes are equal.</w:t>
+      </w:r>
+    </w:p>
+    <w:p>
+      <w:pPr>
+        <w:jc w:val="both"/>
+        <w:rPr>
+          <w:rFonts w:cstheme="minorHAnsi"/>
+          <w:lang w:val="en-GB"/>
+        </w:rPr>
+      </w:pPr>
+      <w:r>
+        <w:rPr>
+          <w:rFonts w:cstheme="minorHAnsi"/>
+          <w:lang w:val="en-GB"/>
+        </w:rPr>
+        <w:lastRenderedPageBreak/>
+        <w:t xml:space="preserve">With this definition, we can say that a prime path is a maximal length simple path, that is, a simple path that is not a proper sub path of any other simple path. The Prime Path Coverage requires that every prime path </w:t>
+      </w:r>
+      <w:r>
+        <w:rPr>
+          <w:rFonts w:cstheme="minorHAnsi"/>
+          <w:lang w:val="en-GB"/>
+        </w:rPr>
+        <w:t>be</w:t>
+      </w:r>
+      <w:r>
+        <w:rPr>
+          <w:rFonts w:cstheme="minorHAnsi"/>
+          <w:lang w:val="en-GB"/>
+        </w:rPr>
+        <w:t xml:space="preserve"> covered by the test set.</w:t>
+      </w:r>
+    </w:p>
+    <w:p>
+      <w:pPr>
+        <w:jc w:val="both"/>
+        <w:rPr>
+          <w:rFonts w:cstheme="minorHAnsi"/>
+          <w:lang w:val="en-GB"/>
+        </w:rPr>
+      </w:pPr>
+      <w:r>
+        <w:rPr>
+          <w:rFonts w:cstheme="minorHAnsi"/>
+          <w:lang w:val="en-GB"/>
+        </w:rPr>
+        <w:t>This criterion resulted in the following test requirements:</w:t>
+      </w:r>
+    </w:p>
+    <w:p>
+      <w:pPr>
+        <w:rPr>
+          <w:rFonts w:cstheme="minorHAnsi"/>
+          <w:lang w:val="en-GB"/>
+        </w:rPr>
+      </w:pPr>
+      <w:r>
+        <w:rPr>
+          <w:rFonts w:cstheme="minorHAnsi"/>
+          <w:b/>
+          <w:bCs/>
+          <w:lang w:val="en-GB"/>
+        </w:rPr>
+        <w:t>TR(PPC)</w:t>
+      </w:r>
+      <w:r>
+        <w:rPr>
+          <w:rFonts w:cstheme="minorHAnsi"/>
+          <w:lang w:val="en-GB"/>
+        </w:rPr>
+        <w:t xml:space="preserve"> = {</w:t>
+      </w:r>
+      <w:r>
+        <w:rPr>
+          <w:rFonts w:cstheme="minorHAnsi"/>
+          <w:lang w:val="en-GB"/>
+        </w:rPr>
+        <w:t>[1,3,5,6,7,10,11,12]</w:t>
+      </w:r>
+      <w:r>
+        <w:rPr>
+          <w:rFonts w:cstheme="minorHAnsi"/>
+          <w:lang w:val="en-GB"/>
+        </w:rPr>
+        <w:t xml:space="preserve">, </w:t>
+      </w:r>
+      <w:r>
+        <w:rPr>
+          <w:rFonts w:cstheme="minorHAnsi"/>
+          <w:lang w:val="en-GB"/>
+        </w:rPr>
+        <w:t>[1,3,5,6,7,10,12]</w:t>
+      </w:r>
+      <w:r>
+        <w:rPr>
+          <w:rFonts w:cstheme="minorHAnsi"/>
+          <w:lang w:val="en-GB"/>
+        </w:rPr>
+        <w:t xml:space="preserve">, </w:t>
+      </w:r>
+      <w:r>
+        <w:rPr>
+          <w:rFonts w:cstheme="minorHAnsi"/>
+          <w:lang w:val="en-GB"/>
+        </w:rPr>
+        <w:t>[6,7,10,11,12,6]</w:t>
+      </w:r>
+      <w:r>
+        <w:rPr>
+          <w:rFonts w:cstheme="minorHAnsi"/>
+          <w:lang w:val="en-GB"/>
+        </w:rPr>
+        <w:t xml:space="preserve">, </w:t>
+      </w:r>
+      <w:r>
+        <w:rPr>
+          <w:rFonts w:cstheme="minorHAnsi"/>
+          <w:lang w:val="en-GB"/>
+        </w:rPr>
+        <w:t>[7,10,11,12,6,13]</w:t>
+      </w:r>
+      <w:r>
+        <w:rPr>
+          <w:rFonts w:cstheme="minorHAnsi"/>
+          <w:lang w:val="en-GB"/>
+        </w:rPr>
+        <w:t xml:space="preserve">, </w:t>
+      </w:r>
+      <w:r>
+        <w:rPr>
+          <w:rFonts w:cstheme="minorHAnsi"/>
+          <w:lang w:val="en-GB"/>
+        </w:rPr>
+        <w:t>[1,3,5,6,7,8]</w:t>
+      </w:r>
+      <w:r>
+        <w:rPr>
+          <w:rFonts w:cstheme="minorHAnsi"/>
+          <w:lang w:val="en-GB"/>
+        </w:rPr>
+        <w:t xml:space="preserve">, </w:t>
+      </w:r>
+      <w:r>
+        <w:rPr>
+          <w:rFonts w:cstheme="minorHAnsi"/>
+          <w:lang w:val="en-GB"/>
+        </w:rPr>
+        <w:t>[1,3,5,6,7,9]</w:t>
+      </w:r>
+      <w:r>
+        <w:rPr>
+          <w:rFonts w:cstheme="minorHAnsi"/>
+          <w:lang w:val="en-GB"/>
+        </w:rPr>
+        <w:t xml:space="preserve">, </w:t>
+      </w:r>
+      <w:r>
+        <w:rPr>
+          <w:rFonts w:cstheme="minorHAnsi"/>
+          <w:lang w:val="en-GB"/>
+        </w:rPr>
+        <w:t>[7,10,11,12,6,7]</w:t>
+      </w:r>
+      <w:r>
+        <w:rPr>
+          <w:rFonts w:cstheme="minorHAnsi"/>
+          <w:lang w:val="en-GB"/>
+        </w:rPr>
+        <w:t xml:space="preserve">, </w:t>
+      </w:r>
+      <w:r>
+        <w:rPr>
+          <w:rFonts w:cstheme="minorHAnsi"/>
+          <w:lang w:val="en-GB"/>
+        </w:rPr>
+        <w:t>[8,6,7,10,11,12]</w:t>
+      </w:r>
+      <w:r>
+        <w:rPr>
+          <w:rFonts w:cstheme="minorHAnsi"/>
+          <w:lang w:val="en-GB"/>
+        </w:rPr>
+        <w:t xml:space="preserve">, </w:t>
+      </w:r>
+      <w:r>
+        <w:rPr>
+          <w:rFonts w:cstheme="minorHAnsi"/>
+          <w:lang w:val="en-GB"/>
+        </w:rPr>
+        <w:t>[9,6,7,10,11,12]</w:t>
+      </w:r>
+      <w:r>
+        <w:rPr>
+          <w:rFonts w:cstheme="minorHAnsi"/>
+          <w:lang w:val="en-GB"/>
+        </w:rPr>
+        <w:t xml:space="preserve">, </w:t>
+      </w:r>
+      <w:r>
+        <w:rPr>
+          <w:rFonts w:cstheme="minorHAnsi"/>
+          <w:lang w:val="en-GB"/>
+        </w:rPr>
+        <w:t>[12,6,7,10,11,12]</w:t>
+      </w:r>
+      <w:r>
+        <w:rPr>
+          <w:rFonts w:cstheme="minorHAnsi"/>
+          <w:lang w:val="en-GB"/>
+        </w:rPr>
+        <w:t xml:space="preserve">, </w:t>
+      </w:r>
+      <w:r>
+        <w:rPr>
+          <w:rFonts w:cstheme="minorHAnsi"/>
+          <w:lang w:val="en-GB"/>
+        </w:rPr>
+        <w:t>[11,12,6,7,10,11]</w:t>
+      </w:r>
+      <w:r>
+        <w:rPr>
+          <w:rFonts w:cstheme="minorHAnsi"/>
+          <w:lang w:val="en-GB"/>
+        </w:rPr>
+        <w:t xml:space="preserve">, </w:t>
+      </w:r>
+      <w:r>
+        <w:rPr>
+          <w:rFonts w:cstheme="minorHAnsi"/>
+          <w:lang w:val="en-GB"/>
+        </w:rPr>
+        <w:t>[10,11,12,6,7,8]</w:t>
+      </w:r>
+      <w:r>
+        <w:rPr>
+          <w:rFonts w:cstheme="minorHAnsi"/>
+          <w:lang w:val="en-GB"/>
+        </w:rPr>
+        <w:t xml:space="preserve">, </w:t>
+      </w:r>
+      <w:r>
+        <w:rPr>
+          <w:rFonts w:cstheme="minorHAnsi"/>
+          <w:lang w:val="en-GB"/>
+        </w:rPr>
+        <w:t>[10,11,12,6,7,9]</w:t>
+      </w:r>
+      <w:r>
+        <w:rPr>
+          <w:rFonts w:cstheme="minorHAnsi"/>
+          <w:lang w:val="en-GB"/>
+        </w:rPr>
+        <w:t xml:space="preserve">, </w:t>
+      </w:r>
+      <w:r>
+        <w:rPr>
+          <w:rFonts w:cstheme="minorHAnsi"/>
+          <w:lang w:val="en-GB"/>
+        </w:rPr>
+        <w:t>[10,11,12,6,7,10]</w:t>
+      </w:r>
+      <w:r>
+        <w:rPr>
+          <w:rFonts w:cstheme="minorHAnsi"/>
+          <w:lang w:val="en-GB"/>
+        </w:rPr>
+        <w:t xml:space="preserve">, </w:t>
+      </w:r>
+      <w:r>
+        <w:rPr>
+          <w:rFonts w:cstheme="minorHAnsi"/>
+          <w:lang w:val="en-GB"/>
+        </w:rPr>
+        <w:t>[6,7,10,12,6]</w:t>
+      </w:r>
+      <w:r>
+        <w:rPr>
+          <w:rFonts w:cstheme="minorHAnsi"/>
+          <w:lang w:val="en-GB"/>
+        </w:rPr>
+        <w:t xml:space="preserve">, </w:t>
+      </w:r>
+      <w:r>
+        <w:rPr>
+          <w:rFonts w:cstheme="minorHAnsi"/>
+          <w:lang w:val="en-GB"/>
+        </w:rPr>
+        <w:t>[7,10,12,6,13]</w:t>
+      </w:r>
+      <w:r>
+        <w:rPr>
+          <w:rFonts w:cstheme="minorHAnsi"/>
+          <w:lang w:val="en-GB"/>
+        </w:rPr>
+        <w:t xml:space="preserve">, </w:t>
+      </w:r>
+      <w:r>
+        <w:rPr>
+          <w:rFonts w:cstheme="minorHAnsi"/>
+          <w:lang w:val="en-GB"/>
+        </w:rPr>
+        <w:t>[7,10,12,6,7]</w:t>
+      </w:r>
+      <w:r>
+        <w:rPr>
+          <w:rFonts w:cstheme="minorHAnsi"/>
+          <w:lang w:val="en-GB"/>
+        </w:rPr>
+        <w:t xml:space="preserve">, </w:t>
+      </w:r>
+      <w:r>
+        <w:rPr>
+          <w:rFonts w:cstheme="minorHAnsi"/>
+          <w:lang w:val="en-GB"/>
+        </w:rPr>
+        <w:t>[1,3,5,6,13]</w:t>
+      </w:r>
+      <w:r>
+        <w:rPr>
+          <w:rFonts w:cstheme="minorHAnsi"/>
+          <w:lang w:val="en-GB"/>
+        </w:rPr>
+        <w:t xml:space="preserve">, </w:t>
+      </w:r>
+      <w:r>
+        <w:rPr>
+          <w:rFonts w:cstheme="minorHAnsi"/>
+          <w:lang w:val="en-GB"/>
+        </w:rPr>
+        <w:t>[8,6,7,10,12]</w:t>
+      </w:r>
+      <w:r>
+        <w:rPr>
+          <w:rFonts w:cstheme="minorHAnsi"/>
+          <w:lang w:val="en-GB"/>
+        </w:rPr>
+        <w:t xml:space="preserve">, </w:t>
+      </w:r>
+      <w:r>
+        <w:rPr>
+          <w:rFonts w:cstheme="minorHAnsi"/>
+          <w:lang w:val="en-GB"/>
+        </w:rPr>
+        <w:t>[9,6,7,10,12]</w:t>
+      </w:r>
+      <w:r>
+        <w:rPr>
+          <w:rFonts w:cstheme="minorHAnsi"/>
+          <w:lang w:val="en-GB"/>
+        </w:rPr>
+        <w:t xml:space="preserve">, </w:t>
+      </w:r>
+      <w:r>
+        <w:rPr>
+          <w:rFonts w:cstheme="minorHAnsi"/>
+          <w:lang w:val="en-GB"/>
+        </w:rPr>
+        <w:t>[12,6,7,10,12]</w:t>
+      </w:r>
+      <w:r>
+        <w:rPr>
+          <w:rFonts w:cstheme="minorHAnsi"/>
+          <w:lang w:val="en-GB"/>
+        </w:rPr>
+        <w:t xml:space="preserve">, </w:t>
+      </w:r>
+      <w:r>
+        <w:rPr>
+          <w:rFonts w:cstheme="minorHAnsi"/>
+          <w:lang w:val="en-GB"/>
+        </w:rPr>
+        <w:t>[10,12,6,7,9]</w:t>
+      </w:r>
+      <w:r>
+        <w:rPr>
+          <w:rFonts w:cstheme="minorHAnsi"/>
+          <w:lang w:val="en-GB"/>
+        </w:rPr>
+        <w:t xml:space="preserve">, </w:t>
+      </w:r>
+      <w:r>
+        <w:rPr>
+          <w:rFonts w:cstheme="minorHAnsi"/>
+          <w:lang w:val="en-GB"/>
+        </w:rPr>
+        <w:t>[10,12,6,7,8]</w:t>
+      </w:r>
+      <w:r>
+        <w:rPr>
+          <w:rFonts w:cstheme="minorHAnsi"/>
+          <w:lang w:val="en-GB"/>
+        </w:rPr>
+        <w:t>,</w:t>
+      </w:r>
+      <w:r>
+        <w:rPr>
+          <w:lang w:val="en-GB"/>
+        </w:rPr>
+        <w:t xml:space="preserve"> </w:t>
+      </w:r>
+      <w:r>
+        <w:rPr>
+          <w:rFonts w:cstheme="minorHAnsi"/>
+          <w:lang w:val="en-GB"/>
+        </w:rPr>
+        <w:t>[10,12,6,7,10]</w:t>
+      </w:r>
+      <w:r>
+        <w:rPr>
+          <w:rFonts w:cstheme="minorHAnsi"/>
+          <w:lang w:val="en-GB"/>
+        </w:rPr>
+        <w:t>,</w:t>
+      </w:r>
+      <w:r>
+        <w:rPr>
+          <w:rFonts w:cstheme="minorHAnsi"/>
+          <w:lang w:val="en-GB"/>
+        </w:rPr>
+        <w:t xml:space="preserve"> [7,8,6,13]</w:t>
+      </w:r>
+      <w:r>
+        <w:rPr>
+          <w:rFonts w:cstheme="minorHAnsi"/>
+          <w:lang w:val="en-GB"/>
+        </w:rPr>
+        <w:t>,</w:t>
+      </w:r>
+      <w:r>
+        <w:rPr>
+          <w:rFonts w:cstheme="minorHAnsi"/>
+          <w:lang w:val="en-GB"/>
+        </w:rPr>
+        <w:t xml:space="preserve"> [7,8,6,7]</w:t>
+      </w:r>
+      <w:r>
+        <w:rPr>
+          <w:rFonts w:cstheme="minorHAnsi"/>
+          <w:lang w:val="en-GB"/>
+        </w:rPr>
+        <w:t>,</w:t>
+      </w:r>
+      <w:r>
+        <w:rPr>
+          <w:rFonts w:cstheme="minorHAnsi"/>
+          <w:lang w:val="en-GB"/>
+        </w:rPr>
+        <w:t xml:space="preserve"> [7,9,6,7]</w:t>
+      </w:r>
+      <w:r>
+        <w:rPr>
+          <w:rFonts w:cstheme="minorHAnsi"/>
+          <w:lang w:val="en-GB"/>
+        </w:rPr>
+        <w:t>,</w:t>
+      </w:r>
+      <w:r>
+        <w:rPr>
+          <w:rFonts w:cstheme="minorHAnsi"/>
+          <w:lang w:val="en-GB"/>
+        </w:rPr>
+        <w:t xml:space="preserve"> [7,9,6,13]</w:t>
+      </w:r>
+      <w:r>
+        <w:rPr>
+          <w:rFonts w:cstheme="minorHAnsi"/>
+          <w:lang w:val="en-GB"/>
+        </w:rPr>
+        <w:t>,</w:t>
+      </w:r>
+      <w:r>
+        <w:rPr>
+          <w:rFonts w:cstheme="minorHAnsi"/>
+          <w:lang w:val="en-GB"/>
+        </w:rPr>
+        <w:t xml:space="preserve"> [6,7,9,6]</w:t>
+      </w:r>
+      <w:r>
+        <w:rPr>
+          <w:rFonts w:cstheme="minorHAnsi"/>
+          <w:lang w:val="en-GB"/>
+        </w:rPr>
+        <w:t>,</w:t>
+      </w:r>
+      <w:r>
+        <w:rPr>
+          <w:rFonts w:cstheme="minorHAnsi"/>
+          <w:lang w:val="en-GB"/>
+        </w:rPr>
+        <w:t xml:space="preserve"> [6,7,8,6]</w:t>
+      </w:r>
+      <w:r>
+        <w:rPr>
+          <w:rFonts w:cstheme="minorHAnsi"/>
+          <w:lang w:val="en-GB"/>
+        </w:rPr>
+        <w:t>,</w:t>
+      </w:r>
+      <w:r>
+        <w:rPr>
+          <w:rFonts w:cstheme="minorHAnsi"/>
+          <w:lang w:val="en-GB"/>
+        </w:rPr>
+        <w:t xml:space="preserve"> [9,6,7,9]</w:t>
+      </w:r>
+      <w:r>
+        <w:rPr>
+          <w:rFonts w:cstheme="minorHAnsi"/>
+          <w:lang w:val="en-GB"/>
+        </w:rPr>
+        <w:t>,</w:t>
+      </w:r>
+      <w:r>
+        <w:rPr>
+          <w:rFonts w:cstheme="minorHAnsi"/>
+          <w:lang w:val="en-GB"/>
+        </w:rPr>
+        <w:t xml:space="preserve"> [9,6,7,8]</w:t>
+      </w:r>
+      <w:r>
+        <w:rPr>
+          <w:rFonts w:cstheme="minorHAnsi"/>
+          <w:lang w:val="en-GB"/>
+        </w:rPr>
+        <w:t>,</w:t>
+      </w:r>
+      <w:r>
+        <w:rPr>
+          <w:rFonts w:cstheme="minorHAnsi"/>
+          <w:lang w:val="en-GB"/>
+        </w:rPr>
+        <w:t xml:space="preserve"> [8,6,7,9]</w:t>
+      </w:r>
+      <w:r>
+        <w:rPr>
+          <w:rFonts w:cstheme="minorHAnsi"/>
+          <w:lang w:val="en-GB"/>
+        </w:rPr>
+        <w:t>,</w:t>
+      </w:r>
+      <w:r>
+        <w:rPr>
+          <w:rFonts w:cstheme="minorHAnsi"/>
+          <w:lang w:val="en-GB"/>
+        </w:rPr>
+        <w:t xml:space="preserve"> [8,6,7,8]</w:t>
+      </w:r>
+      <w:r>
+        <w:rPr>
+          <w:rFonts w:cstheme="minorHAnsi"/>
+          <w:lang w:val="en-GB"/>
+        </w:rPr>
+        <w:t>,</w:t>
+      </w:r>
+      <w:r>
+        <w:rPr>
+          <w:rFonts w:cstheme="minorHAnsi"/>
+          <w:lang w:val="en-GB"/>
+        </w:rPr>
+        <w:t xml:space="preserve"> [1,3,4]</w:t>
+      </w:r>
+      <w:r>
+        <w:rPr>
+          <w:rFonts w:cstheme="minorHAnsi"/>
+          <w:lang w:val="en-GB"/>
+        </w:rPr>
+        <w:t>,</w:t>
+      </w:r>
+      <w:r>
+        <w:rPr>
+          <w:rFonts w:cstheme="minorHAnsi"/>
+          <w:lang w:val="en-GB"/>
+        </w:rPr>
+        <w:t xml:space="preserve"> [1,2]</w:t>
+      </w:r>
+      <w:r>
+        <w:rPr>
+          <w:rFonts w:cstheme="minorHAnsi"/>
+          <w:lang w:val="en-GB"/>
+        </w:rPr>
+        <w:t>}</w:t>
+      </w:r>
+    </w:p>
+    <w:p>
+      <w:pPr>
+        <w:jc w:val="both"/>
+        <w:rPr>
+          <w:rFonts w:cstheme="minorHAnsi"/>
+          <w:sz w:val="28"/>
+          <w:szCs w:val="28"/>
+          <w:lang w:val="en-GB"/>
+        </w:rPr>
+      </w:pPr>
+      <w:r>
+        <w:rPr>
+          <w:rFonts w:cstheme="minorHAnsi"/>
+          <w:lang w:val="en-GB"/>
+        </w:rPr>
+        <w:t xml:space="preserve">The coverage of the test cases </w:t>
+      </w:r>
+      <w:r>
+        <w:rPr>
+          <w:rFonts w:cstheme="minorHAnsi"/>
+          <w:lang w:val="en-GB"/>
+        </w:rPr>
+        <w:t>is</w:t>
+      </w:r>
+      <w:r>
+        <w:rPr>
+          <w:rFonts w:cstheme="minorHAnsi"/>
+          <w:lang w:val="en-GB"/>
+        </w:rPr>
+        <w:t xml:space="preserve"> presented in the the PrimePathCoverage class, with a respective comment header with the tests requirement paths covered.</w:t>
+      </w:r>
+    </w:p>
+    <w:p>
+      <w:pPr>
+        <w:jc w:val="both"/>
+        <w:rPr>
+          <w:rFonts w:cstheme="minorHAnsi"/>
           <w:b/>
           <w:bCs/>
           <w:sz w:val="28"/>
           <w:szCs w:val="28"/>
           <w:lang w:val="en-GB"/>
         </w:rPr>
-        <w:t>Prime Path Coverage:</w:t>
-      </w:r>
-    </w:p>
-    <w:p>
-      <w:pPr>
-        <w:rPr>
-          <w:lang w:val="en-GB"/>
-        </w:rPr>
-      </w:pPr>
-      <w:r>
-        <w:rPr>
-          <w:lang w:val="en-GB"/>
-        </w:rPr>
-        <w:t>In order to understand prime path coverage, it is needed to understand the following definition:</w:t>
-      </w:r>
-    </w:p>
-    <w:p>
-      <w:pPr>
-        <w:rPr>
-          <w:lang w:val="en-GB"/>
-        </w:rPr>
-      </w:pPr>
-      <w:r>
-        <w:rPr>
-          <w:lang w:val="en-GB"/>
-        </w:rPr>
-        <w:t>Simple Path: A path is a simple path if no node appears more than one, other than possibly the first and last ones, the simples path can’t have any internal loops but may represent a loop if the first and last nodes are equal.</w:t>
-      </w:r>
-    </w:p>
-    <w:p>
-      <w:pPr>
-        <w:rPr>
-          <w:rFonts w:cstheme="minorHAnsi"/>
-          <w:lang w:val="en-GB"/>
-        </w:rPr>
-      </w:pPr>
-      <w:r>
-        <w:rPr>
-          <w:rFonts w:cstheme="minorHAnsi"/>
-          <w:lang w:val="en-GB"/>
-        </w:rPr>
-        <w:lastRenderedPageBreak/>
-        <w:t xml:space="preserve">With this definition, we can say that a prime path is a maximal length simple path, that is, a simple path that is not a proper sub path of any other simple path. The Prime Path Coverage requires that every prime path </w:t>
-      </w:r>
-      <w:r>
-        <w:rPr>
-          <w:rFonts w:cstheme="minorHAnsi"/>
-          <w:lang w:val="en-GB"/>
-        </w:rPr>
-        <w:t>be</w:t>
-      </w:r>
-      <w:r>
-        <w:rPr>
-          <w:rFonts w:cstheme="minorHAnsi"/>
-          <w:lang w:val="en-GB"/>
-        </w:rPr>
-        <w:t xml:space="preserve"> covered by the test set.</w:t>
-      </w:r>
-    </w:p>
-    <w:p>
-      <w:pPr>
-        <w:rPr>
-          <w:rFonts w:cstheme="minorHAnsi"/>
-          <w:lang w:val="en-GB"/>
-        </w:rPr>
-      </w:pPr>
-      <w:r>
-        <w:rPr>
-          <w:rFonts w:cstheme="minorHAnsi"/>
-          <w:lang w:val="en-GB"/>
-        </w:rPr>
-        <w:t>This criterion resulted in the following test requirements:</w:t>
-      </w:r>
-    </w:p>
-    <w:p>
-      <w:pPr>
-        <w:rPr>
-          <w:rFonts w:cstheme="minorHAnsi"/>
-          <w:lang w:val="en-GB"/>
-        </w:rPr>
-      </w:pPr>
-      <w:r>
-        <w:rPr>
-          <w:rFonts w:cstheme="minorHAnsi"/>
-          <w:b/>
-          <w:bCs/>
-          <w:lang w:val="en-GB"/>
-        </w:rPr>
-        <w:t>TR(PPC)</w:t>
-      </w:r>
-      <w:r>
-        <w:rPr>
-          <w:rFonts w:cstheme="minorHAnsi"/>
-          <w:lang w:val="en-GB"/>
-        </w:rPr>
-        <w:t xml:space="preserve"> = {</w:t>
-      </w:r>
-      <w:r>
-        <w:rPr>
-          <w:rFonts w:cstheme="minorHAnsi"/>
-          <w:lang w:val="en-GB"/>
-        </w:rPr>
-        <w:t>[1,3,5,6,7,10,11,12]</w:t>
-      </w:r>
-      <w:r>
-        <w:rPr>
-          <w:rFonts w:cstheme="minorHAnsi"/>
-          <w:lang w:val="en-GB"/>
-        </w:rPr>
-        <w:t xml:space="preserve">, </w:t>
-      </w:r>
-      <w:r>
-        <w:rPr>
-          <w:rFonts w:cstheme="minorHAnsi"/>
-          <w:lang w:val="en-GB"/>
-        </w:rPr>
-        <w:t>[1,3,5,6,7,10,12]</w:t>
-      </w:r>
-      <w:r>
-        <w:rPr>
-          <w:rFonts w:cstheme="minorHAnsi"/>
-          <w:lang w:val="en-GB"/>
-        </w:rPr>
-        <w:t xml:space="preserve">, </w:t>
-      </w:r>
-      <w:r>
-        <w:rPr>
-          <w:rFonts w:cstheme="minorHAnsi"/>
-          <w:lang w:val="en-GB"/>
-        </w:rPr>
-        <w:t>[6,7,10,11,12,6]</w:t>
-      </w:r>
-      <w:r>
-        <w:rPr>
-          <w:rFonts w:cstheme="minorHAnsi"/>
-          <w:lang w:val="en-GB"/>
-        </w:rPr>
-        <w:t xml:space="preserve">, </w:t>
-      </w:r>
-      <w:r>
-        <w:rPr>
-          <w:rFonts w:cstheme="minorHAnsi"/>
-          <w:lang w:val="en-GB"/>
-        </w:rPr>
-        <w:t>[7,10,11,12,6,13]</w:t>
-      </w:r>
-      <w:r>
-        <w:rPr>
-          <w:rFonts w:cstheme="minorHAnsi"/>
-          <w:lang w:val="en-GB"/>
-        </w:rPr>
-        <w:t xml:space="preserve">, </w:t>
-      </w:r>
-      <w:r>
-        <w:rPr>
-          <w:rFonts w:cstheme="minorHAnsi"/>
-          <w:lang w:val="en-GB"/>
-        </w:rPr>
-        <w:t>[1,3,5,6,7,8]</w:t>
-      </w:r>
-      <w:r>
-        <w:rPr>
-          <w:rFonts w:cstheme="minorHAnsi"/>
-          <w:lang w:val="en-GB"/>
-        </w:rPr>
-        <w:t xml:space="preserve">, </w:t>
-      </w:r>
-      <w:r>
-        <w:rPr>
-          <w:rFonts w:cstheme="minorHAnsi"/>
-          <w:lang w:val="en-GB"/>
-        </w:rPr>
-        <w:t>[1,3,5,6,7,9]</w:t>
-      </w:r>
-      <w:r>
-        <w:rPr>
-          <w:rFonts w:cstheme="minorHAnsi"/>
-          <w:lang w:val="en-GB"/>
-        </w:rPr>
-        <w:t xml:space="preserve">, </w:t>
-      </w:r>
-      <w:r>
-        <w:rPr>
-          <w:rFonts w:cstheme="minorHAnsi"/>
-          <w:lang w:val="en-GB"/>
-        </w:rPr>
-        <w:t>[7,10,11,12,6,7]</w:t>
-      </w:r>
-      <w:r>
-        <w:rPr>
-          <w:rFonts w:cstheme="minorHAnsi"/>
-          <w:lang w:val="en-GB"/>
-        </w:rPr>
-        <w:t xml:space="preserve">, </w:t>
-      </w:r>
-      <w:r>
-        <w:rPr>
-          <w:rFonts w:cstheme="minorHAnsi"/>
-          <w:lang w:val="en-GB"/>
-        </w:rPr>
-        <w:t>[8,6,7,10,11,12]</w:t>
-      </w:r>
-      <w:r>
-        <w:rPr>
-          <w:rFonts w:cstheme="minorHAnsi"/>
-          <w:lang w:val="en-GB"/>
-        </w:rPr>
-        <w:t xml:space="preserve">, </w:t>
-      </w:r>
-      <w:r>
-        <w:rPr>
-          <w:rFonts w:cstheme="minorHAnsi"/>
-          <w:lang w:val="en-GB"/>
-        </w:rPr>
-        <w:t>[9,6,7,10,11,12]</w:t>
-      </w:r>
-      <w:r>
-        <w:rPr>
-          <w:rFonts w:cstheme="minorHAnsi"/>
-          <w:lang w:val="en-GB"/>
-        </w:rPr>
-        <w:t xml:space="preserve">, </w:t>
-      </w:r>
-      <w:r>
-        <w:rPr>
-          <w:rFonts w:cstheme="minorHAnsi"/>
-          <w:lang w:val="en-GB"/>
-        </w:rPr>
-        <w:t>[12,6,7,10,11,12]</w:t>
-      </w:r>
-      <w:r>
-        <w:rPr>
-          <w:rFonts w:cstheme="minorHAnsi"/>
-          <w:lang w:val="en-GB"/>
-        </w:rPr>
-        <w:t xml:space="preserve">, </w:t>
-      </w:r>
-      <w:r>
-        <w:rPr>
-          <w:rFonts w:cstheme="minorHAnsi"/>
-          <w:lang w:val="en-GB"/>
-        </w:rPr>
-        <w:t>[11,12,6,7,10,11]</w:t>
-      </w:r>
-      <w:r>
-        <w:rPr>
-          <w:rFonts w:cstheme="minorHAnsi"/>
-          <w:lang w:val="en-GB"/>
-        </w:rPr>
-        <w:t xml:space="preserve">, </w:t>
-      </w:r>
-      <w:r>
-        <w:rPr>
-          <w:rFonts w:cstheme="minorHAnsi"/>
-          <w:lang w:val="en-GB"/>
-        </w:rPr>
-        <w:t>[10,11,12,6,7,8]</w:t>
-      </w:r>
-      <w:r>
-        <w:rPr>
-          <w:rFonts w:cstheme="minorHAnsi"/>
-          <w:lang w:val="en-GB"/>
-        </w:rPr>
-        <w:t xml:space="preserve">, </w:t>
-      </w:r>
-      <w:r>
-        <w:rPr>
-          <w:rFonts w:cstheme="minorHAnsi"/>
-          <w:lang w:val="en-GB"/>
-        </w:rPr>
-        <w:t>[10,11,12,6,7,9]</w:t>
-      </w:r>
-      <w:r>
-        <w:rPr>
-          <w:rFonts w:cstheme="minorHAnsi"/>
-          <w:lang w:val="en-GB"/>
-        </w:rPr>
-        <w:t xml:space="preserve">, </w:t>
-      </w:r>
-      <w:r>
-        <w:rPr>
-          <w:rFonts w:cstheme="minorHAnsi"/>
-          <w:lang w:val="en-GB"/>
-        </w:rPr>
-        <w:t>[10,11,12,6,7,10]</w:t>
-      </w:r>
-      <w:r>
-        <w:rPr>
-          <w:rFonts w:cstheme="minorHAnsi"/>
-          <w:lang w:val="en-GB"/>
-        </w:rPr>
-        <w:t xml:space="preserve">, </w:t>
-      </w:r>
-      <w:r>
-        <w:rPr>
-          <w:rFonts w:cstheme="minorHAnsi"/>
-          <w:lang w:val="en-GB"/>
-        </w:rPr>
-        <w:t>[6,7,10,12,6]</w:t>
-      </w:r>
-      <w:r>
-        <w:rPr>
-          <w:rFonts w:cstheme="minorHAnsi"/>
-          <w:lang w:val="en-GB"/>
-        </w:rPr>
-        <w:t xml:space="preserve">, </w:t>
-      </w:r>
-      <w:r>
-        <w:rPr>
-          <w:rFonts w:cstheme="minorHAnsi"/>
-          <w:lang w:val="en-GB"/>
-        </w:rPr>
-        <w:t>[7,10,12,6,13]</w:t>
-      </w:r>
-      <w:r>
-        <w:rPr>
-          <w:rFonts w:cstheme="minorHAnsi"/>
-          <w:lang w:val="en-GB"/>
-        </w:rPr>
-        <w:t xml:space="preserve">, </w:t>
-      </w:r>
-      <w:r>
-        <w:rPr>
-          <w:rFonts w:cstheme="minorHAnsi"/>
-          <w:lang w:val="en-GB"/>
-        </w:rPr>
-        <w:t>[7,10,12,6,7]</w:t>
-      </w:r>
-      <w:r>
-        <w:rPr>
-          <w:rFonts w:cstheme="minorHAnsi"/>
-          <w:lang w:val="en-GB"/>
-        </w:rPr>
-        <w:t xml:space="preserve">, </w:t>
-      </w:r>
-      <w:r>
-        <w:rPr>
-          <w:rFonts w:cstheme="minorHAnsi"/>
-          <w:lang w:val="en-GB"/>
-        </w:rPr>
-        <w:t>[1,3,5,6,13]</w:t>
-      </w:r>
-      <w:r>
-        <w:rPr>
-          <w:rFonts w:cstheme="minorHAnsi"/>
-          <w:lang w:val="en-GB"/>
-        </w:rPr>
-        <w:t xml:space="preserve">, </w:t>
-      </w:r>
-      <w:r>
-        <w:rPr>
-          <w:rFonts w:cstheme="minorHAnsi"/>
-          <w:lang w:val="en-GB"/>
-        </w:rPr>
-        <w:t>[8,6,7,10,12]</w:t>
-      </w:r>
-      <w:r>
-        <w:rPr>
-          <w:rFonts w:cstheme="minorHAnsi"/>
-          <w:lang w:val="en-GB"/>
-        </w:rPr>
-        <w:t xml:space="preserve">, </w:t>
-      </w:r>
-      <w:r>
-        <w:rPr>
-          <w:rFonts w:cstheme="minorHAnsi"/>
-          <w:lang w:val="en-GB"/>
-        </w:rPr>
-        <w:t>[9,6,7,10,12]</w:t>
-      </w:r>
-      <w:r>
-        <w:rPr>
-          <w:rFonts w:cstheme="minorHAnsi"/>
-          <w:lang w:val="en-GB"/>
-        </w:rPr>
-        <w:t xml:space="preserve">, </w:t>
-      </w:r>
-      <w:r>
-        <w:rPr>
-          <w:rFonts w:cstheme="minorHAnsi"/>
-          <w:lang w:val="en-GB"/>
-        </w:rPr>
-        <w:t>[12,6,7,10,12]</w:t>
-      </w:r>
-      <w:r>
-        <w:rPr>
-          <w:rFonts w:cstheme="minorHAnsi"/>
-          <w:lang w:val="en-GB"/>
-        </w:rPr>
-        <w:t xml:space="preserve">, </w:t>
-      </w:r>
-      <w:r>
-        <w:rPr>
-          <w:rFonts w:cstheme="minorHAnsi"/>
-          <w:lang w:val="en-GB"/>
-        </w:rPr>
-        <w:t>[10,12,6,7,9]</w:t>
-      </w:r>
-      <w:r>
-        <w:rPr>
-          <w:rFonts w:cstheme="minorHAnsi"/>
-          <w:lang w:val="en-GB"/>
-        </w:rPr>
-        <w:t xml:space="preserve">, </w:t>
-      </w:r>
-      <w:r>
-        <w:rPr>
-          <w:rFonts w:cstheme="minorHAnsi"/>
-          <w:lang w:val="en-GB"/>
-        </w:rPr>
-        <w:t>[10,12,6,7,8]</w:t>
-      </w:r>
-      <w:r>
-        <w:rPr>
-          <w:rFonts w:cstheme="minorHAnsi"/>
-          <w:lang w:val="en-GB"/>
-        </w:rPr>
-        <w:t>,</w:t>
-      </w:r>
-      <w:r>
-        <w:rPr>
-          <w:lang w:val="en-GB"/>
-        </w:rPr>
-        <w:t xml:space="preserve"> </w:t>
-      </w:r>
-      <w:r>
-        <w:rPr>
-          <w:rFonts w:cstheme="minorHAnsi"/>
-          <w:lang w:val="en-GB"/>
-        </w:rPr>
-        <w:t>[10,12,6,7,10]</w:t>
-      </w:r>
-      <w:r>
-        <w:rPr>
-          <w:rFonts w:cstheme="minorHAnsi"/>
-          <w:lang w:val="en-GB"/>
-        </w:rPr>
-        <w:t>,</w:t>
-      </w:r>
-      <w:r>
-        <w:rPr>
-          <w:rFonts w:cstheme="minorHAnsi"/>
-          <w:lang w:val="en-GB"/>
-        </w:rPr>
-        <w:t xml:space="preserve"> [7,8,6,13]</w:t>
-      </w:r>
-      <w:r>
-        <w:rPr>
-          <w:rFonts w:cstheme="minorHAnsi"/>
-          <w:lang w:val="en-GB"/>
-        </w:rPr>
-        <w:t>,</w:t>
-      </w:r>
-      <w:r>
-        <w:rPr>
-          <w:rFonts w:cstheme="minorHAnsi"/>
-          <w:lang w:val="en-GB"/>
-        </w:rPr>
-        <w:t xml:space="preserve"> [7,8,6,7]</w:t>
-      </w:r>
-      <w:r>
-        <w:rPr>
-          <w:rFonts w:cstheme="minorHAnsi"/>
-          <w:lang w:val="en-GB"/>
-        </w:rPr>
-        <w:t>,</w:t>
-      </w:r>
-      <w:r>
-        <w:rPr>
-          <w:rFonts w:cstheme="minorHAnsi"/>
-          <w:lang w:val="en-GB"/>
-        </w:rPr>
-        <w:t xml:space="preserve"> [7,9,6,7]</w:t>
-      </w:r>
-      <w:r>
-        <w:rPr>
-          <w:rFonts w:cstheme="minorHAnsi"/>
-          <w:lang w:val="en-GB"/>
-        </w:rPr>
-        <w:t>,</w:t>
-      </w:r>
-      <w:r>
-        <w:rPr>
-          <w:rFonts w:cstheme="minorHAnsi"/>
-          <w:lang w:val="en-GB"/>
-        </w:rPr>
-        <w:t xml:space="preserve"> [7,9,6,13]</w:t>
-      </w:r>
-      <w:r>
-        <w:rPr>
-          <w:rFonts w:cstheme="minorHAnsi"/>
-          <w:lang w:val="en-GB"/>
-        </w:rPr>
-        <w:t>,</w:t>
-      </w:r>
-      <w:r>
-        <w:rPr>
-          <w:rFonts w:cstheme="minorHAnsi"/>
-          <w:lang w:val="en-GB"/>
-        </w:rPr>
-        <w:t xml:space="preserve"> [6,7,9,6]</w:t>
-      </w:r>
-      <w:r>
-        <w:rPr>
-          <w:rFonts w:cstheme="minorHAnsi"/>
-          <w:lang w:val="en-GB"/>
-        </w:rPr>
-        <w:t>,</w:t>
-      </w:r>
-      <w:r>
-        <w:rPr>
-          <w:rFonts w:cstheme="minorHAnsi"/>
-          <w:lang w:val="en-GB"/>
-        </w:rPr>
-        <w:t xml:space="preserve"> [6,7,8,6]</w:t>
-      </w:r>
-      <w:r>
-        <w:rPr>
-          <w:rFonts w:cstheme="minorHAnsi"/>
-          <w:lang w:val="en-GB"/>
-        </w:rPr>
-        <w:t>,</w:t>
-      </w:r>
-      <w:r>
-        <w:rPr>
-          <w:rFonts w:cstheme="minorHAnsi"/>
-          <w:lang w:val="en-GB"/>
-        </w:rPr>
-        <w:t xml:space="preserve"> [9,6,7,9]</w:t>
-      </w:r>
-      <w:r>
-        <w:rPr>
-          <w:rFonts w:cstheme="minorHAnsi"/>
-          <w:lang w:val="en-GB"/>
-        </w:rPr>
-        <w:t>,</w:t>
-      </w:r>
-      <w:r>
-        <w:rPr>
-          <w:rFonts w:cstheme="minorHAnsi"/>
-          <w:lang w:val="en-GB"/>
-        </w:rPr>
-        <w:t xml:space="preserve"> [9,6,7,8]</w:t>
-      </w:r>
-      <w:r>
-        <w:rPr>
-          <w:rFonts w:cstheme="minorHAnsi"/>
-          <w:lang w:val="en-GB"/>
-        </w:rPr>
-        <w:t>,</w:t>
-      </w:r>
-      <w:r>
-        <w:rPr>
-          <w:rFonts w:cstheme="minorHAnsi"/>
-          <w:lang w:val="en-GB"/>
-        </w:rPr>
-        <w:t xml:space="preserve"> [8,6,7,9]</w:t>
-      </w:r>
-      <w:r>
-        <w:rPr>
-          <w:rFonts w:cstheme="minorHAnsi"/>
-          <w:lang w:val="en-GB"/>
-        </w:rPr>
-        <w:t>,</w:t>
-      </w:r>
-      <w:r>
-        <w:rPr>
-          <w:rFonts w:cstheme="minorHAnsi"/>
-          <w:lang w:val="en-GB"/>
-        </w:rPr>
-        <w:t xml:space="preserve"> [8,6,7,8]</w:t>
-      </w:r>
-      <w:r>
-        <w:rPr>
-          <w:rFonts w:cstheme="minorHAnsi"/>
-          <w:lang w:val="en-GB"/>
-        </w:rPr>
-        <w:t>,</w:t>
-      </w:r>
-      <w:r>
-        <w:rPr>
-          <w:rFonts w:cstheme="minorHAnsi"/>
-          <w:lang w:val="en-GB"/>
-        </w:rPr>
-        <w:t xml:space="preserve"> [1,3,4]</w:t>
-      </w:r>
-      <w:r>
-        <w:rPr>
-          <w:rFonts w:cstheme="minorHAnsi"/>
-          <w:lang w:val="en-GB"/>
-        </w:rPr>
-        <w:t>,</w:t>
-      </w:r>
-      <w:r>
-        <w:rPr>
-          <w:rFonts w:cstheme="minorHAnsi"/>
-          <w:lang w:val="en-GB"/>
-        </w:rPr>
-        <w:t xml:space="preserve"> [1,2]</w:t>
-      </w:r>
-      <w:r>
-        <w:rPr>
-          <w:rFonts w:cstheme="minorHAnsi"/>
-          <w:lang w:val="en-GB"/>
-        </w:rPr>
-        <w:t>}</w:t>
-      </w:r>
-    </w:p>
-    <w:p>
-      <w:pPr>
-        <w:rPr>
-          <w:rFonts w:cstheme="minorHAnsi"/>
-          <w:sz w:val="28"/>
-          <w:szCs w:val="28"/>
-          <w:lang w:val="en-GB"/>
-        </w:rPr>
-      </w:pPr>
-      <w:r>
-        <w:rPr>
-          <w:rFonts w:cstheme="minorHAnsi"/>
-          <w:lang w:val="en-GB"/>
-        </w:rPr>
-        <w:t xml:space="preserve">The coverage of the test cases </w:t>
-      </w:r>
-      <w:proofErr w:type="gramStart"/>
-      <w:r>
-        <w:rPr>
-          <w:rFonts w:cstheme="minorHAnsi"/>
-          <w:lang w:val="en-GB"/>
-        </w:rPr>
-        <w:t>are</w:t>
-      </w:r>
-      <w:proofErr w:type="gramEnd"/>
-      <w:r>
-        <w:rPr>
-          <w:rFonts w:cstheme="minorHAnsi"/>
-          <w:lang w:val="en-GB"/>
-        </w:rPr>
-        <w:t xml:space="preserve"> presented in the </w:t>
-      </w:r>
-      <w:proofErr w:type="spellStart"/>
-      <w:r>
-        <w:rPr>
-          <w:rFonts w:cstheme="minorHAnsi"/>
-          <w:lang w:val="en-GB"/>
-        </w:rPr>
-        <w:t>the</w:t>
-      </w:r>
-      <w:proofErr w:type="spellEnd"/>
-      <w:r>
-        <w:rPr>
-          <w:rFonts w:cstheme="minorHAnsi"/>
-          <w:lang w:val="en-GB"/>
-        </w:rPr>
-        <w:t xml:space="preserve"> </w:t>
-      </w:r>
-      <w:proofErr w:type="spellStart"/>
-      <w:r>
-        <w:rPr>
-          <w:rFonts w:cstheme="minorHAnsi"/>
-          <w:lang w:val="en-GB"/>
-        </w:rPr>
-        <w:t>PrimePathCoverage</w:t>
-      </w:r>
-      <w:proofErr w:type="spellEnd"/>
-      <w:r>
-        <w:rPr>
-          <w:rFonts w:cstheme="minorHAnsi"/>
-          <w:lang w:val="en-GB"/>
-        </w:rPr>
-        <w:t xml:space="preserve"> class, with a respective comment header with the tests requirement paths covered.</w:t>
-      </w:r>
-    </w:p>
-    <w:p>
-      <w:pPr>
+      </w:pPr>
+      <w:r>
         <w:rPr>
           <w:rFonts w:cstheme="minorHAnsi"/>
           <w:b/>
@@ -1266,21 +1266,12 @@
           <w:szCs w:val="28"/>
           <w:lang w:val="en-GB"/>
         </w:rPr>
-      </w:pPr>
-      <w:r>
-        <w:rPr>
-          <w:rFonts w:cstheme="minorHAnsi"/>
-          <w:b/>
-          <w:bCs/>
-          <w:sz w:val="28"/>
-          <w:szCs w:val="28"/>
-          <w:lang w:val="en-GB"/>
-        </w:rPr>
         <w:t>All Uses Coverage:</w:t>
       </w:r>
     </w:p>
     <w:p>
       <w:pPr>
+        <w:jc w:val="both"/>
         <w:rPr>
           <w:rFonts w:cstheme="minorHAnsi"/>
           <w:lang w:val="en-GB"/>
@@ -1340,6 +1331,7 @@
     </w:p>
     <w:p>
       <w:pPr>
+        <w:jc w:val="both"/>
         <w:rPr>
           <w:rFonts w:cstheme="minorHAnsi"/>
           <w:lang w:val="en-GB"/>
@@ -1355,6 +1347,7 @@
     </w:p>
     <w:p>
       <w:pPr>
+        <w:jc w:val="both"/>
         <w:rPr>
           <w:rFonts w:cstheme="minorHAnsi"/>
           <w:lang w:val="en-GB"/>
@@ -1482,7 +1475,6 @@
                 <w:lang w:eastAsia="pt-PT"/>
               </w:rPr>
             </w:pPr>
-            <w:proofErr w:type="spellStart"/>
             <w:r>
               <w:rPr>
                 <w:rFonts w:ascii="Calibri" w:eastAsia="Times New Roman" w:hAnsi="Calibri" w:cs="Calibri"/>
@@ -1490,39 +1482,7 @@
                 <w:bCs/>
                 <w:lang w:eastAsia="pt-PT"/>
               </w:rPr>
-              <w:t>du</w:t>
-            </w:r>
-            <w:proofErr w:type="spellEnd"/>
-            <w:r>
-              <w:rPr>
-                <w:rFonts w:ascii="Calibri" w:eastAsia="Times New Roman" w:hAnsi="Calibri" w:cs="Calibri"/>
-                <w:b/>
-                <w:bCs/>
-                <w:lang w:eastAsia="pt-PT"/>
-              </w:rPr>
-              <w:t>(</w:t>
-            </w:r>
-            <w:proofErr w:type="spellStart"/>
-            <w:proofErr w:type="gramStart"/>
-            <w:r>
-              <w:rPr>
-                <w:rFonts w:ascii="Calibri" w:eastAsia="Times New Roman" w:hAnsi="Calibri" w:cs="Calibri"/>
-                <w:b/>
-                <w:bCs/>
-                <w:lang w:eastAsia="pt-PT"/>
-              </w:rPr>
-              <w:t>n,v</w:t>
-            </w:r>
-            <w:proofErr w:type="spellEnd"/>
-            <w:proofErr w:type="gramEnd"/>
-            <w:r>
-              <w:rPr>
-                <w:rFonts w:ascii="Calibri" w:eastAsia="Times New Roman" w:hAnsi="Calibri" w:cs="Calibri"/>
-                <w:b/>
-                <w:bCs/>
-                <w:lang w:eastAsia="pt-PT"/>
-              </w:rPr>
-              <w:t>)</w:t>
+              <w:t>du(n,v)</w:t>
             </w:r>
           </w:p>
         </w:tc>
@@ -1555,7 +1515,6 @@
                 <w:lang w:eastAsia="pt-PT"/>
               </w:rPr>
             </w:pPr>
-            <w:proofErr w:type="spellStart"/>
             <w:r>
               <w:rPr>
                 <w:rFonts w:ascii="Calibri" w:eastAsia="Times New Roman" w:hAnsi="Calibri" w:cs="Calibri"/>
@@ -1563,7 +1522,6 @@
               </w:rPr>
               <w:t>length</w:t>
             </w:r>
-            <w:proofErr w:type="spellEnd"/>
           </w:p>
         </w:tc>
         <w:tc>
@@ -1651,6 +1609,7 @@
           <w:p>
             <w:pPr>
               <w:spacing w:after="0" w:line="240" w:lineRule="auto"/>
+              <w:jc w:val="center"/>
               <w:rPr>
                 <w:rFonts w:ascii="Calibri" w:eastAsia="Times New Roman" w:hAnsi="Calibri" w:cs="Calibri"/>
                 <w:lang w:eastAsia="pt-PT"/>
@@ -1751,7 +1710,6 @@
                 <w:lang w:eastAsia="pt-PT"/>
               </w:rPr>
             </w:pPr>
-            <w:proofErr w:type="spellStart"/>
             <w:r>
               <w:rPr>
                 <w:rFonts w:ascii="Calibri" w:eastAsia="Times New Roman" w:hAnsi="Calibri" w:cs="Calibri"/>
@@ -1759,7 +1717,6 @@
               </w:rPr>
               <w:t>root</w:t>
             </w:r>
-            <w:proofErr w:type="spellEnd"/>
           </w:p>
         </w:tc>
         <w:tc>
@@ -1822,23 +1779,7 @@
                 <w:rFonts w:ascii="Calibri" w:eastAsia="Times New Roman" w:hAnsi="Calibri" w:cs="Calibri"/>
                 <w:lang w:eastAsia="pt-PT"/>
               </w:rPr>
-              <w:t>[5,6,</w:t>
-            </w:r>
-            <w:proofErr w:type="gramStart"/>
-            <w:r>
-              <w:rPr>
-                <w:rFonts w:ascii="Calibri" w:eastAsia="Times New Roman" w:hAnsi="Calibri" w:cs="Calibri"/>
-                <w:lang w:eastAsia="pt-PT"/>
-              </w:rPr>
-              <w:t>13][</w:t>
-            </w:r>
-            <w:proofErr w:type="gramEnd"/>
-            <w:r>
-              <w:rPr>
-                <w:rFonts w:ascii="Calibri" w:eastAsia="Times New Roman" w:hAnsi="Calibri" w:cs="Calibri"/>
-                <w:lang w:eastAsia="pt-PT"/>
-              </w:rPr>
-              <w:t>5,6,7][5,6,7,8][5,6,7,9][5,6,7,10][5,6,7,10,11][5,6,7,10,12]</w:t>
+              <w:t>[5,6,13][5,6,7][5,6,7,8][5,6,7,9][5,6,7,10][5,6,7,10,11][5,6,7,10,12]</w:t>
             </w:r>
           </w:p>
         </w:tc>
@@ -1863,6 +1804,7 @@
           <w:p>
             <w:pPr>
               <w:spacing w:after="0" w:line="240" w:lineRule="auto"/>
+              <w:jc w:val="center"/>
               <w:rPr>
                 <w:rFonts w:ascii="Calibri" w:eastAsia="Times New Roman" w:hAnsi="Calibri" w:cs="Calibri"/>
                 <w:lang w:eastAsia="pt-PT"/>
@@ -1930,23 +1872,7 @@
                 <w:rFonts w:ascii="Calibri" w:eastAsia="Times New Roman" w:hAnsi="Calibri" w:cs="Calibri"/>
                 <w:lang w:eastAsia="pt-PT"/>
               </w:rPr>
-              <w:t>[8,6,</w:t>
-            </w:r>
-            <w:proofErr w:type="gramStart"/>
-            <w:r>
-              <w:rPr>
-                <w:rFonts w:ascii="Calibri" w:eastAsia="Times New Roman" w:hAnsi="Calibri" w:cs="Calibri"/>
-                <w:lang w:eastAsia="pt-PT"/>
-              </w:rPr>
-              <w:t>13][</w:t>
-            </w:r>
-            <w:proofErr w:type="gramEnd"/>
-            <w:r>
-              <w:rPr>
-                <w:rFonts w:ascii="Calibri" w:eastAsia="Times New Roman" w:hAnsi="Calibri" w:cs="Calibri"/>
-                <w:lang w:eastAsia="pt-PT"/>
-              </w:rPr>
-              <w:t>8,6,7][8,6,7,8][8,6,7,9][8,6,7,10][8,6,7,10,11][8,6,7,10,12]</w:t>
+              <w:t>[8,6,13][8,6,7][8,6,7,8][8,6,7,9][8,6,7,10][8,6,7,10,11][8,6,7,10,12]</w:t>
             </w:r>
           </w:p>
         </w:tc>
@@ -1971,6 +1897,7 @@
           <w:p>
             <w:pPr>
               <w:spacing w:after="0" w:line="240" w:lineRule="auto"/>
+              <w:jc w:val="center"/>
               <w:rPr>
                 <w:rFonts w:ascii="Calibri" w:eastAsia="Times New Roman" w:hAnsi="Calibri" w:cs="Calibri"/>
                 <w:lang w:eastAsia="pt-PT"/>
@@ -2038,23 +1965,7 @@
                 <w:rFonts w:ascii="Calibri" w:eastAsia="Times New Roman" w:hAnsi="Calibri" w:cs="Calibri"/>
                 <w:lang w:eastAsia="pt-PT"/>
               </w:rPr>
-              <w:t>[9,6,</w:t>
-            </w:r>
-            <w:proofErr w:type="gramStart"/>
-            <w:r>
-              <w:rPr>
-                <w:rFonts w:ascii="Calibri" w:eastAsia="Times New Roman" w:hAnsi="Calibri" w:cs="Calibri"/>
-                <w:lang w:eastAsia="pt-PT"/>
-              </w:rPr>
-              <w:t>13][</w:t>
-            </w:r>
-            <w:proofErr w:type="gramEnd"/>
-            <w:r>
-              <w:rPr>
-                <w:rFonts w:ascii="Calibri" w:eastAsia="Times New Roman" w:hAnsi="Calibri" w:cs="Calibri"/>
-                <w:lang w:eastAsia="pt-PT"/>
-              </w:rPr>
-              <w:t>9,6,7][9,6,7,8][9,6,7,9][9,6,7,10][9,6,7,10,11][9,6,7,10,12]</w:t>
+              <w:t>[9,6,13][9,6,7][9,6,7,8][9,6,7,9][9,6,7,10][9,6,7,10,11][9,6,7,10,12]</w:t>
             </w:r>
           </w:p>
         </w:tc>
@@ -2079,6 +1990,7 @@
           <w:p>
             <w:pPr>
               <w:spacing w:after="0" w:line="240" w:lineRule="auto"/>
+              <w:jc w:val="center"/>
               <w:rPr>
                 <w:rFonts w:ascii="Calibri" w:eastAsia="Times New Roman" w:hAnsi="Calibri" w:cs="Calibri"/>
                 <w:lang w:eastAsia="pt-PT"/>
@@ -2146,23 +2058,7 @@
                 <w:rFonts w:ascii="Calibri" w:eastAsia="Times New Roman" w:hAnsi="Calibri" w:cs="Calibri"/>
                 <w:lang w:eastAsia="pt-PT"/>
               </w:rPr>
-              <w:t>[12,6,</w:t>
-            </w:r>
-            <w:proofErr w:type="gramStart"/>
-            <w:r>
-              <w:rPr>
-                <w:rFonts w:ascii="Calibri" w:eastAsia="Times New Roman" w:hAnsi="Calibri" w:cs="Calibri"/>
-                <w:lang w:eastAsia="pt-PT"/>
-              </w:rPr>
-              <w:t>13][</w:t>
-            </w:r>
-            <w:proofErr w:type="gramEnd"/>
-            <w:r>
-              <w:rPr>
-                <w:rFonts w:ascii="Calibri" w:eastAsia="Times New Roman" w:hAnsi="Calibri" w:cs="Calibri"/>
-                <w:lang w:eastAsia="pt-PT"/>
-              </w:rPr>
-              <w:t>12,6,7][12,6,7,8][12,6,7,9][12,6,7,10][12,6,7,10,11][12,6,7,10,12]</w:t>
+              <w:t>[12,6,13][12,6,7][12,6,7,8][12,6,7,9][12,6,7,10][12,6,7,10,11][12,6,7,10,12]</w:t>
             </w:r>
           </w:p>
         </w:tc>
@@ -2264,23 +2160,7 @@
                 <w:rFonts w:ascii="Calibri" w:eastAsia="Times New Roman" w:hAnsi="Calibri" w:cs="Calibri"/>
                 <w:lang w:eastAsia="pt-PT"/>
               </w:rPr>
-              <w:t>[5,6,</w:t>
-            </w:r>
-            <w:proofErr w:type="gramStart"/>
-            <w:r>
-              <w:rPr>
-                <w:rFonts w:ascii="Calibri" w:eastAsia="Times New Roman" w:hAnsi="Calibri" w:cs="Calibri"/>
-                <w:lang w:eastAsia="pt-PT"/>
-              </w:rPr>
-              <w:t>13][</w:t>
-            </w:r>
-            <w:proofErr w:type="gramEnd"/>
-            <w:r>
-              <w:rPr>
-                <w:rFonts w:ascii="Calibri" w:eastAsia="Times New Roman" w:hAnsi="Calibri" w:cs="Calibri"/>
-                <w:lang w:eastAsia="pt-PT"/>
-              </w:rPr>
-              <w:t>5,6,7][5,6,7,10][5,6,7,10,11]</w:t>
+              <w:t>[5,6,13][5,6,7][5,6,7,10][5,6,7,10,11]</w:t>
             </w:r>
           </w:p>
         </w:tc>
@@ -2305,6 +2185,7 @@
           <w:p>
             <w:pPr>
               <w:spacing w:after="0" w:line="240" w:lineRule="auto"/>
+              <w:jc w:val="center"/>
               <w:rPr>
                 <w:rFonts w:ascii="Calibri" w:eastAsia="Times New Roman" w:hAnsi="Calibri" w:cs="Calibri"/>
                 <w:lang w:eastAsia="pt-PT"/>
@@ -2372,23 +2253,7 @@
                 <w:rFonts w:ascii="Calibri" w:eastAsia="Times New Roman" w:hAnsi="Calibri" w:cs="Calibri"/>
                 <w:lang w:eastAsia="pt-PT"/>
               </w:rPr>
-              <w:t>[10,</w:t>
-            </w:r>
-            <w:proofErr w:type="gramStart"/>
-            <w:r>
-              <w:rPr>
-                <w:rFonts w:ascii="Calibri" w:eastAsia="Times New Roman" w:hAnsi="Calibri" w:cs="Calibri"/>
-                <w:lang w:eastAsia="pt-PT"/>
-              </w:rPr>
-              <w:t>11][</w:t>
-            </w:r>
-            <w:proofErr w:type="gramEnd"/>
-            <w:r>
-              <w:rPr>
-                <w:rFonts w:ascii="Calibri" w:eastAsia="Times New Roman" w:hAnsi="Calibri" w:cs="Calibri"/>
-                <w:lang w:eastAsia="pt-PT"/>
-              </w:rPr>
-              <w:t>10,12,6,13][10,12,6,7][10,12,6,7,10]</w:t>
+              <w:t>[10,11][10,12,6,13][10,12,6,7][10,12,6,7,10]</w:t>
             </w:r>
           </w:p>
         </w:tc>
@@ -2489,23 +2354,7 @@
                 <w:rFonts w:ascii="Calibri" w:eastAsia="Times New Roman" w:hAnsi="Calibri" w:cs="Calibri"/>
                 <w:lang w:eastAsia="pt-PT"/>
               </w:rPr>
-              <w:t>[7,</w:t>
-            </w:r>
-            <w:proofErr w:type="gramStart"/>
-            <w:r>
-              <w:rPr>
-                <w:rFonts w:ascii="Calibri" w:eastAsia="Times New Roman" w:hAnsi="Calibri" w:cs="Calibri"/>
-                <w:lang w:eastAsia="pt-PT"/>
-              </w:rPr>
-              <w:t>8][</w:t>
-            </w:r>
-            <w:proofErr w:type="gramEnd"/>
-            <w:r>
-              <w:rPr>
-                <w:rFonts w:ascii="Calibri" w:eastAsia="Times New Roman" w:hAnsi="Calibri" w:cs="Calibri"/>
-                <w:lang w:eastAsia="pt-PT"/>
-              </w:rPr>
-              <w:t>7,9][7,10]</w:t>
+              <w:t>[7,8][7,9][7,10]</w:t>
             </w:r>
           </w:p>
         </w:tc>
@@ -2537,7 +2386,6 @@
                 <w:lang w:eastAsia="pt-PT"/>
               </w:rPr>
             </w:pPr>
-            <w:proofErr w:type="spellStart"/>
             <w:r>
               <w:rPr>
                 <w:rFonts w:ascii="Calibri" w:eastAsia="Times New Roman" w:hAnsi="Calibri" w:cs="Calibri"/>
@@ -2545,7 +2393,6 @@
               </w:rPr>
               <w:t>query</w:t>
             </w:r>
-            <w:proofErr w:type="spellEnd"/>
           </w:p>
         </w:tc>
         <w:tc>
@@ -2596,6 +2443,7 @@
           </w:tcPr>
           <w:p>
             <w:pPr>
+              <w:keepNext/>
               <w:spacing w:after="0" w:line="240" w:lineRule="auto"/>
               <w:jc w:val="center"/>
               <w:rPr>
@@ -2608,23 +2456,7 @@
                 <w:rFonts w:ascii="Calibri" w:eastAsia="Times New Roman" w:hAnsi="Calibri" w:cs="Calibri"/>
                 <w:lang w:eastAsia="pt-PT"/>
               </w:rPr>
-              <w:t>[1,</w:t>
-            </w:r>
-            <w:proofErr w:type="gramStart"/>
-            <w:r>
-              <w:rPr>
-                <w:rFonts w:ascii="Calibri" w:eastAsia="Times New Roman" w:hAnsi="Calibri" w:cs="Calibri"/>
-                <w:lang w:eastAsia="pt-PT"/>
-              </w:rPr>
-              <w:t>2][</w:t>
-            </w:r>
-            <w:proofErr w:type="gramEnd"/>
-            <w:r>
-              <w:rPr>
-                <w:rFonts w:ascii="Calibri" w:eastAsia="Times New Roman" w:hAnsi="Calibri" w:cs="Calibri"/>
-                <w:lang w:eastAsia="pt-PT"/>
-              </w:rPr>
-              <w:t>1,3][1,3,4][1,3,5][1,3,5,6,7][1,3,5,6,13]</w:t>
+              <w:t>[1,2][1,3][1,3,4][1,3,5][1,3,5,6,7][1,3,5,6,13]</w:t>
             </w:r>
           </w:p>
         </w:tc>
@@ -2632,14 +2464,63 @@
     </w:tbl>
     <w:p>
       <w:pPr>
-        <w:rPr>
-          <w:rFonts w:cstheme="minorHAnsi"/>
-          <w:lang w:val="en-GB"/>
-        </w:rPr>
-      </w:pPr>
-    </w:p>
-    <w:p>
-      <w:pPr>
+        <w:pStyle w:val="Legenda"/>
+        <w:jc w:val="center"/>
+        <w:rPr>
+          <w:rFonts w:cstheme="minorHAnsi"/>
+          <w:lang w:val="en-GB"/>
+        </w:rPr>
+      </w:pPr>
+      <w:r>
+        <w:rPr>
+          <w:lang w:val="en-GB"/>
+        </w:rPr>
+        <w:t>Tab</w:t>
+      </w:r>
+      <w:r>
+        <w:rPr>
+          <w:lang w:val="en-GB"/>
+        </w:rPr>
+        <w:t>le</w:t>
+      </w:r>
+      <w:r>
+        <w:rPr>
+          <w:lang w:val="en-GB"/>
+        </w:rPr>
+        <w:t xml:space="preserve"> </w:t>
+      </w:r>
+      <w:r>
+        <w:fldChar w:fldCharType="begin"/>
+      </w:r>
+      <w:r>
+        <w:rPr>
+          <w:lang w:val="en-GB"/>
+        </w:rPr>
+        <w:instrText xml:space="preserve"> SEQ Tabela \* ARABIC </w:instrText>
+      </w:r>
+      <w:r>
+        <w:fldChar w:fldCharType="separate"/>
+      </w:r>
+      <w:r>
+        <w:rPr>
+          <w:noProof/>
+          <w:lang w:val="en-GB"/>
+        </w:rPr>
+        <w:t>1</w:t>
+      </w:r>
+      <w:r>
+        <w:fldChar w:fldCharType="end"/>
+      </w:r>
+      <w:r>
+        <w:rPr>
+          <w:lang w:val="en-GB"/>
+        </w:rPr>
+        <w:t xml:space="preserve"> All Uses Test Requirements</w:t>
+      </w:r>
+    </w:p>
+    <w:p>
+      <w:pPr>
+        <w:jc w:val="both"/>
         <w:rPr>
           <w:rFonts w:cstheme="minorHAnsi"/>
           <w:lang w:val="en-GB"/>
@@ -2655,6 +2536,7 @@
     </w:p>
     <w:p>
       <w:pPr>
+        <w:jc w:val="both"/>
         <w:rPr>
           <w:rFonts w:cstheme="minorHAnsi"/>
           <w:lang w:val="en-GB"/>
@@ -2712,7 +2594,6 @@
                 <w:lang w:eastAsia="pt-PT"/>
               </w:rPr>
             </w:pPr>
-            <w:proofErr w:type="spellStart"/>
             <w:r>
               <w:rPr>
                 <w:rFonts w:ascii="Calibri" w:eastAsia="Times New Roman" w:hAnsi="Calibri" w:cs="Calibri"/>
@@ -2723,7 +2604,6 @@
               </w:rPr>
               <w:t>test</w:t>
             </w:r>
-            <w:proofErr w:type="spellEnd"/>
           </w:p>
         </w:tc>
         <w:tc>
@@ -2752,7 +2632,6 @@
                 <w:lang w:eastAsia="pt-PT"/>
               </w:rPr>
             </w:pPr>
-            <w:proofErr w:type="spellStart"/>
             <w:r>
               <w:rPr>
                 <w:rFonts w:ascii="Calibri" w:eastAsia="Times New Roman" w:hAnsi="Calibri" w:cs="Calibri"/>
@@ -2761,31 +2640,8 @@
                 <w:color w:val="000000"/>
                 <w:lang w:eastAsia="pt-PT"/>
               </w:rPr>
-              <w:t>test</w:t>
+              <w:t>test path</w:t>
             </w:r>
-            <w:proofErr w:type="spellEnd"/>
-            <w:r>
-              <w:rPr>
-                <w:rFonts w:ascii="Calibri" w:eastAsia="Times New Roman" w:hAnsi="Calibri" w:cs="Calibri"/>
-                <w:b/>
-                <w:bCs/>
-                <w:color w:val="000000"/>
-                <w:lang w:eastAsia="pt-PT"/>
-              </w:rPr>
-              <w:t xml:space="preserve"> </w:t>
-            </w:r>
-            <w:proofErr w:type="spellStart"/>
-            <w:r>
-              <w:rPr>
-                <w:rFonts w:ascii="Calibri" w:eastAsia="Times New Roman" w:hAnsi="Calibri" w:cs="Calibri"/>
-                <w:b/>
-                <w:bCs/>
-                <w:color w:val="000000"/>
-                <w:lang w:eastAsia="pt-PT"/>
-              </w:rPr>
-              <w:t>path</w:t>
-            </w:r>
-            <w:proofErr w:type="spellEnd"/>
           </w:p>
         </w:tc>
       </w:tr>
@@ -2816,7 +2672,6 @@
                 <w:lang w:eastAsia="pt-PT"/>
               </w:rPr>
             </w:pPr>
-            <w:proofErr w:type="spellStart"/>
             <w:r>
               <w:rPr>
                 <w:rFonts w:ascii="Calibri" w:eastAsia="Times New Roman" w:hAnsi="Calibri" w:cs="Calibri"/>
@@ -2824,7 +2679,6 @@
               </w:rPr>
               <w:t>NullQuery</w:t>
             </w:r>
-            <w:proofErr w:type="spellEnd"/>
           </w:p>
         </w:tc>
         <w:tc>
@@ -2889,7 +2743,6 @@
                 <w:lang w:eastAsia="pt-PT"/>
               </w:rPr>
             </w:pPr>
-            <w:proofErr w:type="spellStart"/>
             <w:r>
               <w:rPr>
                 <w:rFonts w:ascii="Calibri" w:eastAsia="Times New Roman" w:hAnsi="Calibri" w:cs="Calibri"/>
@@ -2897,7 +2750,6 @@
               </w:rPr>
               <w:t>EmptyQuery</w:t>
             </w:r>
-            <w:proofErr w:type="spellEnd"/>
           </w:p>
         </w:tc>
         <w:tc>
@@ -2962,7 +2814,6 @@
                 <w:lang w:eastAsia="pt-PT"/>
               </w:rPr>
             </w:pPr>
-            <w:proofErr w:type="spellStart"/>
             <w:r>
               <w:rPr>
                 <w:rFonts w:ascii="Calibri" w:eastAsia="Times New Roman" w:hAnsi="Calibri" w:cs="Calibri"/>
@@ -2970,7 +2821,6 @@
               </w:rPr>
               <w:t>EmptyTST</w:t>
             </w:r>
-            <w:proofErr w:type="spellEnd"/>
           </w:p>
         </w:tc>
         <w:tc>
@@ -3350,6 +3200,7 @@
           </w:tcPr>
           <w:p>
             <w:pPr>
+              <w:keepNext/>
               <w:spacing w:after="0" w:line="240" w:lineRule="auto"/>
               <w:jc w:val="center"/>
               <w:rPr>
@@ -3372,14 +3223,51 @@
     </w:tbl>
     <w:p>
       <w:pPr>
-        <w:rPr>
-          <w:rFonts w:cstheme="minorHAnsi"/>
-          <w:lang w:val="en-GB"/>
-        </w:rPr>
-      </w:pPr>
-    </w:p>
-    <w:p>
-      <w:pPr>
+        <w:pStyle w:val="Legenda"/>
+        <w:jc w:val="center"/>
+        <w:rPr>
+          <w:rFonts w:cstheme="minorHAnsi"/>
+          <w:lang w:val="en-GB"/>
+        </w:rPr>
+      </w:pPr>
+      <w:r>
+        <w:rPr>
+          <w:lang w:val="en-GB"/>
+        </w:rPr>
+        <w:t xml:space="preserve">Table </w:t>
+      </w:r>
+      <w:r>
+        <w:fldChar w:fldCharType="begin"/>
+      </w:r>
+      <w:r>
+        <w:rPr>
+          <w:lang w:val="en-GB"/>
+        </w:rPr>
+        <w:instrText xml:space="preserve"> SEQ Tabela \* ARABIC </w:instrText>
+      </w:r>
+      <w:r>
+        <w:fldChar w:fldCharType="separate"/>
+      </w:r>
+      <w:r>
+        <w:rPr>
+          <w:noProof/>
+          <w:lang w:val="en-GB"/>
+        </w:rPr>
+        <w:t>2</w:t>
+      </w:r>
+      <w:r>
+        <w:fldChar w:fldCharType="end"/>
+      </w:r>
+      <w:r>
+        <w:rPr>
+          <w:lang w:val="en-GB"/>
+        </w:rPr>
+        <w:t xml:space="preserve"> All Uses Test Cases</w:t>
+      </w:r>
+    </w:p>
+    <w:p>
+      <w:pPr>
+        <w:jc w:val="both"/>
         <w:rPr>
           <w:rFonts w:cstheme="minorHAnsi"/>
           <w:lang w:val="en-GB"/>
@@ -3395,6 +3283,7 @@
     </w:p>
     <w:p>
       <w:pPr>
+        <w:jc w:val="both"/>
         <w:rPr>
           <w:b/>
           <w:bCs/>
@@ -3416,6 +3305,7 @@
     </w:p>
     <w:p>
       <w:pPr>
+        <w:jc w:val="both"/>
         <w:rPr>
           <w:lang w:val="en-GB"/>
         </w:rPr>
@@ -3442,21 +3332,7 @@
         <w:rPr>
           <w:lang w:val="en-GB"/>
         </w:rPr>
-        <w:t xml:space="preserve"> to apply to the </w:t>
-      </w:r>
-      <w:proofErr w:type="spellStart"/>
-      <w:r>
-        <w:rPr>
-          <w:lang w:val="en-GB"/>
-        </w:rPr>
-        <w:t>longestPrefixOf</w:t>
-      </w:r>
-      <w:proofErr w:type="spellEnd"/>
-      <w:r>
-        <w:rPr>
-          <w:lang w:val="en-GB"/>
-        </w:rPr>
-        <w:t xml:space="preserve"> method, this was mainly due to the double clause predicate in the while condition, lets see the reason against the other test criteria’s:</w:t>
+        <w:t xml:space="preserve"> to apply to the longestPrefixOf method, this was mainly due to the double clause predicate in the while condition, lets see the reason against the other test criteria’s:</w:t>
       </w:r>
     </w:p>
     <w:p>
@@ -3465,6 +3341,7 @@
         <w:autoSpaceDN w:val="0"/>
         <w:adjustRightInd w:val="0"/>
         <w:spacing w:after="0" w:line="240" w:lineRule="auto"/>
+        <w:jc w:val="both"/>
         <w:rPr>
           <w:rFonts w:cstheme="minorHAnsi"/>
           <w:lang w:val="en-GB"/>
@@ -3498,6 +3375,7 @@
         <w:autoSpaceDN w:val="0"/>
         <w:adjustRightInd w:val="0"/>
         <w:spacing w:after="0" w:line="240" w:lineRule="auto"/>
+        <w:jc w:val="both"/>
         <w:rPr>
           <w:rFonts w:cstheme="minorHAnsi"/>
           <w:lang w:val="en-GB"/>
@@ -3533,6 +3411,7 @@
         <w:autoSpaceDN w:val="0"/>
         <w:adjustRightInd w:val="0"/>
         <w:spacing w:after="0" w:line="240" w:lineRule="auto"/>
+        <w:jc w:val="both"/>
         <w:rPr>
           <w:rFonts w:cstheme="minorHAnsi"/>
           <w:lang w:val="en-GB"/>
@@ -3568,6 +3447,7 @@
         <w:autoSpaceDN w:val="0"/>
         <w:adjustRightInd w:val="0"/>
         <w:spacing w:after="0" w:line="240" w:lineRule="auto"/>
+        <w:jc w:val="both"/>
         <w:rPr>
           <w:rFonts w:cstheme="minorHAnsi"/>
           <w:lang w:val="en-GB"/>
@@ -3580,33 +3460,18 @@
         <w:autoSpaceDN w:val="0"/>
         <w:adjustRightInd w:val="0"/>
         <w:spacing w:after="0" w:line="240" w:lineRule="auto"/>
-        <w:rPr>
-          <w:rFonts w:cstheme="minorHAnsi"/>
-          <w:lang w:val="en-GB"/>
-        </w:rPr>
-      </w:pPr>
-      <w:r>
-        <w:rPr>
-          <w:rFonts w:cstheme="minorHAnsi"/>
-          <w:lang w:val="en-GB"/>
-        </w:rPr>
-        <w:t xml:space="preserve">The test requirements resulted from the criteria chosen are presented in detail in the </w:t>
-      </w:r>
-      <w:proofErr w:type="spellStart"/>
-      <w:r>
-        <w:rPr>
-          <w:rFonts w:cstheme="minorHAnsi"/>
-          <w:lang w:val="en-GB"/>
-        </w:rPr>
-        <w:t>GeneralActiveClauseCoverageTests</w:t>
-      </w:r>
-      <w:proofErr w:type="spellEnd"/>
-      <w:r>
-        <w:rPr>
-          <w:rFonts w:cstheme="minorHAnsi"/>
-          <w:lang w:val="en-GB"/>
-        </w:rPr>
-        <w:t xml:space="preserve"> class, followed by the tests itself, which have a header that details the coverage of each test in relation to the test requirements.</w:t>
+        <w:jc w:val="both"/>
+        <w:rPr>
+          <w:rFonts w:cstheme="minorHAnsi"/>
+          <w:lang w:val="en-GB"/>
+        </w:rPr>
+      </w:pPr>
+      <w:r>
+        <w:rPr>
+          <w:rFonts w:cstheme="minorHAnsi"/>
+          <w:lang w:val="en-GB"/>
+        </w:rPr>
+        <w:t>The test requirements resulted from the criteria chosen are presented in detail in the GeneralActiveClauseCoverageTests class, followed by the tests itself, which have a header that details the coverage of each test in relation to the test requirements.</w:t>
       </w:r>
     </w:p>
     <w:p>
@@ -3615,6 +3480,7 @@
         <w:autoSpaceDN w:val="0"/>
         <w:adjustRightInd w:val="0"/>
         <w:spacing w:after="0" w:line="240" w:lineRule="auto"/>
+        <w:jc w:val="both"/>
         <w:rPr>
           <w:rFonts w:cstheme="minorHAnsi"/>
           <w:lang w:val="en-GB"/>
@@ -3627,6 +3493,7 @@
         <w:autoSpaceDN w:val="0"/>
         <w:adjustRightInd w:val="0"/>
         <w:spacing w:after="0" w:line="240" w:lineRule="auto"/>
+        <w:jc w:val="both"/>
         <w:rPr>
           <w:rFonts w:cstheme="minorHAnsi"/>
           <w:b/>
@@ -3654,6 +3521,7 @@
         <w:autoSpaceDN w:val="0"/>
         <w:adjustRightInd w:val="0"/>
         <w:spacing w:after="0" w:line="240" w:lineRule="auto"/>
+        <w:jc w:val="both"/>
         <w:rPr>
           <w:rFonts w:cstheme="minorHAnsi"/>
           <w:lang w:val="en-GB"/>
@@ -3666,49 +3534,18 @@
         <w:autoSpaceDN w:val="0"/>
         <w:adjustRightInd w:val="0"/>
         <w:spacing w:after="0" w:line="240" w:lineRule="auto"/>
-        <w:rPr>
-          <w:rFonts w:cstheme="minorHAnsi"/>
-          <w:lang w:val="en-GB"/>
-        </w:rPr>
-      </w:pPr>
-      <w:r>
-        <w:rPr>
-          <w:rFonts w:cstheme="minorHAnsi"/>
-          <w:lang w:val="en-GB"/>
-        </w:rPr>
-        <w:t>It was asked to apply Base Choice Coverage(BCC) Criteria to fulfil the input state partitioning, this time applying it to the put public method, it was also given to us the characteristics to be used for the test, with this we concluded that each characteristic had the following block [</w:t>
-      </w:r>
-      <w:proofErr w:type="spellStart"/>
-      <w:r>
-        <w:rPr>
-          <w:rFonts w:cstheme="minorHAnsi"/>
-          <w:lang w:val="en-GB"/>
-        </w:rPr>
-        <w:t>true,false</w:t>
-      </w:r>
-      <w:proofErr w:type="spellEnd"/>
-      <w:r>
-        <w:rPr>
-          <w:rFonts w:cstheme="minorHAnsi"/>
-          <w:lang w:val="en-GB"/>
-        </w:rPr>
-        <w:t>], so by definition of the BCC test requirement are defined stating with a base choice, which was [</w:t>
-      </w:r>
-      <w:proofErr w:type="spellStart"/>
-      <w:r>
-        <w:rPr>
-          <w:rFonts w:cstheme="minorHAnsi"/>
-          <w:lang w:val="en-GB"/>
-        </w:rPr>
-        <w:t>true,true,true</w:t>
-      </w:r>
-      <w:proofErr w:type="spellEnd"/>
-      <w:r>
-        <w:rPr>
-          <w:rFonts w:cstheme="minorHAnsi"/>
-          <w:lang w:val="en-GB"/>
-        </w:rPr>
-        <w:t>] where:</w:t>
+        <w:jc w:val="both"/>
+        <w:rPr>
+          <w:rFonts w:cstheme="minorHAnsi"/>
+          <w:lang w:val="en-GB"/>
+        </w:rPr>
+      </w:pPr>
+      <w:r>
+        <w:rPr>
+          <w:rFonts w:cstheme="minorHAnsi"/>
+          <w:lang w:val="en-GB"/>
+        </w:rPr>
+        <w:t>It was asked to apply Base Choice Coverage(BCC) Criteria to fulfil the input state partitioning, this time applying it to the put public method, it was also given to us the characteristics to be used for the test, with this we concluded that each characteristic had the following block [true,false], so by definition of the BCC test requirement are defined stating with a base choice, which was [true,true,true] where:</w:t>
       </w:r>
     </w:p>
     <w:p>
@@ -3717,6 +3554,7 @@
         <w:autoSpaceDN w:val="0"/>
         <w:adjustRightInd w:val="0"/>
         <w:spacing w:after="0" w:line="240" w:lineRule="auto"/>
+        <w:jc w:val="both"/>
         <w:rPr>
           <w:rFonts w:cstheme="minorHAnsi"/>
           <w:lang w:val="en-GB"/>
@@ -3729,6 +3567,7 @@
         <w:autoSpaceDN w:val="0"/>
         <w:adjustRightInd w:val="0"/>
         <w:spacing w:after="0" w:line="240" w:lineRule="auto"/>
+        <w:jc w:val="both"/>
         <w:rPr>
           <w:lang w:val="en-GB"/>
         </w:rPr>
@@ -3749,19 +3588,11 @@
         </w:rPr>
         <w:t xml:space="preserve">: </w:t>
       </w:r>
-      <w:proofErr w:type="spellStart"/>
-      <w:r>
-        <w:rPr>
-          <w:lang w:val="en-GB"/>
-        </w:rPr>
-        <w:t>Trie</w:t>
-      </w:r>
-      <w:proofErr w:type="spellEnd"/>
-      <w:r>
-        <w:rPr>
-          <w:lang w:val="en-GB"/>
-        </w:rPr>
-        <w:t xml:space="preserve"> already includes the new key</w:t>
+      <w:r>
+        <w:rPr>
+          <w:lang w:val="en-GB"/>
+        </w:rPr>
+        <w:t>Trie already includes the new key</w:t>
       </w:r>
     </w:p>
     <w:p>
@@ -3770,6 +3601,7 @@
         <w:autoSpaceDN w:val="0"/>
         <w:adjustRightInd w:val="0"/>
         <w:spacing w:after="0" w:line="240" w:lineRule="auto"/>
+        <w:jc w:val="both"/>
         <w:rPr>
           <w:lang w:val="en-GB"/>
         </w:rPr>
@@ -3790,19 +3622,11 @@
         </w:rPr>
         <w:t xml:space="preserve">: </w:t>
       </w:r>
-      <w:proofErr w:type="spellStart"/>
-      <w:r>
-        <w:rPr>
-          <w:lang w:val="en-GB"/>
-        </w:rPr>
-        <w:t>Trie</w:t>
-      </w:r>
-      <w:proofErr w:type="spellEnd"/>
-      <w:r>
-        <w:rPr>
-          <w:lang w:val="en-GB"/>
-        </w:rPr>
-        <w:t xml:space="preserve"> already includes some new key prefix</w:t>
+      <w:r>
+        <w:rPr>
+          <w:lang w:val="en-GB"/>
+        </w:rPr>
+        <w:t>Trie already includes some new key prefix</w:t>
       </w:r>
     </w:p>
     <w:p>
@@ -3811,6 +3635,7 @@
         <w:autoSpaceDN w:val="0"/>
         <w:adjustRightInd w:val="0"/>
         <w:spacing w:after="0" w:line="240" w:lineRule="auto"/>
+        <w:jc w:val="both"/>
         <w:rPr>
           <w:lang w:val="en-GB"/>
         </w:rPr>
@@ -3831,19 +3656,11 @@
         </w:rPr>
         <w:t xml:space="preserve">: </w:t>
       </w:r>
-      <w:proofErr w:type="spellStart"/>
-      <w:r>
-        <w:rPr>
-          <w:lang w:val="en-GB"/>
-        </w:rPr>
-        <w:t>Trie</w:t>
-      </w:r>
-      <w:proofErr w:type="spellEnd"/>
-      <w:r>
-        <w:rPr>
-          <w:lang w:val="en-GB"/>
-        </w:rPr>
-        <w:t xml:space="preserve"> is empty</w:t>
+      <w:r>
+        <w:rPr>
+          <w:lang w:val="en-GB"/>
+        </w:rPr>
+        <w:t>Trie is empty</w:t>
       </w:r>
     </w:p>
     <w:p>
@@ -3852,6 +3669,7 @@
         <w:autoSpaceDN w:val="0"/>
         <w:adjustRightInd w:val="0"/>
         <w:spacing w:after="0" w:line="240" w:lineRule="auto"/>
+        <w:jc w:val="both"/>
         <w:rPr>
           <w:lang w:val="en-GB"/>
         </w:rPr>
@@ -3863,6 +3681,7 @@
         <w:autoSpaceDN w:val="0"/>
         <w:adjustRightInd w:val="0"/>
         <w:spacing w:after="0" w:line="240" w:lineRule="auto"/>
+        <w:jc w:val="both"/>
         <w:rPr>
           <w:lang w:val="en-GB"/>
         </w:rPr>
@@ -3887,6 +3706,7 @@
         <w:autoSpaceDN w:val="0"/>
         <w:adjustRightInd w:val="0"/>
         <w:spacing w:after="0" w:line="240" w:lineRule="auto"/>
+        <w:jc w:val="both"/>
         <w:rPr>
           <w:lang w:val="en-GB"/>
         </w:rPr>
@@ -3898,6 +3718,7 @@
         <w:autoSpaceDN w:val="0"/>
         <w:adjustRightInd w:val="0"/>
         <w:spacing w:after="0" w:line="240" w:lineRule="auto"/>
+        <w:jc w:val="both"/>
         <w:rPr>
           <w:lang w:val="en-GB"/>
         </w:rPr>
@@ -3914,29 +3735,7 @@
         <w:rPr>
           <w:lang w:val="en-GB"/>
         </w:rPr>
-        <w:t>: [</w:t>
-      </w:r>
-      <w:proofErr w:type="spellStart"/>
-      <w:proofErr w:type="gramStart"/>
-      <w:r>
-        <w:rPr>
-          <w:lang w:val="en-GB"/>
-        </w:rPr>
-        <w:t>true,true</w:t>
-      </w:r>
-      <w:proofErr w:type="gramEnd"/>
-      <w:r>
-        <w:rPr>
-          <w:lang w:val="en-GB"/>
-        </w:rPr>
-        <w:t>,true</w:t>
-      </w:r>
-      <w:proofErr w:type="spellEnd"/>
-      <w:r>
-        <w:rPr>
-          <w:lang w:val="en-GB"/>
-        </w:rPr>
-        <w:t>]</w:t>
+        <w:t>: [true,true,true]</w:t>
       </w:r>
     </w:p>
     <w:p>
@@ -3945,6 +3744,7 @@
         <w:autoSpaceDN w:val="0"/>
         <w:adjustRightInd w:val="0"/>
         <w:spacing w:after="0" w:line="240" w:lineRule="auto"/>
+        <w:jc w:val="both"/>
         <w:rPr>
           <w:lang w:val="en-GB"/>
         </w:rPr>
@@ -3961,29 +3761,7 @@
         <w:rPr>
           <w:lang w:val="en-GB"/>
         </w:rPr>
-        <w:t>: [</w:t>
-      </w:r>
-      <w:proofErr w:type="spellStart"/>
-      <w:proofErr w:type="gramStart"/>
-      <w:r>
-        <w:rPr>
-          <w:lang w:val="en-GB"/>
-        </w:rPr>
-        <w:t>false,true</w:t>
-      </w:r>
-      <w:proofErr w:type="gramEnd"/>
-      <w:r>
-        <w:rPr>
-          <w:lang w:val="en-GB"/>
-        </w:rPr>
-        <w:t>,true</w:t>
-      </w:r>
-      <w:proofErr w:type="spellEnd"/>
-      <w:r>
-        <w:rPr>
-          <w:lang w:val="en-GB"/>
-        </w:rPr>
-        <w:t>]</w:t>
+        <w:t>: [false,true,true]</w:t>
       </w:r>
     </w:p>
     <w:p>
@@ -3992,6 +3770,7 @@
         <w:autoSpaceDN w:val="0"/>
         <w:adjustRightInd w:val="0"/>
         <w:spacing w:after="0" w:line="240" w:lineRule="auto"/>
+        <w:jc w:val="both"/>
         <w:rPr>
           <w:lang w:val="en-GB"/>
         </w:rPr>
@@ -4008,29 +3787,7 @@
         <w:rPr>
           <w:lang w:val="en-GB"/>
         </w:rPr>
-        <w:t>: [</w:t>
-      </w:r>
-      <w:proofErr w:type="spellStart"/>
-      <w:proofErr w:type="gramStart"/>
-      <w:r>
-        <w:rPr>
-          <w:lang w:val="en-GB"/>
-        </w:rPr>
-        <w:t>false,false</w:t>
-      </w:r>
-      <w:proofErr w:type="gramEnd"/>
-      <w:r>
-        <w:rPr>
-          <w:lang w:val="en-GB"/>
-        </w:rPr>
-        <w:t>,true</w:t>
-      </w:r>
-      <w:proofErr w:type="spellEnd"/>
-      <w:r>
-        <w:rPr>
-          <w:lang w:val="en-GB"/>
-        </w:rPr>
-        <w:t>]</w:t>
+        <w:t>: [false,false,true]</w:t>
       </w:r>
     </w:p>
     <w:p>
@@ -4039,6 +3796,7 @@
         <w:autoSpaceDN w:val="0"/>
         <w:adjustRightInd w:val="0"/>
         <w:spacing w:after="0" w:line="240" w:lineRule="auto"/>
+        <w:jc w:val="both"/>
         <w:rPr>
           <w:lang w:val="en-GB"/>
         </w:rPr>
@@ -4055,29 +3813,7 @@
         <w:rPr>
           <w:lang w:val="en-GB"/>
         </w:rPr>
-        <w:t>: [</w:t>
-      </w:r>
-      <w:proofErr w:type="spellStart"/>
-      <w:proofErr w:type="gramStart"/>
-      <w:r>
-        <w:rPr>
-          <w:lang w:val="en-GB"/>
-        </w:rPr>
-        <w:t>false,false</w:t>
-      </w:r>
-      <w:proofErr w:type="gramEnd"/>
-      <w:r>
-        <w:rPr>
-          <w:lang w:val="en-GB"/>
-        </w:rPr>
-        <w:t>,false</w:t>
-      </w:r>
-      <w:proofErr w:type="spellEnd"/>
-      <w:r>
-        <w:rPr>
-          <w:lang w:val="en-GB"/>
-        </w:rPr>
-        <w:t>]</w:t>
+        <w:t>: [false,false,false]</w:t>
       </w:r>
     </w:p>
     <w:p>
@@ -4086,6 +3822,7 @@
         <w:autoSpaceDN w:val="0"/>
         <w:adjustRightInd w:val="0"/>
         <w:spacing w:after="0" w:line="240" w:lineRule="auto"/>
+        <w:jc w:val="both"/>
         <w:rPr>
           <w:lang w:val="en-GB"/>
         </w:rPr>
@@ -4097,43 +3834,16 @@
         <w:autoSpaceDN w:val="0"/>
         <w:adjustRightInd w:val="0"/>
         <w:spacing w:after="0" w:line="240" w:lineRule="auto"/>
-        <w:rPr>
-          <w:lang w:val="en-GB"/>
-        </w:rPr>
-      </w:pPr>
-      <w:r>
-        <w:rPr>
-          <w:lang w:val="en-GB"/>
-        </w:rPr>
-        <w:t xml:space="preserve">When evaluating the test requirements, it was noted that TR1 is infeasible since we can not have an empty tree where the </w:t>
-      </w:r>
-      <w:proofErr w:type="spellStart"/>
-      <w:r>
-        <w:rPr>
-          <w:lang w:val="en-GB"/>
-        </w:rPr>
-        <w:t>Trie</w:t>
-      </w:r>
-      <w:proofErr w:type="spellEnd"/>
-      <w:r>
-        <w:rPr>
-          <w:lang w:val="en-GB"/>
-        </w:rPr>
-        <w:t xml:space="preserve"> already includes the new key. With this in consideration it was implemented the 3 remaining test requirements in the </w:t>
-      </w:r>
-      <w:proofErr w:type="spellStart"/>
-      <w:r>
-        <w:rPr>
-          <w:lang w:val="en-GB"/>
-        </w:rPr>
-        <w:t>BaseChoiceCoverageTest</w:t>
-      </w:r>
-      <w:proofErr w:type="spellEnd"/>
-      <w:r>
-        <w:rPr>
-          <w:lang w:val="en-GB"/>
-        </w:rPr>
-        <w:t xml:space="preserve"> class with the respective comment headers detailing the test requirement covered by the test.</w:t>
+        <w:jc w:val="both"/>
+        <w:rPr>
+          <w:lang w:val="en-GB"/>
+        </w:rPr>
+      </w:pPr>
+      <w:r>
+        <w:rPr>
+          <w:lang w:val="en-GB"/>
+        </w:rPr>
+        <w:t>When evaluating the test requirements, it was noted that TR1 is infeasible since we can not have an empty tree where the Trie already includes the new key. With this in consideration it was implemented the 3 remaining test requirements in the BaseChoiceCoverageTest class with the respective comment headers detailing the test requirement covered by the test.</w:t>
       </w:r>
     </w:p>
     <w:p>
@@ -4142,13 +3852,15 @@
         <w:autoSpaceDN w:val="0"/>
         <w:adjustRightInd w:val="0"/>
         <w:spacing w:after="0" w:line="240" w:lineRule="auto"/>
-        <w:rPr>
-          <w:lang w:val="en-GB"/>
-        </w:rPr>
-      </w:pPr>
-    </w:p>
-    <w:p>
-      <w:pPr>
+        <w:jc w:val="both"/>
+        <w:rPr>
+          <w:lang w:val="en-GB"/>
+        </w:rPr>
+      </w:pPr>
+    </w:p>
+    <w:p>
+      <w:pPr>
+        <w:jc w:val="both"/>
         <w:rPr>
           <w:b/>
           <w:bCs/>
@@ -4215,6 +3927,10 @@
       </w:r>
     </w:p>
     <w:p>
+      <w:pPr>
+        <w:keepNext/>
+        <w:jc w:val="both"/>
+      </w:pPr>
       <w:r>
         <w:rPr>
           <w:noProof/>
@@ -4224,118 +3940,6 @@
             <wp:extent cx="5400040" cy="2520315"/>
             <wp:effectExtent l="0" t="0" r="0" b="0"/>
             <wp:docPr id="1" name="Imagem 1"/>
-            <wp:cNvGraphicFramePr>
-              <a:graphicFrameLocks xmlns:a="http://schemas.openxmlformats.org/drawingml/2006/main" noChangeAspect="1"/>
-            </wp:cNvGraphicFramePr>
-            <a:graphic xmlns:a="http://schemas.openxmlformats.org/drawingml/2006/main">
-              <a:graphicData uri="http://schemas.openxmlformats.org/drawingml/2006/picture">
-                <pic:pic xmlns:pic="http://schemas.openxmlformats.org/drawingml/2006/picture">
-                  <pic:nvPicPr>
-                    <pic:cNvPr id="1" name=""/>
-                    <pic:cNvPicPr/>
-                  </pic:nvPicPr>
-                  <pic:blipFill>
-                    <a:blip r:embed="rId8"/>
-                    <a:stretch>
-                      <a:fillRect/>
-                    </a:stretch>
-                  </pic:blipFill>
-                  <pic:spPr>
-                    <a:xfrm>
-                      <a:off x="0" y="0"/>
-                      <a:ext cx="5400040" cy="2520315"/>
-                    </a:xfrm>
-                    <a:prstGeom prst="rect">
-                      <a:avLst/>
-                    </a:prstGeom>
-                  </pic:spPr>
-                </pic:pic>
-              </a:graphicData>
-            </a:graphic>
-          </wp:inline>
-        </w:drawing>
-      </w:r>
-    </w:p>
-    <w:p>
-      <w:pPr>
-        <w:rPr>
-          <w:b/>
-          <w:bCs/>
-          <w:lang w:val="en-GB"/>
-        </w:rPr>
-      </w:pPr>
-      <w:r>
-        <w:rPr>
-          <w:b/>
-          <w:bCs/>
-          <w:lang w:val="en-GB"/>
-        </w:rPr>
-        <w:br w:type="page"/>
-      </w:r>
-    </w:p>
-    <w:p>
-      <w:pPr>
-        <w:jc w:val="both"/>
-        <w:rPr>
-          <w:lang w:val="en-GB"/>
-        </w:rPr>
-      </w:pPr>
-      <w:r>
-        <w:rPr>
-          <w:b/>
-          <w:bCs/>
-          <w:lang w:val="en-GB"/>
-        </w:rPr>
-        <w:lastRenderedPageBreak/>
-        <w:t>Edge Coverage</w:t>
-      </w:r>
-      <w:r>
-        <w:rPr>
-          <w:lang w:val="en-GB"/>
-        </w:rPr>
-        <w:t xml:space="preserve">: </w:t>
-      </w:r>
-      <w:r>
-        <w:rPr>
-          <w:lang w:val="en-GB"/>
-        </w:rPr>
-        <w:t xml:space="preserve">This criterion could not kill two mutations that </w:t>
-      </w:r>
-      <w:r>
-        <w:rPr>
-          <w:lang w:val="en-GB"/>
-        </w:rPr>
-        <w:t xml:space="preserve">were made, those mutation where the negation of the conditions in lines 145 and 147. </w:t>
-      </w:r>
-      <w:r>
-        <w:rPr>
-          <w:lang w:val="en-GB"/>
-        </w:rPr>
-        <w:t>With this we can verify that even though the c</w:t>
-      </w:r>
-      <w:r>
-        <w:rPr>
-          <w:lang w:val="en-GB"/>
-        </w:rPr>
-        <w:t>riteria coverage was a completed, that does not mean the criteria is the correct for the SUT.</w:t>
-      </w:r>
-      <w:r>
-        <w:rPr>
-          <w:lang w:val="en-GB"/>
-        </w:rPr>
-        <w:t xml:space="preserve"> </w:t>
-      </w:r>
-    </w:p>
-    <w:p>
-      <w:r>
-        <w:rPr>
-          <w:noProof/>
-        </w:rPr>
-        <w:drawing>
-          <wp:inline distT="0" distB="0" distL="0" distR="0" wp14:anchorId="33C76690" wp14:editId="16908747">
-            <wp:extent cx="5400040" cy="2512695"/>
-            <wp:effectExtent l="0" t="0" r="0" b="1905"/>
-            <wp:docPr id="2" name="Imagem 2"/>
             <wp:cNvGraphicFramePr>
               <a:graphicFrameLocks xmlns:a="http://schemas.openxmlformats.org/drawingml/2006/main" noChangeAspect="1"/>
             </wp:cNvGraphicFramePr>
@@ -4355,7 +3959,7 @@
                   <pic:spPr>
                     <a:xfrm>
                       <a:off x="0" y="0"/>
-                      <a:ext cx="5400040" cy="2512695"/>
+                      <a:ext cx="5400040" cy="2520315"/>
                     </a:xfrm>
                     <a:prstGeom prst="rect">
                       <a:avLst/>
@@ -4370,15 +3974,53 @@
     </w:p>
     <w:p>
       <w:pPr>
+        <w:pStyle w:val="Legenda"/>
+        <w:jc w:val="center"/>
+        <w:rPr>
+          <w:lang w:val="en-GB"/>
+        </w:rPr>
+      </w:pPr>
+      <w:r>
+        <w:rPr>
+          <w:lang w:val="en-GB"/>
+        </w:rPr>
+        <w:t xml:space="preserve">Figure </w:t>
+      </w:r>
+      <w:r>
+        <w:fldChar w:fldCharType="begin"/>
+      </w:r>
+      <w:r>
+        <w:rPr>
+          <w:lang w:val="en-GB"/>
+        </w:rPr>
+        <w:instrText xml:space="preserve"> SEQ Figura \* ARABIC </w:instrText>
+      </w:r>
+      <w:r>
+        <w:fldChar w:fldCharType="separate"/>
+      </w:r>
+      <w:r>
+        <w:rPr>
+          <w:noProof/>
+          <w:lang w:val="en-GB"/>
+        </w:rPr>
+        <w:t>3</w:t>
+      </w:r>
+      <w:r>
+        <w:fldChar w:fldCharType="end"/>
+      </w:r>
+      <w:r>
+        <w:rPr>
+          <w:lang w:val="en-GB"/>
+        </w:rPr>
+        <w:t xml:space="preserve"> Instruction Coverage Mutation Coverage</w:t>
+      </w:r>
+    </w:p>
+    <w:p>
+      <w:pPr>
+        <w:jc w:val="both"/>
         <w:rPr>
           <w:b/>
           <w:bCs/>
-        </w:rPr>
-      </w:pPr>
-    </w:p>
-    <w:p>
-      <w:pPr>
-        <w:rPr>
           <w:lang w:val="en-GB"/>
         </w:rPr>
       </w:pPr>
@@ -4388,13 +4030,54 @@
           <w:bCs/>
           <w:lang w:val="en-GB"/>
         </w:rPr>
-        <w:t>Prime Path Coverage</w:t>
-      </w:r>
-      <w:r>
-        <w:rPr>
-          <w:lang w:val="en-GB"/>
-        </w:rPr>
-        <w:t>:</w:t>
+        <w:br w:type="page"/>
+      </w:r>
+    </w:p>
+    <w:p>
+      <w:pPr>
+        <w:jc w:val="both"/>
+        <w:rPr>
+          <w:lang w:val="en-GB"/>
+        </w:rPr>
+      </w:pPr>
+      <w:r>
+        <w:rPr>
+          <w:b/>
+          <w:bCs/>
+          <w:lang w:val="en-GB"/>
+        </w:rPr>
+        <w:lastRenderedPageBreak/>
+        <w:t>Edge Coverage</w:t>
+      </w:r>
+      <w:r>
+        <w:rPr>
+          <w:lang w:val="en-GB"/>
+        </w:rPr>
+        <w:t xml:space="preserve">: </w:t>
+      </w:r>
+      <w:r>
+        <w:rPr>
+          <w:lang w:val="en-GB"/>
+        </w:rPr>
+        <w:t xml:space="preserve">This criterion could not kill two mutations that </w:t>
+      </w:r>
+      <w:r>
+        <w:rPr>
+          <w:lang w:val="en-GB"/>
+        </w:rPr>
+        <w:t xml:space="preserve">were made, those mutation where the negation of the conditions in lines 145 and 147. </w:t>
+      </w:r>
+      <w:r>
+        <w:rPr>
+          <w:lang w:val="en-GB"/>
+        </w:rPr>
+        <w:t>With this we can verify that even though the c</w:t>
+      </w:r>
+      <w:r>
+        <w:rPr>
+          <w:lang w:val="en-GB"/>
+        </w:rPr>
+        <w:t>riteria coverage was a completed, that does not mean the criteria is the correct for the SUT.</w:t>
       </w:r>
       <w:r>
         <w:rPr>
@@ -4402,27 +4085,21 @@
         </w:rPr>
         <w:t xml:space="preserve"> </w:t>
       </w:r>
-      <w:r>
-        <w:rPr>
-          <w:lang w:val="en-GB"/>
-        </w:rPr>
-        <w:t>In t</w:t>
-      </w:r>
-      <w:r>
-        <w:rPr>
-          <w:lang w:val="en-GB"/>
-        </w:rPr>
-        <w:t>his test criterion we can check that it can kill all the generated mutations, what was noted was that this was achieved with a huge number of test requirements covered.</w:t>
-      </w:r>
+    </w:p>
+    <w:p>
+      <w:pPr>
+        <w:keepNext/>
+        <w:jc w:val="both"/>
+      </w:pPr>
       <w:r>
         <w:rPr>
           <w:noProof/>
         </w:rPr>
         <w:drawing>
-          <wp:inline distT="0" distB="0" distL="0" distR="0" wp14:anchorId="72F17363" wp14:editId="2DEE9B76">
-            <wp:extent cx="5400040" cy="2422525"/>
-            <wp:effectExtent l="0" t="0" r="0" b="0"/>
-            <wp:docPr id="5" name="Imagem 5"/>
+          <wp:inline distT="0" distB="0" distL="0" distR="0" wp14:anchorId="33C76690" wp14:editId="16908747">
+            <wp:extent cx="5400040" cy="2512695"/>
+            <wp:effectExtent l="0" t="0" r="0" b="1905"/>
+            <wp:docPr id="2" name="Imagem 2"/>
             <wp:cNvGraphicFramePr>
               <a:graphicFrameLocks xmlns:a="http://schemas.openxmlformats.org/drawingml/2006/main" noChangeAspect="1"/>
             </wp:cNvGraphicFramePr>
@@ -4442,7 +4119,7 @@
                   <pic:spPr>
                     <a:xfrm>
                       <a:off x="0" y="0"/>
-                      <a:ext cx="5400040" cy="2422525"/>
+                      <a:ext cx="5400040" cy="2512695"/>
                     </a:xfrm>
                     <a:prstGeom prst="rect">
                       <a:avLst/>
@@ -4457,36 +4134,72 @@
     </w:p>
     <w:p>
       <w:pPr>
+        <w:pStyle w:val="Legenda"/>
+        <w:jc w:val="center"/>
+        <w:rPr>
+          <w:lang w:val="en-GB"/>
+        </w:rPr>
+      </w:pPr>
+      <w:r>
+        <w:rPr>
+          <w:lang w:val="en-GB"/>
+        </w:rPr>
+        <w:t xml:space="preserve">Figure </w:t>
+      </w:r>
+      <w:r>
+        <w:fldChar w:fldCharType="begin"/>
+      </w:r>
+      <w:r>
+        <w:rPr>
+          <w:lang w:val="en-GB"/>
+        </w:rPr>
+        <w:instrText xml:space="preserve"> SEQ Figura \* ARABIC </w:instrText>
+      </w:r>
+      <w:r>
+        <w:fldChar w:fldCharType="separate"/>
+      </w:r>
+      <w:r>
+        <w:rPr>
+          <w:noProof/>
+          <w:lang w:val="en-GB"/>
+        </w:rPr>
+        <w:t>4</w:t>
+      </w:r>
+      <w:r>
+        <w:fldChar w:fldCharType="end"/>
+      </w:r>
+      <w:r>
+        <w:rPr>
+          <w:lang w:val="en-GB"/>
+        </w:rPr>
+        <w:t xml:space="preserve"> Edge Coverage Mutation Coverage</w:t>
+      </w:r>
+    </w:p>
+    <w:p>
+      <w:pPr>
+        <w:jc w:val="both"/>
         <w:rPr>
           <w:b/>
           <w:bCs/>
           <w:lang w:val="en-GB"/>
         </w:rPr>
       </w:pPr>
+    </w:p>
+    <w:p>
+      <w:pPr>
+        <w:keepNext/>
+        <w:jc w:val="both"/>
+        <w:rPr>
+          <w:lang w:val="en-GB"/>
+        </w:rPr>
+      </w:pPr>
       <w:r>
         <w:rPr>
           <w:b/>
           <w:bCs/>
           <w:lang w:val="en-GB"/>
         </w:rPr>
-        <w:br w:type="page"/>
-      </w:r>
-    </w:p>
-    <w:p>
-      <w:pPr>
-        <w:jc w:val="both"/>
-        <w:rPr>
-          <w:lang w:val="en-GB"/>
-        </w:rPr>
-      </w:pPr>
-      <w:r>
-        <w:rPr>
-          <w:b/>
-          <w:bCs/>
-          <w:lang w:val="en-GB"/>
-        </w:rPr>
-        <w:lastRenderedPageBreak/>
-        <w:t>All Uses Coverage</w:t>
+        <w:t>Prime Path Coverage</w:t>
       </w:r>
       <w:r>
         <w:rPr>
@@ -4498,91 +4211,29 @@
         <w:rPr>
           <w:lang w:val="en-GB"/>
         </w:rPr>
-        <w:t xml:space="preserve"> This criterion w</w:t>
-      </w:r>
-      <w:r>
-        <w:rPr>
-          <w:lang w:val="en-GB"/>
-        </w:rPr>
-        <w:t xml:space="preserve">as able to kill all mutants that were generated for the SUT. </w:t>
-      </w:r>
-      <w:r>
-        <w:rPr>
-          <w:lang w:val="en-GB"/>
-        </w:rPr>
-        <w:t>However,</w:t>
-      </w:r>
-      <w:r>
-        <w:rPr>
-          <w:lang w:val="en-GB"/>
-        </w:rPr>
-        <w:t xml:space="preserve"> this was achieved with the highest number of t</w:t>
-      </w:r>
-      <w:r>
-        <w:rPr>
-          <w:lang w:val="en-GB"/>
-        </w:rPr>
-        <w:t xml:space="preserve">ests </w:t>
-      </w:r>
-      <w:r>
-        <w:rPr>
-          <w:lang w:val="en-GB"/>
-        </w:rPr>
-        <w:t>relatively</w:t>
-      </w:r>
-      <w:r>
-        <w:rPr>
-          <w:lang w:val="en-GB"/>
-        </w:rPr>
-        <w:t xml:space="preserve"> to for example the Instruction Criteria that obtained the same 13 mutants killed. This does not mean that </w:t>
-      </w:r>
-      <w:r>
-        <w:rPr>
-          <w:lang w:val="en-GB"/>
-        </w:rPr>
-        <w:t xml:space="preserve">this test coverage criteria are </w:t>
-      </w:r>
-      <w:r>
-        <w:rPr>
-          <w:lang w:val="en-GB"/>
-        </w:rPr>
-        <w:t>worse but</w:t>
-      </w:r>
-      <w:r>
-        <w:rPr>
-          <w:lang w:val="en-GB"/>
-        </w:rPr>
-        <w:t xml:space="preserve"> does show that sometimes a </w:t>
-      </w:r>
-      <w:r>
-        <w:rPr>
-          <w:lang w:val="en-GB"/>
-        </w:rPr>
-        <w:t>test criterion</w:t>
-      </w:r>
-      <w:r>
-        <w:rPr>
-          <w:lang w:val="en-GB"/>
-        </w:rPr>
-        <w:t xml:space="preserve"> could generate more test requirements but for the SUT in question be less useful than a simpler test coverage.</w:t>
-      </w:r>
-    </w:p>
-    <w:p>
-      <w:pPr>
-        <w:rPr>
-          <w:b/>
-          <w:bCs/>
-        </w:rPr>
-      </w:pPr>
+        <w:t xml:space="preserve"> </w:t>
+      </w:r>
+      <w:r>
+        <w:rPr>
+          <w:lang w:val="en-GB"/>
+        </w:rPr>
+        <w:t>In t</w:t>
+      </w:r>
+      <w:r>
+        <w:rPr>
+          <w:lang w:val="en-GB"/>
+        </w:rPr>
+        <w:t>his test criterion we can check that it can kill all the generated mutations, what was noted was that this was achieved with a huge number of test requirements covered.</w:t>
+      </w:r>
       <w:r>
         <w:rPr>
           <w:noProof/>
         </w:rPr>
         <w:drawing>
-          <wp:inline distT="0" distB="0" distL="0" distR="0" wp14:anchorId="4D0AA94B" wp14:editId="602C3C9A">
-            <wp:extent cx="5400040" cy="2510790"/>
-            <wp:effectExtent l="0" t="0" r="0" b="3810"/>
-            <wp:docPr id="3" name="Imagem 3"/>
+          <wp:inline distT="0" distB="0" distL="0" distR="0" wp14:anchorId="72F17363" wp14:editId="2DEE9B76">
+            <wp:extent cx="5400040" cy="2422525"/>
+            <wp:effectExtent l="0" t="0" r="0" b="0"/>
+            <wp:docPr id="5" name="Imagem 5"/>
             <wp:cNvGraphicFramePr>
               <a:graphicFrameLocks xmlns:a="http://schemas.openxmlformats.org/drawingml/2006/main" noChangeAspect="1"/>
             </wp:cNvGraphicFramePr>
@@ -4602,7 +4253,7 @@
                   <pic:spPr>
                     <a:xfrm>
                       <a:off x="0" y="0"/>
-                      <a:ext cx="5400040" cy="2510790"/>
+                      <a:ext cx="5400040" cy="2422525"/>
                     </a:xfrm>
                     <a:prstGeom prst="rect">
                       <a:avLst/>
@@ -4617,16 +4268,53 @@
     </w:p>
     <w:p>
       <w:pPr>
+        <w:pStyle w:val="Legenda"/>
+        <w:jc w:val="center"/>
+        <w:rPr>
+          <w:lang w:val="en-GB"/>
+        </w:rPr>
+      </w:pPr>
+      <w:r>
+        <w:rPr>
+          <w:lang w:val="en-GB"/>
+        </w:rPr>
+        <w:t xml:space="preserve">Figure </w:t>
+      </w:r>
+      <w:r>
+        <w:fldChar w:fldCharType="begin"/>
+      </w:r>
+      <w:r>
+        <w:rPr>
+          <w:lang w:val="en-GB"/>
+        </w:rPr>
+        <w:instrText xml:space="preserve"> SEQ Figura \* ARABIC </w:instrText>
+      </w:r>
+      <w:r>
+        <w:fldChar w:fldCharType="separate"/>
+      </w:r>
+      <w:r>
+        <w:rPr>
+          <w:noProof/>
+          <w:lang w:val="en-GB"/>
+        </w:rPr>
+        <w:t>5</w:t>
+      </w:r>
+      <w:r>
+        <w:fldChar w:fldCharType="end"/>
+      </w:r>
+      <w:r>
+        <w:rPr>
+          <w:lang w:val="en-GB"/>
+        </w:rPr>
+        <w:t xml:space="preserve"> Prime Path Mutation Coverage</w:t>
+      </w:r>
+    </w:p>
+    <w:p>
+      <w:pPr>
+        <w:jc w:val="both"/>
         <w:rPr>
           <w:b/>
           <w:bCs/>
-        </w:rPr>
-      </w:pPr>
-    </w:p>
-    <w:p>
-      <w:pPr>
-        <w:jc w:val="both"/>
-        <w:rPr>
           <w:lang w:val="en-GB"/>
         </w:rPr>
       </w:pPr>
@@ -4636,49 +4324,118 @@
           <w:bCs/>
           <w:lang w:val="en-GB"/>
         </w:rPr>
-        <w:t>General Active Clause Coverage</w:t>
-      </w:r>
-      <w:r>
-        <w:rPr>
-          <w:lang w:val="en-GB"/>
-        </w:rPr>
-        <w:t xml:space="preserve">: </w:t>
-      </w:r>
-      <w:r>
-        <w:rPr>
-          <w:lang w:val="en-GB"/>
-        </w:rPr>
-        <w:t>In</w:t>
-      </w:r>
-      <w:r>
-        <w:rPr>
-          <w:lang w:val="en-GB"/>
-        </w:rPr>
-        <w:t xml:space="preserve"> this logic based coverage chosen by the group can check that even though it focus on the Boolean clauses, it was not capable of killing the mutant in line 147 which negates the conditional clause. This was verified even with the test cases covering all test requirements produced by the method. This could be a reason to rethink of the </w:t>
-      </w:r>
-      <w:r>
-        <w:rPr>
-          <w:lang w:val="en-GB"/>
-        </w:rPr>
-        <w:t>logic-based</w:t>
-      </w:r>
-      <w:r>
-        <w:rPr>
-          <w:lang w:val="en-GB"/>
-        </w:rPr>
-        <w:t xml:space="preserve"> coverage criteria chosen, another option would be to include a test that would kill the remaining mutant that was left alive.</w:t>
-      </w:r>
-    </w:p>
-    <w:p>
+        <w:br w:type="page"/>
+      </w:r>
+    </w:p>
+    <w:p>
+      <w:pPr>
+        <w:jc w:val="both"/>
+        <w:rPr>
+          <w:lang w:val="en-GB"/>
+        </w:rPr>
+      </w:pPr>
+      <w:r>
+        <w:rPr>
+          <w:b/>
+          <w:bCs/>
+          <w:lang w:val="en-GB"/>
+        </w:rPr>
+        <w:lastRenderedPageBreak/>
+        <w:t>All Uses Coverage</w:t>
+      </w:r>
+      <w:r>
+        <w:rPr>
+          <w:lang w:val="en-GB"/>
+        </w:rPr>
+        <w:t>:</w:t>
+      </w:r>
+      <w:r>
+        <w:rPr>
+          <w:lang w:val="en-GB"/>
+        </w:rPr>
+        <w:t xml:space="preserve"> This criterion w</w:t>
+      </w:r>
+      <w:r>
+        <w:rPr>
+          <w:lang w:val="en-GB"/>
+        </w:rPr>
+        <w:t xml:space="preserve">as able to kill all mutants that were generated for the SUT. </w:t>
+      </w:r>
+      <w:r>
+        <w:rPr>
+          <w:lang w:val="en-GB"/>
+        </w:rPr>
+        <w:t>However,</w:t>
+      </w:r>
+      <w:r>
+        <w:rPr>
+          <w:lang w:val="en-GB"/>
+        </w:rPr>
+        <w:t xml:space="preserve"> this was achieved with the highest number of t</w:t>
+      </w:r>
+      <w:r>
+        <w:rPr>
+          <w:lang w:val="en-GB"/>
+        </w:rPr>
+        <w:t xml:space="preserve">ests </w:t>
+      </w:r>
+      <w:r>
+        <w:rPr>
+          <w:lang w:val="en-GB"/>
+        </w:rPr>
+        <w:t>relatively</w:t>
+      </w:r>
+      <w:r>
+        <w:rPr>
+          <w:lang w:val="en-GB"/>
+        </w:rPr>
+        <w:t xml:space="preserve"> to for example the Instruction Criteria that obtained the same 13 mutants killed. This does not mean that </w:t>
+      </w:r>
+      <w:r>
+        <w:rPr>
+          <w:lang w:val="en-GB"/>
+        </w:rPr>
+        <w:t xml:space="preserve">this test coverage criteria are </w:t>
+      </w:r>
+      <w:r>
+        <w:rPr>
+          <w:lang w:val="en-GB"/>
+        </w:rPr>
+        <w:t>worse but</w:t>
+      </w:r>
+      <w:r>
+        <w:rPr>
+          <w:lang w:val="en-GB"/>
+        </w:rPr>
+        <w:t xml:space="preserve"> does show that sometimes a </w:t>
+      </w:r>
+      <w:r>
+        <w:rPr>
+          <w:lang w:val="en-GB"/>
+        </w:rPr>
+        <w:t>test criterion</w:t>
+      </w:r>
+      <w:r>
+        <w:rPr>
+          <w:lang w:val="en-GB"/>
+        </w:rPr>
+        <w:t xml:space="preserve"> could generate more test requirements but for the SUT in question be less useful than a simpler test coverage.</w:t>
+      </w:r>
+    </w:p>
+    <w:p>
+      <w:pPr>
+        <w:keepNext/>
+        <w:jc w:val="both"/>
+      </w:pPr>
       <w:r>
         <w:rPr>
           <w:noProof/>
         </w:rPr>
         <w:drawing>
-          <wp:inline distT="0" distB="0" distL="0" distR="0" wp14:anchorId="02C26EE3" wp14:editId="662F8FC7">
-            <wp:extent cx="5400040" cy="2393950"/>
-            <wp:effectExtent l="0" t="0" r="0" b="6350"/>
-            <wp:docPr id="4" name="Imagem 4"/>
+          <wp:inline distT="0" distB="0" distL="0" distR="0" wp14:anchorId="4D0AA94B" wp14:editId="602C3C9A">
+            <wp:extent cx="5400040" cy="2510790"/>
+            <wp:effectExtent l="0" t="0" r="0" b="3810"/>
+            <wp:docPr id="3" name="Imagem 3"/>
             <wp:cNvGraphicFramePr>
               <a:graphicFrameLocks xmlns:a="http://schemas.openxmlformats.org/drawingml/2006/main" noChangeAspect="1"/>
             </wp:cNvGraphicFramePr>
@@ -4698,6 +4455,153 @@
                   <pic:spPr>
                     <a:xfrm>
                       <a:off x="0" y="0"/>
+                      <a:ext cx="5400040" cy="2510790"/>
+                    </a:xfrm>
+                    <a:prstGeom prst="rect">
+                      <a:avLst/>
+                    </a:prstGeom>
+                  </pic:spPr>
+                </pic:pic>
+              </a:graphicData>
+            </a:graphic>
+          </wp:inline>
+        </w:drawing>
+      </w:r>
+    </w:p>
+    <w:p>
+      <w:pPr>
+        <w:pStyle w:val="Legenda"/>
+        <w:jc w:val="center"/>
+        <w:rPr>
+          <w:b/>
+          <w:bCs/>
+          <w:lang w:val="en-GB"/>
+        </w:rPr>
+      </w:pPr>
+      <w:r>
+        <w:rPr>
+          <w:lang w:val="en-GB"/>
+        </w:rPr>
+        <w:t xml:space="preserve">Figure </w:t>
+      </w:r>
+      <w:r>
+        <w:fldChar w:fldCharType="begin"/>
+      </w:r>
+      <w:r>
+        <w:rPr>
+          <w:lang w:val="en-GB"/>
+        </w:rPr>
+        <w:instrText xml:space="preserve"> SEQ Figura \* ARABIC </w:instrText>
+      </w:r>
+      <w:r>
+        <w:fldChar w:fldCharType="separate"/>
+      </w:r>
+      <w:r>
+        <w:rPr>
+          <w:noProof/>
+          <w:lang w:val="en-GB"/>
+        </w:rPr>
+        <w:t>6</w:t>
+      </w:r>
+      <w:r>
+        <w:fldChar w:fldCharType="end"/>
+      </w:r>
+      <w:r>
+        <w:rPr>
+          <w:lang w:val="en-GB"/>
+        </w:rPr>
+        <w:t xml:space="preserve"> All Uses Mutation Coverage</w:t>
+      </w:r>
+    </w:p>
+    <w:p>
+      <w:pPr>
+        <w:jc w:val="both"/>
+        <w:rPr>
+          <w:b/>
+          <w:bCs/>
+          <w:lang w:val="en-GB"/>
+        </w:rPr>
+      </w:pPr>
+    </w:p>
+    <w:p>
+      <w:pPr>
+        <w:jc w:val="both"/>
+        <w:rPr>
+          <w:lang w:val="en-GB"/>
+        </w:rPr>
+      </w:pPr>
+      <w:r>
+        <w:rPr>
+          <w:b/>
+          <w:bCs/>
+          <w:lang w:val="en-GB"/>
+        </w:rPr>
+        <w:t>General Active Clause Coverage</w:t>
+      </w:r>
+      <w:r>
+        <w:rPr>
+          <w:lang w:val="en-GB"/>
+        </w:rPr>
+        <w:t xml:space="preserve">: </w:t>
+      </w:r>
+      <w:r>
+        <w:rPr>
+          <w:lang w:val="en-GB"/>
+        </w:rPr>
+        <w:t>In</w:t>
+      </w:r>
+      <w:r>
+        <w:rPr>
+          <w:lang w:val="en-GB"/>
+        </w:rPr>
+        <w:t xml:space="preserve"> this logic based coverage chosen by the group can check that even though it focus on the Boolean clauses, it was not capable of killing the mutant in line 147 which negates the conditional clause. This was verified even with the test cases covering all test requirements produced by the method. This could be a reason to rethink of the </w:t>
+      </w:r>
+      <w:r>
+        <w:rPr>
+          <w:lang w:val="en-GB"/>
+        </w:rPr>
+        <w:t>logic-based</w:t>
+      </w:r>
+      <w:r>
+        <w:rPr>
+          <w:lang w:val="en-GB"/>
+        </w:rPr>
+        <w:t xml:space="preserve"> coverage criteria chosen, another option would be to include a test that would kill the remaining mutant that was left alive.</w:t>
+      </w:r>
+    </w:p>
+    <w:p>
+      <w:pPr>
+        <w:keepNext/>
+        <w:jc w:val="both"/>
+      </w:pPr>
+      <w:r>
+        <w:rPr>
+          <w:noProof/>
+        </w:rPr>
+        <w:drawing>
+          <wp:inline distT="0" distB="0" distL="0" distR="0" wp14:anchorId="02C26EE3" wp14:editId="662F8FC7">
+            <wp:extent cx="5400040" cy="2393950"/>
+            <wp:effectExtent l="0" t="0" r="0" b="6350"/>
+            <wp:docPr id="4" name="Imagem 4"/>
+            <wp:cNvGraphicFramePr>
+              <a:graphicFrameLocks xmlns:a="http://schemas.openxmlformats.org/drawingml/2006/main" noChangeAspect="1"/>
+            </wp:cNvGraphicFramePr>
+            <a:graphic xmlns:a="http://schemas.openxmlformats.org/drawingml/2006/main">
+              <a:graphicData uri="http://schemas.openxmlformats.org/drawingml/2006/picture">
+                <pic:pic xmlns:pic="http://schemas.openxmlformats.org/drawingml/2006/picture">
+                  <pic:nvPicPr>
+                    <pic:cNvPr id="1" name=""/>
+                    <pic:cNvPicPr/>
+                  </pic:nvPicPr>
+                  <pic:blipFill>
+                    <a:blip r:embed="rId13"/>
+                    <a:stretch>
+                      <a:fillRect/>
+                    </a:stretch>
+                  </pic:blipFill>
+                  <pic:spPr>
+                    <a:xfrm>
+                      <a:off x="0" y="0"/>
                       <a:ext cx="5400040" cy="2393950"/>
                     </a:xfrm>
                     <a:prstGeom prst="rect">
@@ -4713,24 +4617,72 @@
     </w:p>
     <w:p>
       <w:pPr>
+        <w:pStyle w:val="Legenda"/>
+        <w:jc w:val="center"/>
+        <w:rPr>
+          <w:lang w:val="en-GB"/>
+        </w:rPr>
+      </w:pPr>
+      <w:r>
+        <w:rPr>
+          <w:lang w:val="en-GB"/>
+        </w:rPr>
+        <w:t xml:space="preserve">Figure </w:t>
+      </w:r>
+      <w:r>
+        <w:fldChar w:fldCharType="begin"/>
+      </w:r>
+      <w:r>
+        <w:rPr>
+          <w:lang w:val="en-GB"/>
+        </w:rPr>
+        <w:instrText xml:space="preserve"> SEQ Figura \* ARABIC </w:instrText>
+      </w:r>
+      <w:r>
+        <w:fldChar w:fldCharType="separate"/>
+      </w:r>
+      <w:r>
+        <w:rPr>
+          <w:noProof/>
+          <w:lang w:val="en-GB"/>
+        </w:rPr>
+        <w:t>7</w:t>
+      </w:r>
+      <w:r>
+        <w:fldChar w:fldCharType="end"/>
+      </w:r>
+      <w:r>
+        <w:rPr>
+          <w:lang w:val="en-GB"/>
+        </w:rPr>
+        <w:t xml:space="preserve"> General Active Clause Mutation Coverage</w:t>
+      </w:r>
+    </w:p>
+    <w:p>
+      <w:pPr>
+        <w:jc w:val="both"/>
         <w:rPr>
           <w:sz w:val="28"/>
           <w:szCs w:val="28"/>
+          <w:lang w:val="en-GB"/>
         </w:rPr>
       </w:pPr>
       <w:r>
         <w:rPr>
           <w:sz w:val="28"/>
           <w:szCs w:val="28"/>
+          <w:lang w:val="en-GB"/>
         </w:rPr>
         <w:br w:type="page"/>
       </w:r>
     </w:p>
     <w:p>
       <w:pPr>
+        <w:jc w:val="both"/>
         <w:rPr>
           <w:sz w:val="28"/>
           <w:szCs w:val="28"/>
+          <w:lang w:val="en-GB"/>
         </w:rPr>
       </w:pPr>
       <w:r>
@@ -4739,51 +4691,23 @@
           <w:bCs/>
           <w:sz w:val="28"/>
           <w:szCs w:val="28"/>
+          <w:lang w:val="en-GB"/>
         </w:rPr>
         <w:lastRenderedPageBreak/>
-        <w:t xml:space="preserve">Trie </w:t>
-      </w:r>
-      <w:proofErr w:type="spellStart"/>
-      <w:r>
-        <w:rPr>
-          <w:b/>
-          <w:bCs/>
+        <w:t>Trie Random Generator</w:t>
+      </w:r>
+      <w:r>
+        <w:rPr>
           <w:sz w:val="28"/>
           <w:szCs w:val="28"/>
-        </w:rPr>
-        <w:t>Random</w:t>
-      </w:r>
-      <w:proofErr w:type="spellEnd"/>
-      <w:r>
-        <w:rPr>
-          <w:b/>
-          <w:bCs/>
-          <w:sz w:val="28"/>
-          <w:szCs w:val="28"/>
-        </w:rPr>
-        <w:t xml:space="preserve"> </w:t>
-      </w:r>
-      <w:proofErr w:type="spellStart"/>
-      <w:r>
-        <w:rPr>
-          <w:b/>
-          <w:bCs/>
-          <w:sz w:val="28"/>
-          <w:szCs w:val="28"/>
-        </w:rPr>
-        <w:t>Generator</w:t>
-      </w:r>
-      <w:proofErr w:type="spellEnd"/>
-      <w:r>
-        <w:rPr>
-          <w:sz w:val="28"/>
-          <w:szCs w:val="28"/>
+          <w:lang w:val="en-GB"/>
         </w:rPr>
         <w:t>:</w:t>
       </w:r>
     </w:p>
     <w:p>
       <w:pPr>
+        <w:jc w:val="both"/>
         <w:rPr>
           <w:lang w:val="en-GB"/>
         </w:rPr>
@@ -4816,25 +4740,12 @@
         <w:rPr>
           <w:lang w:val="en-GB"/>
         </w:rPr>
-        <w:t xml:space="preserve">Tries so that they are used for the following tests. The </w:t>
-      </w:r>
-      <w:proofErr w:type="spellStart"/>
-      <w:r>
-        <w:rPr>
-          <w:lang w:val="en-GB"/>
-        </w:rPr>
-        <w:t>Trie</w:t>
-      </w:r>
-      <w:proofErr w:type="spellEnd"/>
-      <w:r>
-        <w:rPr>
-          <w:lang w:val="en-GB"/>
-        </w:rPr>
-        <w:t xml:space="preserve"> generated will have and random number of elements, where the key will have a length of at least 2 characters and the value will also be random with its maximum possible value of 100.</w:t>
-      </w:r>
-    </w:p>
-    <w:p>
-      <w:pPr>
+        <w:t>Tries so that they are used for the following tests. The Trie generated will have and random number of elements, where the key will have a length of at least 2 characters and the value will also be random with its maximum possible value of 100.</w:t>
+      </w:r>
+    </w:p>
+    <w:p>
+      <w:pPr>
+        <w:jc w:val="both"/>
         <w:rPr>
           <w:lang w:val="en-GB"/>
         </w:rPr>
@@ -4854,6 +4765,7 @@
     </w:p>
     <w:p>
       <w:pPr>
+        <w:jc w:val="both"/>
         <w:rPr>
           <w:lang w:val="en-GB"/>
         </w:rPr>
@@ -4872,6 +4784,7 @@
           <w:ilvl w:val="0"/>
           <w:numId w:val="1"/>
         </w:numPr>
+        <w:jc w:val="both"/>
         <w:rPr>
           <w:lang w:val="en-GB"/>
         </w:rPr>
@@ -4890,6 +4803,7 @@
           <w:ilvl w:val="1"/>
           <w:numId w:val="1"/>
         </w:numPr>
+        <w:jc w:val="both"/>
         <w:rPr>
           <w:lang w:val="en-GB"/>
         </w:rPr>
@@ -4900,7 +4814,6 @@
         </w:rPr>
         <w:t xml:space="preserve">To test this property, the test receives has input a random TST and copies its content to new TST, but by a random order, at the end we will end up having a </w:t>
       </w:r>
-      <w:proofErr w:type="spellStart"/>
       <w:r>
         <w:rPr>
           <w:lang w:val="en-GB"/>
@@ -4911,16 +4824,8 @@
         <w:rPr>
           <w:lang w:val="en-GB"/>
         </w:rPr>
-        <w:t>rie</w:t>
-      </w:r>
-      <w:proofErr w:type="spellEnd"/>
-      <w:r>
-        <w:rPr>
-          <w:lang w:val="en-GB"/>
-        </w:rPr>
-        <w:t xml:space="preserve"> with the same pair key-value but displaced differently in the </w:t>
-      </w:r>
-      <w:proofErr w:type="spellStart"/>
+        <w:t xml:space="preserve">rie with the same pair key-value but displaced differently in the </w:t>
+      </w:r>
       <w:r>
         <w:rPr>
           <w:lang w:val="en-GB"/>
@@ -4931,14 +4836,7 @@
         <w:rPr>
           <w:lang w:val="en-GB"/>
         </w:rPr>
-        <w:t>rie</w:t>
-      </w:r>
-      <w:proofErr w:type="spellEnd"/>
-      <w:r>
-        <w:rPr>
-          <w:lang w:val="en-GB"/>
-        </w:rPr>
-        <w:t xml:space="preserve">. This fact should not interfere with the equality of the Tries. If the equal method returns true, then the property is verified. </w:t>
+        <w:t xml:space="preserve">rie. This fact should not interfere with the equality of the Tries. If the equal method returns true, then the property is verified. </w:t>
       </w:r>
     </w:p>
     <w:p>
@@ -4948,6 +4846,7 @@
           <w:ilvl w:val="0"/>
           <w:numId w:val="1"/>
         </w:numPr>
+        <w:jc w:val="both"/>
         <w:rPr>
           <w:lang w:val="en-GB"/>
         </w:rPr>
@@ -4966,6 +4865,7 @@
           <w:ilvl w:val="1"/>
           <w:numId w:val="1"/>
         </w:numPr>
+        <w:jc w:val="both"/>
         <w:rPr>
           <w:lang w:val="en-GB"/>
         </w:rPr>
@@ -4984,6 +4884,7 @@
           <w:ilvl w:val="0"/>
           <w:numId w:val="1"/>
         </w:numPr>
+        <w:jc w:val="both"/>
         <w:rPr>
           <w:lang w:val="en-GB"/>
         </w:rPr>
@@ -5002,57 +4903,16 @@
           <w:ilvl w:val="1"/>
           <w:numId w:val="1"/>
         </w:numPr>
-        <w:rPr>
-          <w:lang w:val="en-GB"/>
-        </w:rPr>
-      </w:pPr>
-      <w:r>
-        <w:rPr>
-          <w:lang w:val="en-GB"/>
-        </w:rPr>
-        <w:t xml:space="preserve">To verify this property the test inserts a random pair key-value to a copy of the input </w:t>
-      </w:r>
-      <w:proofErr w:type="spellStart"/>
-      <w:r>
-        <w:rPr>
-          <w:lang w:val="en-GB"/>
-        </w:rPr>
-        <w:t>trie</w:t>
-      </w:r>
-      <w:proofErr w:type="spellEnd"/>
-      <w:r>
-        <w:rPr>
-          <w:lang w:val="en-GB"/>
-        </w:rPr>
-        <w:t xml:space="preserve"> and then proceeds to its deletion, after these two operations the </w:t>
-      </w:r>
-      <w:proofErr w:type="spellStart"/>
-      <w:r>
-        <w:rPr>
-          <w:lang w:val="en-GB"/>
-        </w:rPr>
-        <w:t>trie</w:t>
-      </w:r>
-      <w:proofErr w:type="spellEnd"/>
-      <w:r>
-        <w:rPr>
-          <w:lang w:val="en-GB"/>
-        </w:rPr>
-        <w:t xml:space="preserve"> should be equal to the </w:t>
-      </w:r>
-      <w:proofErr w:type="spellStart"/>
-      <w:r>
-        <w:rPr>
-          <w:lang w:val="en-GB"/>
-        </w:rPr>
-        <w:t>trie</w:t>
-      </w:r>
-      <w:proofErr w:type="spellEnd"/>
-      <w:r>
-        <w:rPr>
-          <w:lang w:val="en-GB"/>
-        </w:rPr>
-        <w:t xml:space="preserve"> received at the input.</w:t>
+        <w:jc w:val="both"/>
+        <w:rPr>
+          <w:lang w:val="en-GB"/>
+        </w:rPr>
+      </w:pPr>
+      <w:r>
+        <w:rPr>
+          <w:lang w:val="en-GB"/>
+        </w:rPr>
+        <w:t>To verify this property the test inserts a random pair key-value to a copy of the input trie and then proceeds to its deletion, after these two operations the trie should be equal to the trie received at the input.</w:t>
       </w:r>
     </w:p>
     <w:p>
@@ -5062,29 +4922,16 @@
           <w:ilvl w:val="0"/>
           <w:numId w:val="1"/>
         </w:numPr>
-        <w:rPr>
-          <w:lang w:val="en-GB"/>
-        </w:rPr>
-      </w:pPr>
-      <w:r>
-        <w:rPr>
-          <w:lang w:val="en-GB"/>
-        </w:rPr>
-        <w:t xml:space="preserve">Selecting a stricter prefix </w:t>
-      </w:r>
-      <w:proofErr w:type="spellStart"/>
-      <w:r>
-        <w:rPr>
-          <w:lang w:val="en-GB"/>
-        </w:rPr>
-        <w:t>keysWithPrefix</w:t>
-      </w:r>
-      <w:proofErr w:type="spellEnd"/>
-      <w:r>
-        <w:rPr>
-          <w:lang w:val="en-GB"/>
-        </w:rPr>
-        <w:t xml:space="preserve"> returns a strict subset result.</w:t>
+        <w:jc w:val="both"/>
+        <w:rPr>
+          <w:lang w:val="en-GB"/>
+        </w:rPr>
+      </w:pPr>
+      <w:r>
+        <w:rPr>
+          <w:lang w:val="en-GB"/>
+        </w:rPr>
+        <w:t>Selecting a stricter prefix keysWithPrefix returns a strict subset result.</w:t>
       </w:r>
     </w:p>
     <w:p>
@@ -5094,63 +4941,22 @@
           <w:ilvl w:val="1"/>
           <w:numId w:val="1"/>
         </w:numPr>
-        <w:rPr>
-          <w:lang w:val="en-GB"/>
-        </w:rPr>
-      </w:pPr>
-      <w:r>
-        <w:rPr>
-          <w:lang w:val="en-GB"/>
-        </w:rPr>
-        <w:t xml:space="preserve">This is the more complex property to be tested, as usual with the last properties, the test receives a random </w:t>
-      </w:r>
-      <w:proofErr w:type="spellStart"/>
-      <w:r>
-        <w:rPr>
-          <w:lang w:val="en-GB"/>
-        </w:rPr>
-        <w:t>trie</w:t>
-      </w:r>
-      <w:proofErr w:type="spellEnd"/>
-      <w:r>
-        <w:rPr>
-          <w:lang w:val="en-GB"/>
-        </w:rPr>
-        <w:t xml:space="preserve"> from the generator, then it selects a random key present i</w:t>
-      </w:r>
-      <w:r>
-        <w:rPr>
-          <w:lang w:val="en-GB"/>
-        </w:rPr>
-        <w:t xml:space="preserve">n the </w:t>
-      </w:r>
-      <w:proofErr w:type="spellStart"/>
-      <w:r>
-        <w:rPr>
-          <w:lang w:val="en-GB"/>
-        </w:rPr>
-        <w:t>trie</w:t>
-      </w:r>
-      <w:proofErr w:type="spellEnd"/>
-      <w:r>
-        <w:rPr>
-          <w:lang w:val="en-GB"/>
-        </w:rPr>
-        <w:t xml:space="preserve"> and searches the prefixes present in the </w:t>
-      </w:r>
-      <w:proofErr w:type="spellStart"/>
-      <w:r>
-        <w:rPr>
-          <w:lang w:val="en-GB"/>
-        </w:rPr>
-        <w:t>trie</w:t>
-      </w:r>
-      <w:proofErr w:type="spellEnd"/>
-      <w:r>
-        <w:rPr>
-          <w:lang w:val="en-GB"/>
-        </w:rPr>
-        <w:t xml:space="preserve">. After this it will take the last character of the given key and get its prefixes. Now to test the property, we then verify if the first list of prefixes is smaller then the last one, since if the key is larger, the result list of its prefixes will be smaller, this test will be repeated until the key has size of 1 where it cannot substring anymore due to the trimmed key resulting in an empty string. At the end if </w:t>
+        <w:jc w:val="both"/>
+        <w:rPr>
+          <w:lang w:val="en-GB"/>
+        </w:rPr>
+      </w:pPr>
+      <w:r>
+        <w:rPr>
+          <w:lang w:val="en-GB"/>
+        </w:rPr>
+        <w:t>This is the more complex property to be tested, as usual with the last properties, the test receives a random trie from the generator, then it selects a random key present i</w:t>
+      </w:r>
+      <w:r>
+        <w:rPr>
+          <w:lang w:val="en-GB"/>
+        </w:rPr>
+        <w:t xml:space="preserve">n the trie and searches the prefixes present in the trie. After this it will take the last character of the given key and get its prefixes. Now to test the property, we then verify if the first list of prefixes is smaller then the last one, since if the key is larger, the result list of its prefixes will be smaller, this test will be repeated until the key has size of 1 where it cannot substring anymore due to the trimmed key resulting in an empty string. At the end if </w:t>
       </w:r>
       <w:r>
         <w:rPr>
@@ -5161,29 +4967,98 @@
     </w:p>
     <w:p>
       <w:pPr>
-        <w:rPr>
-          <w:lang w:val="en-GB"/>
-        </w:rPr>
-      </w:pPr>
-      <w:r>
-        <w:rPr>
-          <w:lang w:val="en-GB"/>
-        </w:rPr>
-        <w:t xml:space="preserve">The verification of the properties can be seen at the </w:t>
-      </w:r>
-      <w:proofErr w:type="spellStart"/>
-      <w:r>
-        <w:rPr>
-          <w:lang w:val="en-GB"/>
-        </w:rPr>
-        <w:t>PropertyGeneratorTest</w:t>
-      </w:r>
-      <w:proofErr w:type="spellEnd"/>
-      <w:r>
-        <w:rPr>
-          <w:lang w:val="en-GB"/>
-        </w:rPr>
-        <w:t xml:space="preserve"> class.</w:t>
+        <w:jc w:val="both"/>
+        <w:rPr>
+          <w:lang w:val="en-GB"/>
+        </w:rPr>
+      </w:pPr>
+      <w:r>
+        <w:rPr>
+          <w:lang w:val="en-GB"/>
+        </w:rPr>
+        <w:t>The verification of the properties can be seen at the PropertyGeneratorTest class.</w:t>
+      </w:r>
+    </w:p>
+    <w:p>
+      <w:pPr>
+        <w:jc w:val="both"/>
+        <w:rPr>
+          <w:lang w:val="en-GB"/>
+        </w:rPr>
+      </w:pPr>
+      <w:r>
+        <w:rPr>
+          <w:lang w:val="en-GB"/>
+        </w:rPr>
+        <w:t>It is important to note that the equals and delete methods where covered in the InstructionCoverageTests class since it was asked to cover all public methods in the TST class. The coverage can be seen in</w:t>
+      </w:r>
+      <w:r>
+        <w:rPr>
+          <w:lang w:val="en-GB"/>
+        </w:rPr>
+        <w:t xml:space="preserve"> </w:t>
+      </w:r>
+      <w:r>
+        <w:rPr>
+          <w:color w:val="4472C4" w:themeColor="accent1"/>
+          <w:lang w:val="en-GB"/>
+        </w:rPr>
+        <w:fldChar w:fldCharType="begin"/>
+      </w:r>
+      <w:r>
+        <w:rPr>
+          <w:color w:val="4472C4" w:themeColor="accent1"/>
+          <w:lang w:val="en-GB"/>
+        </w:rPr>
+        <w:instrText xml:space="preserve"> REF _Ref39945232 \h </w:instrText>
+      </w:r>
+      <w:r>
+        <w:rPr>
+          <w:color w:val="4472C4" w:themeColor="accent1"/>
+          <w:lang w:val="en-GB"/>
+        </w:rPr>
+      </w:r>
+      <w:r>
+        <w:rPr>
+          <w:color w:val="4472C4" w:themeColor="accent1"/>
+          <w:lang w:val="en-GB"/>
+        </w:rPr>
+        <w:instrText xml:space="preserve"> \* MERGEFORMAT </w:instrText>
+      </w:r>
+      <w:r>
+        <w:rPr>
+          <w:color w:val="4472C4" w:themeColor="accent1"/>
+          <w:lang w:val="en-GB"/>
+        </w:rPr>
+        <w:fldChar w:fldCharType="separate"/>
+      </w:r>
+      <w:r>
+        <w:rPr>
+          <w:color w:val="4472C4" w:themeColor="accent1"/>
+          <w:lang w:val="en-GB"/>
+        </w:rPr>
+        <w:t xml:space="preserve">Figure </w:t>
+      </w:r>
+      <w:r>
+        <w:rPr>
+          <w:noProof/>
+          <w:color w:val="4472C4" w:themeColor="accent1"/>
+          <w:lang w:val="en-GB"/>
+        </w:rPr>
+        <w:t>1</w:t>
+      </w:r>
+      <w:r>
+        <w:rPr>
+          <w:color w:val="4472C4" w:themeColor="accent1"/>
+          <w:lang w:val="en-GB"/>
+        </w:rPr>
+        <w:fldChar w:fldCharType="end"/>
+      </w:r>
+      <w:r>
+        <w:rPr>
+          <w:lang w:val="en-GB"/>
+        </w:rPr>
+        <w:t>, that shows that both methods have sufficient tests to cover 100% of their instructions.</w:t>
       </w:r>
     </w:p>
     <w:p>
@@ -6086,4 +5961,16 @@
     </a:ext>
   </a:extLst>
 </a:theme>
+</file>
+
+<file path=customXml/item1.xml><?xml version="1.0" encoding="utf-8"?>
+<b:Sources xmlns:b="http://schemas.openxmlformats.org/officeDocument/2006/bibliography" xmlns="http://schemas.openxmlformats.org/officeDocument/2006/bibliography" SelectedStyle="\APASixthEditionOfficeOnline.xsl" StyleName="APA" Version="6"/>
+</file>
+
+<file path=customXml/itemProps1.xml><?xml version="1.0" encoding="utf-8"?>
+<ds:datastoreItem xmlns:ds="http://schemas.openxmlformats.org/officeDocument/2006/customXml" ds:itemID="{E9959BB6-E838-4E87-A289-F393793B3DD0}">
+  <ds:schemaRefs>
+    <ds:schemaRef ds:uri="http://schemas.openxmlformats.org/officeDocument/2006/bibliography"/>
+  </ds:schemaRefs>
+</ds:datastoreItem>
 </file>
--- a/report/report.docx
+++ b/report/report.docx
@@ -1,6 +1,6 @@
 
 <file path=word/document.xml><?xml version="1.0" encoding="utf-8"?>
-<w:document xmlns:wpc="http://schemas.microsoft.com/office/word/2010/wordprocessingCanvas" xmlns:cx="http://schemas.microsoft.com/office/drawing/2014/chartex" xmlns:cx1="http://schemas.microsoft.com/office/drawing/2015/9/8/chartex" xmlns:cx2="http://schemas.microsoft.com/office/drawing/2015/10/21/chartex" xmlns:cx3="http://schemas.microsoft.com/office/drawing/2016/5/9/chartex" xmlns:cx4="http://schemas.microsoft.com/office/drawing/2016/5/10/chartex" xmlns:cx5="http://schemas.microsoft.com/office/drawing/2016/5/11/chartex" xmlns:cx6="http://schemas.microsoft.com/office/drawing/2016/5/12/chartex" xmlns:cx7="http://schemas.microsoft.com/office/drawing/2016/5/13/chartex" xmlns:cx8="http://schemas.microsoft.com/office/drawing/2016/5/14/chartex" xmlns:mc="http://schemas.openxmlformats.org/markup-compatibility/2006" xmlns:aink="http://schemas.microsoft.com/office/drawing/2016/ink" xmlns:am3d="http://schemas.microsoft.com/office/drawing/2017/model3d" xmlns:o="urn:schemas-microsoft-com:office:office" xmlns:r="http://schemas.openxmlformats.org/officeDocument/2006/relationships" xmlns:m="http://schemas.openxmlformats.org/officeDocument/2006/math" xmlns:v="urn:schemas-microsoft-com:vml" xmlns:wp14="http://schemas.microsoft.com/office/word/2010/wordprocessingDrawing" xmlns:wp="http://schemas.openxmlformats.org/drawingml/2006/wordprocessingDrawing" xmlns:w10="urn:schemas-microsoft-com:office:word" xmlns:w="http://schemas.openxmlformats.org/wordprocessingml/2006/main" xmlns:w14="http://schemas.microsoft.com/office/word/2010/wordml" xmlns:w15="http://schemas.microsoft.com/office/word/2012/wordml" xmlns:w16cex="http://schemas.microsoft.com/office/word/2018/wordml/cex" xmlns:w16cid="http://schemas.microsoft.com/office/word/2016/wordml/cid" xmlns:w16="http://schemas.microsoft.com/office/word/2018/wordml" xmlns:w16se="http://schemas.microsoft.com/office/word/2015/wordml/symex" xmlns:wpg="http://schemas.microsoft.com/office/word/2010/wordprocessingGroup" xmlns:wpi="http://schemas.microsoft.com/office/word/2010/wordprocessingInk" xmlns:wne="http://schemas.microsoft.com/office/word/2006/wordml" xmlns:wps="http://schemas.microsoft.com/office/word/2010/wordprocessingShape" mc:Ignorable="w14 w15 w16se w16cid w16 w16cex wp14">
+<w:document xmlns:wpc="http://schemas.microsoft.com/office/word/2010/wordprocessingCanvas" xmlns:mc="http://schemas.openxmlformats.org/markup-compatibility/2006" xmlns:o="urn:schemas-microsoft-com:office:office" xmlns:r="http://schemas.openxmlformats.org/officeDocument/2006/relationships" xmlns:m="http://schemas.openxmlformats.org/officeDocument/2006/math" xmlns:v="urn:schemas-microsoft-com:vml" xmlns:wp14="http://schemas.microsoft.com/office/word/2010/wordprocessingDrawing" xmlns:wp="http://schemas.openxmlformats.org/drawingml/2006/wordprocessingDrawing" xmlns:w10="urn:schemas-microsoft-com:office:word" xmlns:w="http://schemas.openxmlformats.org/wordprocessingml/2006/main" xmlns:w14="http://schemas.microsoft.com/office/word/2010/wordml" xmlns:w15="http://schemas.microsoft.com/office/word/2012/wordml" xmlns:wpg="http://schemas.microsoft.com/office/word/2010/wordprocessingGroup" xmlns:wpi="http://schemas.microsoft.com/office/word/2010/wordprocessingInk" xmlns:wne="http://schemas.microsoft.com/office/word/2006/wordml" xmlns:wps="http://schemas.microsoft.com/office/word/2010/wordprocessingShape" mc:Ignorable="w14 w15 wp14">
   <w:body>
     <w:p>
       <w:pPr>
@@ -15,6 +15,7 @@
           <w:noProof/>
           <w:sz w:val="32"/>
           <w:szCs w:val="32"/>
+          <w:lang w:eastAsia="pt-PT"/>
         </w:rPr>
         <w:drawing>
           <wp:anchor distT="0" distB="0" distL="114300" distR="114300" simplePos="0" relativeHeight="251658240" behindDoc="0" locked="0" layoutInCell="1" allowOverlap="1" wp14:anchorId="42AD16BF" wp14:editId="7B1679B5">
@@ -216,6 +217,7 @@
       <w:r>
         <w:rPr>
           <w:noProof/>
+          <w:lang w:eastAsia="pt-PT"/>
         </w:rPr>
         <w:drawing>
           <wp:inline distT="0" distB="0" distL="0" distR="0" wp14:anchorId="1811742B" wp14:editId="655241EF">
@@ -256,7 +258,7 @@
     </w:p>
     <w:p>
       <w:pPr>
-        <w:pStyle w:val="Legenda"/>
+        <w:pStyle w:val="Caption"/>
         <w:jc w:val="center"/>
         <w:rPr>
           <w:sz w:val="22"/>
@@ -326,7 +328,21 @@
         <w:rPr>
           <w:lang w:val="en-GB"/>
         </w:rPr>
-        <w:t>Here we can see that the public methods (the green circles) achieve 100% coverage, completing the task asked.</w:t>
+        <w:t xml:space="preserve">Here we can see that the public methods (the green circles) achieve 100% coverage, completing </w:t>
+      </w:r>
+      <w:proofErr w:type="gramStart"/>
+      <w:r>
+        <w:rPr>
+          <w:lang w:val="en-GB"/>
+        </w:rPr>
+        <w:t>the</w:t>
+      </w:r>
+      <w:proofErr w:type="gramEnd"/>
+      <w:r>
+        <w:rPr>
+          <w:lang w:val="en-GB"/>
+        </w:rPr>
+        <w:t xml:space="preserve"> task asked.</w:t>
       </w:r>
     </w:p>
     <w:p>
@@ -362,7 +378,21 @@
         <w:rPr>
           <w:lang w:val="en-GB"/>
         </w:rPr>
-        <w:t>In order to use Graph based coverage it is needed to implement the graph that describes the system under test, in this case it was longestPrefixOf with the following graph:</w:t>
+        <w:t xml:space="preserve">In order to use Graph based coverage it is needed to implement the graph that describes the system under test, in this case it was </w:t>
+      </w:r>
+      <w:proofErr w:type="spellStart"/>
+      <w:r>
+        <w:rPr>
+          <w:lang w:val="en-GB"/>
+        </w:rPr>
+        <w:t>longestPrefixOf</w:t>
+      </w:r>
+      <w:proofErr w:type="spellEnd"/>
+      <w:r>
+        <w:rPr>
+          <w:lang w:val="en-GB"/>
+        </w:rPr>
+        <w:t xml:space="preserve"> with the following graph:</w:t>
       </w:r>
     </w:p>
     <w:p>
@@ -373,7 +403,7 @@
       <w:r>
         <w:rPr>
           <w:noProof/>
-          <w:lang w:val="en-GB"/>
+          <w:lang w:eastAsia="pt-PT"/>
         </w:rPr>
         <w:lastRenderedPageBreak/>
         <w:drawing>
@@ -421,7 +451,7 @@
     </w:p>
     <w:p>
       <w:pPr>
-        <w:pStyle w:val="Legenda"/>
+        <w:pStyle w:val="Caption"/>
         <w:jc w:val="center"/>
         <w:rPr>
           <w:lang w:val="en-GB"/>
@@ -471,8 +501,16 @@
         <w:rPr>
           <w:lang w:val="en-GB"/>
         </w:rPr>
-        <w:t xml:space="preserve"> Graph longestPrefixOf</w:t>
-      </w:r>
+        <w:t xml:space="preserve"> Graph </w:t>
+      </w:r>
+      <w:proofErr w:type="spellStart"/>
+      <w:r>
+        <w:rPr>
+          <w:lang w:val="en-GB"/>
+        </w:rPr>
+        <w:t>longestPrefixOf</w:t>
+      </w:r>
+      <w:proofErr w:type="spellEnd"/>
     </w:p>
     <w:p>
       <w:pPr>
@@ -555,7 +593,21 @@
         <w:rPr>
           <w:lang w:val="en-GB"/>
         </w:rPr>
-        <w:t>All test requirements and coverage of them is presented as comments in the test class EdgeCoverageTests, describing which test requirements each test covers.</w:t>
+        <w:t xml:space="preserve">All test requirements and coverage of them is presented as comments in the test class </w:t>
+      </w:r>
+      <w:proofErr w:type="spellStart"/>
+      <w:r>
+        <w:rPr>
+          <w:lang w:val="en-GB"/>
+        </w:rPr>
+        <w:t>EdgeCoverageTests</w:t>
+      </w:r>
+      <w:proofErr w:type="spellEnd"/>
+      <w:r>
+        <w:rPr>
+          <w:lang w:val="en-GB"/>
+        </w:rPr>
+        <w:t>, describing which test requirements each test covers.</w:t>
       </w:r>
     </w:p>
     <w:p>
@@ -676,7 +728,21 @@
           <w:rFonts w:cstheme="minorHAnsi"/>
           <w:lang w:val="en-GB"/>
         </w:rPr>
-        <w:t>This criterion resulted in the following test requirements:</w:t>
+        <w:t xml:space="preserve">This </w:t>
+      </w:r>
+      <w:r>
+        <w:rPr>
+          <w:rFonts w:cstheme="minorHAnsi"/>
+          <w:lang w:val="en-GB"/>
+        </w:rPr>
+        <w:t>criteria</w:t>
+      </w:r>
+      <w:r>
+        <w:rPr>
+          <w:rFonts w:cstheme="minorHAnsi"/>
+          <w:lang w:val="en-GB"/>
+        </w:rPr>
+        <w:t xml:space="preserve"> resulted in the following test requirements:</w:t>
       </w:r>
     </w:p>
     <w:p>
@@ -1242,7 +1308,39 @@
           <w:rFonts w:cstheme="minorHAnsi"/>
           <w:lang w:val="en-GB"/>
         </w:rPr>
-        <w:t xml:space="preserve"> presented in the the PrimePathCoverage class, with a respective comment header with the tests requirement paths covered.</w:t>
+        <w:t xml:space="preserve"> presented in the </w:t>
+      </w:r>
+      <w:proofErr w:type="spellStart"/>
+      <w:r>
+        <w:rPr>
+          <w:rFonts w:cstheme="minorHAnsi"/>
+          <w:lang w:val="en-GB"/>
+        </w:rPr>
+        <w:t>the</w:t>
+      </w:r>
+      <w:proofErr w:type="spellEnd"/>
+      <w:r>
+        <w:rPr>
+          <w:rFonts w:cstheme="minorHAnsi"/>
+          <w:lang w:val="en-GB"/>
+        </w:rPr>
+        <w:t xml:space="preserve"> </w:t>
+      </w:r>
+      <w:proofErr w:type="spellStart"/>
+      <w:r>
+        <w:rPr>
+          <w:rFonts w:cstheme="minorHAnsi"/>
+          <w:lang w:val="en-GB"/>
+        </w:rPr>
+        <w:t>PrimePathCoverage</w:t>
+      </w:r>
+      <w:proofErr w:type="spellEnd"/>
+      <w:r>
+        <w:rPr>
+          <w:rFonts w:cstheme="minorHAnsi"/>
+          <w:lang w:val="en-GB"/>
+        </w:rPr>
+        <w:t xml:space="preserve"> class, with a respective comment header with the tests requirement paths covered.</w:t>
       </w:r>
     </w:p>
     <w:p>
@@ -1318,8 +1416,33 @@
           <w:rFonts w:cstheme="minorHAnsi"/>
           <w:lang w:val="en-GB"/>
         </w:rPr>
-        <w:t>A definition of a variable (i.e. int x = 0)</w:t>
-      </w:r>
+        <w:t xml:space="preserve">A definition of a variable (i.e. </w:t>
+      </w:r>
+      <w:proofErr w:type="spellStart"/>
+      <w:r>
+        <w:rPr>
+          <w:rFonts w:cstheme="minorHAnsi"/>
+          <w:lang w:val="en-GB"/>
+        </w:rPr>
+        <w:t>int</w:t>
+      </w:r>
+      <w:proofErr w:type="spellEnd"/>
+      <w:r>
+        <w:rPr>
+          <w:rFonts w:cstheme="minorHAnsi"/>
+          <w:lang w:val="en-GB"/>
+        </w:rPr>
+        <w:t xml:space="preserve"> x = 0</w:t>
+      </w:r>
+      <w:proofErr w:type="gramStart"/>
+      <w:r>
+        <w:rPr>
+          <w:rFonts w:cstheme="minorHAnsi"/>
+          <w:lang w:val="en-GB"/>
+        </w:rPr>
+        <w:t>)</w:t>
+      </w:r>
+      <w:proofErr w:type="gramEnd"/>
       <w:r>
         <w:rPr>
           <w:rFonts w:cstheme="minorHAnsi"/>
@@ -1342,7 +1465,23 @@
           <w:rFonts w:cstheme="minorHAnsi"/>
           <w:lang w:val="en-GB"/>
         </w:rPr>
-        <w:t>The test requirements are obtained where each definition reaches all possible uses, but there is no need to repeat paths, that is, if we have [5,6,10] and [5,6,7,8,9,10], there is no need to include both in the test requirements, it is only needed one path per def-use pair.</w:t>
+        <w:t xml:space="preserve">The test requirements are obtained where each definition reaches all possible uses, but there is no need to repeat paths, that is, if we have [5,6,10] and [5,6,7,8,9,10], there is no need to include both in the test requirements, it is only needed one path per </w:t>
+      </w:r>
+      <w:proofErr w:type="spellStart"/>
+      <w:r>
+        <w:rPr>
+          <w:rFonts w:cstheme="minorHAnsi"/>
+          <w:lang w:val="en-GB"/>
+        </w:rPr>
+        <w:t>def</w:t>
+      </w:r>
+      <w:proofErr w:type="spellEnd"/>
+      <w:r>
+        <w:rPr>
+          <w:rFonts w:cstheme="minorHAnsi"/>
+          <w:lang w:val="en-GB"/>
+        </w:rPr>
+        <w:t>-use pair.</w:t>
       </w:r>
     </w:p>
     <w:p>
@@ -1404,6 +1543,7 @@
                 <w:lang w:eastAsia="pt-PT"/>
               </w:rPr>
             </w:pPr>
+            <w:proofErr w:type="gramStart"/>
             <w:r>
               <w:rPr>
                 <w:rFonts w:ascii="Calibri" w:eastAsia="Times New Roman" w:hAnsi="Calibri" w:cs="Calibri"/>
@@ -1413,6 +1553,7 @@
               </w:rPr>
               <w:t>v</w:t>
             </w:r>
+            <w:proofErr w:type="gramEnd"/>
           </w:p>
         </w:tc>
         <w:tc>
@@ -1439,6 +1580,7 @@
                 <w:lang w:eastAsia="pt-PT"/>
               </w:rPr>
             </w:pPr>
+            <w:proofErr w:type="gramStart"/>
             <w:r>
               <w:rPr>
                 <w:rFonts w:ascii="Calibri" w:eastAsia="Times New Roman" w:hAnsi="Calibri" w:cs="Calibri"/>
@@ -1448,6 +1590,7 @@
               </w:rPr>
               <w:t>n</w:t>
             </w:r>
+            <w:proofErr w:type="gramEnd"/>
           </w:p>
         </w:tc>
         <w:tc>
@@ -1475,6 +1618,8 @@
                 <w:lang w:eastAsia="pt-PT"/>
               </w:rPr>
             </w:pPr>
+            <w:proofErr w:type="spellStart"/>
+            <w:proofErr w:type="gramStart"/>
             <w:r>
               <w:rPr>
                 <w:rFonts w:ascii="Calibri" w:eastAsia="Times New Roman" w:hAnsi="Calibri" w:cs="Calibri"/>
@@ -1482,7 +1627,38 @@
                 <w:bCs/>
                 <w:lang w:eastAsia="pt-PT"/>
               </w:rPr>
-              <w:t>du(n,v)</w:t>
+              <w:t>du</w:t>
+            </w:r>
+            <w:proofErr w:type="spellEnd"/>
+            <w:proofErr w:type="gramEnd"/>
+            <w:r>
+              <w:rPr>
+                <w:rFonts w:ascii="Calibri" w:eastAsia="Times New Roman" w:hAnsi="Calibri" w:cs="Calibri"/>
+                <w:b/>
+                <w:bCs/>
+                <w:lang w:eastAsia="pt-PT"/>
+              </w:rPr>
+              <w:t>(</w:t>
+            </w:r>
+            <w:proofErr w:type="spellStart"/>
+            <w:r>
+              <w:rPr>
+                <w:rFonts w:ascii="Calibri" w:eastAsia="Times New Roman" w:hAnsi="Calibri" w:cs="Calibri"/>
+                <w:b/>
+                <w:bCs/>
+                <w:lang w:eastAsia="pt-PT"/>
+              </w:rPr>
+              <w:t>n,v</w:t>
+            </w:r>
+            <w:proofErr w:type="spellEnd"/>
+            <w:r>
+              <w:rPr>
+                <w:rFonts w:ascii="Calibri" w:eastAsia="Times New Roman" w:hAnsi="Calibri" w:cs="Calibri"/>
+                <w:b/>
+                <w:bCs/>
+                <w:lang w:eastAsia="pt-PT"/>
+              </w:rPr>
+              <w:t>)</w:t>
             </w:r>
           </w:p>
         </w:tc>
@@ -1515,6 +1691,8 @@
                 <w:lang w:eastAsia="pt-PT"/>
               </w:rPr>
             </w:pPr>
+            <w:proofErr w:type="spellStart"/>
+            <w:proofErr w:type="gramStart"/>
             <w:r>
               <w:rPr>
                 <w:rFonts w:ascii="Calibri" w:eastAsia="Times New Roman" w:hAnsi="Calibri" w:cs="Calibri"/>
@@ -1522,6 +1700,8 @@
               </w:rPr>
               <w:t>length</w:t>
             </w:r>
+            <w:proofErr w:type="spellEnd"/>
+            <w:proofErr w:type="gramEnd"/>
           </w:p>
         </w:tc>
         <w:tc>
@@ -1710,6 +1890,8 @@
                 <w:lang w:eastAsia="pt-PT"/>
               </w:rPr>
             </w:pPr>
+            <w:proofErr w:type="spellStart"/>
+            <w:proofErr w:type="gramStart"/>
             <w:r>
               <w:rPr>
                 <w:rFonts w:ascii="Calibri" w:eastAsia="Times New Roman" w:hAnsi="Calibri" w:cs="Calibri"/>
@@ -1717,6 +1899,8 @@
               </w:rPr>
               <w:t>root</w:t>
             </w:r>
+            <w:proofErr w:type="spellEnd"/>
+            <w:proofErr w:type="gramEnd"/>
           </w:p>
         </w:tc>
         <w:tc>
@@ -1779,7 +1963,23 @@
                 <w:rFonts w:ascii="Calibri" w:eastAsia="Times New Roman" w:hAnsi="Calibri" w:cs="Calibri"/>
                 <w:lang w:eastAsia="pt-PT"/>
               </w:rPr>
-              <w:t>[5,6,13][5,6,7][5,6,7,8][5,6,7,9][5,6,7,10][5,6,7,10,11][5,6,7,10,12]</w:t>
+              <w:t>[5,6,</w:t>
+            </w:r>
+            <w:proofErr w:type="gramStart"/>
+            <w:r>
+              <w:rPr>
+                <w:rFonts w:ascii="Calibri" w:eastAsia="Times New Roman" w:hAnsi="Calibri" w:cs="Calibri"/>
+                <w:lang w:eastAsia="pt-PT"/>
+              </w:rPr>
+              <w:t>13][5</w:t>
+            </w:r>
+            <w:proofErr w:type="gramEnd"/>
+            <w:r>
+              <w:rPr>
+                <w:rFonts w:ascii="Calibri" w:eastAsia="Times New Roman" w:hAnsi="Calibri" w:cs="Calibri"/>
+                <w:lang w:eastAsia="pt-PT"/>
+              </w:rPr>
+              <w:t>,6,7][5,6,7,8][5,6,7,9][5,6,7,10][5,6,7,10,11][5,6,7,10,12]</w:t>
             </w:r>
           </w:p>
         </w:tc>
@@ -1872,7 +2072,23 @@
                 <w:rFonts w:ascii="Calibri" w:eastAsia="Times New Roman" w:hAnsi="Calibri" w:cs="Calibri"/>
                 <w:lang w:eastAsia="pt-PT"/>
               </w:rPr>
-              <w:t>[8,6,13][8,6,7][8,6,7,8][8,6,7,9][8,6,7,10][8,6,7,10,11][8,6,7,10,12]</w:t>
+              <w:t>[8,6,</w:t>
+            </w:r>
+            <w:proofErr w:type="gramStart"/>
+            <w:r>
+              <w:rPr>
+                <w:rFonts w:ascii="Calibri" w:eastAsia="Times New Roman" w:hAnsi="Calibri" w:cs="Calibri"/>
+                <w:lang w:eastAsia="pt-PT"/>
+              </w:rPr>
+              <w:t>13][8</w:t>
+            </w:r>
+            <w:proofErr w:type="gramEnd"/>
+            <w:r>
+              <w:rPr>
+                <w:rFonts w:ascii="Calibri" w:eastAsia="Times New Roman" w:hAnsi="Calibri" w:cs="Calibri"/>
+                <w:lang w:eastAsia="pt-PT"/>
+              </w:rPr>
+              <w:t>,6,7][8,6,7,8][8,6,7,9][8,6,7,10][8,6,7,10,11][8,6,7,10,12]</w:t>
             </w:r>
           </w:p>
         </w:tc>
@@ -1965,7 +2181,23 @@
                 <w:rFonts w:ascii="Calibri" w:eastAsia="Times New Roman" w:hAnsi="Calibri" w:cs="Calibri"/>
                 <w:lang w:eastAsia="pt-PT"/>
               </w:rPr>
-              <w:t>[9,6,13][9,6,7][9,6,7,8][9,6,7,9][9,6,7,10][9,6,7,10,11][9,6,7,10,12]</w:t>
+              <w:t>[9,6,</w:t>
+            </w:r>
+            <w:proofErr w:type="gramStart"/>
+            <w:r>
+              <w:rPr>
+                <w:rFonts w:ascii="Calibri" w:eastAsia="Times New Roman" w:hAnsi="Calibri" w:cs="Calibri"/>
+                <w:lang w:eastAsia="pt-PT"/>
+              </w:rPr>
+              <w:t>13][9</w:t>
+            </w:r>
+            <w:proofErr w:type="gramEnd"/>
+            <w:r>
+              <w:rPr>
+                <w:rFonts w:ascii="Calibri" w:eastAsia="Times New Roman" w:hAnsi="Calibri" w:cs="Calibri"/>
+                <w:lang w:eastAsia="pt-PT"/>
+              </w:rPr>
+              <w:t>,6,7][9,6,7,8][9,6,7,9][9,6,7,10][9,6,7,10,11][9,6,7,10,12]</w:t>
             </w:r>
           </w:p>
         </w:tc>
@@ -2058,7 +2290,23 @@
                 <w:rFonts w:ascii="Calibri" w:eastAsia="Times New Roman" w:hAnsi="Calibri" w:cs="Calibri"/>
                 <w:lang w:eastAsia="pt-PT"/>
               </w:rPr>
-              <w:t>[12,6,13][12,6,7][12,6,7,8][12,6,7,9][12,6,7,10][12,6,7,10,11][12,6,7,10,12]</w:t>
+              <w:t>[12,6,</w:t>
+            </w:r>
+            <w:proofErr w:type="gramStart"/>
+            <w:r>
+              <w:rPr>
+                <w:rFonts w:ascii="Calibri" w:eastAsia="Times New Roman" w:hAnsi="Calibri" w:cs="Calibri"/>
+                <w:lang w:eastAsia="pt-PT"/>
+              </w:rPr>
+              <w:t>13][12</w:t>
+            </w:r>
+            <w:proofErr w:type="gramEnd"/>
+            <w:r>
+              <w:rPr>
+                <w:rFonts w:ascii="Calibri" w:eastAsia="Times New Roman" w:hAnsi="Calibri" w:cs="Calibri"/>
+                <w:lang w:eastAsia="pt-PT"/>
+              </w:rPr>
+              <w:t>,6,7][12,6,7,8][12,6,7,9][12,6,7,10][12,6,7,10,11][12,6,7,10,12]</w:t>
             </w:r>
           </w:p>
         </w:tc>
@@ -2091,6 +2339,7 @@
                 <w:lang w:eastAsia="pt-PT"/>
               </w:rPr>
             </w:pPr>
+            <w:proofErr w:type="gramStart"/>
             <w:r>
               <w:rPr>
                 <w:rFonts w:ascii="Calibri" w:eastAsia="Times New Roman" w:hAnsi="Calibri" w:cs="Calibri"/>
@@ -2098,6 +2347,7 @@
               </w:rPr>
               <w:t>i</w:t>
             </w:r>
+            <w:proofErr w:type="gramEnd"/>
           </w:p>
         </w:tc>
         <w:tc>
@@ -2160,7 +2410,23 @@
                 <w:rFonts w:ascii="Calibri" w:eastAsia="Times New Roman" w:hAnsi="Calibri" w:cs="Calibri"/>
                 <w:lang w:eastAsia="pt-PT"/>
               </w:rPr>
-              <w:t>[5,6,13][5,6,7][5,6,7,10][5,6,7,10,11]</w:t>
+              <w:t>[5,6,</w:t>
+            </w:r>
+            <w:proofErr w:type="gramStart"/>
+            <w:r>
+              <w:rPr>
+                <w:rFonts w:ascii="Calibri" w:eastAsia="Times New Roman" w:hAnsi="Calibri" w:cs="Calibri"/>
+                <w:lang w:eastAsia="pt-PT"/>
+              </w:rPr>
+              <w:t>13][5</w:t>
+            </w:r>
+            <w:proofErr w:type="gramEnd"/>
+            <w:r>
+              <w:rPr>
+                <w:rFonts w:ascii="Calibri" w:eastAsia="Times New Roman" w:hAnsi="Calibri" w:cs="Calibri"/>
+                <w:lang w:eastAsia="pt-PT"/>
+              </w:rPr>
+              <w:t>,6,7][5,6,7,10][5,6,7,10,11]</w:t>
             </w:r>
           </w:p>
         </w:tc>
@@ -2253,7 +2519,23 @@
                 <w:rFonts w:ascii="Calibri" w:eastAsia="Times New Roman" w:hAnsi="Calibri" w:cs="Calibri"/>
                 <w:lang w:eastAsia="pt-PT"/>
               </w:rPr>
-              <w:t>[10,11][10,12,6,13][10,12,6,7][10,12,6,7,10]</w:t>
+              <w:t>[10,</w:t>
+            </w:r>
+            <w:proofErr w:type="gramStart"/>
+            <w:r>
+              <w:rPr>
+                <w:rFonts w:ascii="Calibri" w:eastAsia="Times New Roman" w:hAnsi="Calibri" w:cs="Calibri"/>
+                <w:lang w:eastAsia="pt-PT"/>
+              </w:rPr>
+              <w:t>11][10</w:t>
+            </w:r>
+            <w:proofErr w:type="gramEnd"/>
+            <w:r>
+              <w:rPr>
+                <w:rFonts w:ascii="Calibri" w:eastAsia="Times New Roman" w:hAnsi="Calibri" w:cs="Calibri"/>
+                <w:lang w:eastAsia="pt-PT"/>
+              </w:rPr>
+              <w:t>,12,6,13][10,12,6,7][10,12,6,7,10]</w:t>
             </w:r>
           </w:p>
         </w:tc>
@@ -2285,6 +2567,7 @@
                 <w:lang w:eastAsia="pt-PT"/>
               </w:rPr>
             </w:pPr>
+            <w:proofErr w:type="gramStart"/>
             <w:r>
               <w:rPr>
                 <w:rFonts w:ascii="Calibri" w:eastAsia="Times New Roman" w:hAnsi="Calibri" w:cs="Calibri"/>
@@ -2292,6 +2575,7 @@
               </w:rPr>
               <w:t>c</w:t>
             </w:r>
+            <w:proofErr w:type="gramEnd"/>
           </w:p>
         </w:tc>
         <w:tc>
@@ -2354,7 +2638,23 @@
                 <w:rFonts w:ascii="Calibri" w:eastAsia="Times New Roman" w:hAnsi="Calibri" w:cs="Calibri"/>
                 <w:lang w:eastAsia="pt-PT"/>
               </w:rPr>
-              <w:t>[7,8][7,9][7,10]</w:t>
+              <w:t>[7,</w:t>
+            </w:r>
+            <w:proofErr w:type="gramStart"/>
+            <w:r>
+              <w:rPr>
+                <w:rFonts w:ascii="Calibri" w:eastAsia="Times New Roman" w:hAnsi="Calibri" w:cs="Calibri"/>
+                <w:lang w:eastAsia="pt-PT"/>
+              </w:rPr>
+              <w:t>8][7</w:t>
+            </w:r>
+            <w:proofErr w:type="gramEnd"/>
+            <w:r>
+              <w:rPr>
+                <w:rFonts w:ascii="Calibri" w:eastAsia="Times New Roman" w:hAnsi="Calibri" w:cs="Calibri"/>
+                <w:lang w:eastAsia="pt-PT"/>
+              </w:rPr>
+              <w:t>,9][7,10]</w:t>
             </w:r>
           </w:p>
         </w:tc>
@@ -2386,6 +2686,8 @@
                 <w:lang w:eastAsia="pt-PT"/>
               </w:rPr>
             </w:pPr>
+            <w:proofErr w:type="spellStart"/>
+            <w:proofErr w:type="gramStart"/>
             <w:r>
               <w:rPr>
                 <w:rFonts w:ascii="Calibri" w:eastAsia="Times New Roman" w:hAnsi="Calibri" w:cs="Calibri"/>
@@ -2393,6 +2695,8 @@
               </w:rPr>
               <w:t>query</w:t>
             </w:r>
+            <w:proofErr w:type="spellEnd"/>
+            <w:proofErr w:type="gramEnd"/>
           </w:p>
         </w:tc>
         <w:tc>
@@ -2456,7 +2760,23 @@
                 <w:rFonts w:ascii="Calibri" w:eastAsia="Times New Roman" w:hAnsi="Calibri" w:cs="Calibri"/>
                 <w:lang w:eastAsia="pt-PT"/>
               </w:rPr>
-              <w:t>[1,2][1,3][1,3,4][1,3,5][1,3,5,6,7][1,3,5,6,13]</w:t>
+              <w:t>[1,</w:t>
+            </w:r>
+            <w:proofErr w:type="gramStart"/>
+            <w:r>
+              <w:rPr>
+                <w:rFonts w:ascii="Calibri" w:eastAsia="Times New Roman" w:hAnsi="Calibri" w:cs="Calibri"/>
+                <w:lang w:eastAsia="pt-PT"/>
+              </w:rPr>
+              <w:t>2][1</w:t>
+            </w:r>
+            <w:proofErr w:type="gramEnd"/>
+            <w:r>
+              <w:rPr>
+                <w:rFonts w:ascii="Calibri" w:eastAsia="Times New Roman" w:hAnsi="Calibri" w:cs="Calibri"/>
+                <w:lang w:eastAsia="pt-PT"/>
+              </w:rPr>
+              <w:t>,3][1,3,4][1,3,5][1,3,5,6,7][1,3,5,6,13]</w:t>
             </w:r>
           </w:p>
         </w:tc>
@@ -2464,7 +2784,7 @@
     </w:tbl>
     <w:p>
       <w:pPr>
-        <w:pStyle w:val="Legenda"/>
+        <w:pStyle w:val="Caption"/>
         <w:jc w:val="center"/>
         <w:rPr>
           <w:rFonts w:cstheme="minorHAnsi"/>
@@ -2594,6 +2914,8 @@
                 <w:lang w:eastAsia="pt-PT"/>
               </w:rPr>
             </w:pPr>
+            <w:proofErr w:type="spellStart"/>
+            <w:proofErr w:type="gramStart"/>
             <w:r>
               <w:rPr>
                 <w:rFonts w:ascii="Calibri" w:eastAsia="Times New Roman" w:hAnsi="Calibri" w:cs="Calibri"/>
@@ -2604,6 +2926,8 @@
               </w:rPr>
               <w:t>test</w:t>
             </w:r>
+            <w:proofErr w:type="spellEnd"/>
+            <w:proofErr w:type="gramEnd"/>
           </w:p>
         </w:tc>
         <w:tc>
@@ -2632,6 +2956,8 @@
                 <w:lang w:eastAsia="pt-PT"/>
               </w:rPr>
             </w:pPr>
+            <w:proofErr w:type="spellStart"/>
+            <w:proofErr w:type="gramStart"/>
             <w:r>
               <w:rPr>
                 <w:rFonts w:ascii="Calibri" w:eastAsia="Times New Roman" w:hAnsi="Calibri" w:cs="Calibri"/>
@@ -2640,8 +2966,32 @@
                 <w:color w:val="000000"/>
                 <w:lang w:eastAsia="pt-PT"/>
               </w:rPr>
-              <w:t>test path</w:t>
+              <w:t>test</w:t>
             </w:r>
+            <w:proofErr w:type="spellEnd"/>
+            <w:proofErr w:type="gramEnd"/>
+            <w:r>
+              <w:rPr>
+                <w:rFonts w:ascii="Calibri" w:eastAsia="Times New Roman" w:hAnsi="Calibri" w:cs="Calibri"/>
+                <w:b/>
+                <w:bCs/>
+                <w:color w:val="000000"/>
+                <w:lang w:eastAsia="pt-PT"/>
+              </w:rPr>
+              <w:t xml:space="preserve"> </w:t>
+            </w:r>
+            <w:proofErr w:type="spellStart"/>
+            <w:r>
+              <w:rPr>
+                <w:rFonts w:ascii="Calibri" w:eastAsia="Times New Roman" w:hAnsi="Calibri" w:cs="Calibri"/>
+                <w:b/>
+                <w:bCs/>
+                <w:color w:val="000000"/>
+                <w:lang w:eastAsia="pt-PT"/>
+              </w:rPr>
+              <w:t>path</w:t>
+            </w:r>
+            <w:proofErr w:type="spellEnd"/>
           </w:p>
         </w:tc>
       </w:tr>
@@ -2672,6 +3022,7 @@
                 <w:lang w:eastAsia="pt-PT"/>
               </w:rPr>
             </w:pPr>
+            <w:proofErr w:type="spellStart"/>
             <w:r>
               <w:rPr>
                 <w:rFonts w:ascii="Calibri" w:eastAsia="Times New Roman" w:hAnsi="Calibri" w:cs="Calibri"/>
@@ -2679,6 +3030,7 @@
               </w:rPr>
               <w:t>NullQuery</w:t>
             </w:r>
+            <w:proofErr w:type="spellEnd"/>
           </w:p>
         </w:tc>
         <w:tc>
@@ -2743,6 +3095,7 @@
                 <w:lang w:eastAsia="pt-PT"/>
               </w:rPr>
             </w:pPr>
+            <w:proofErr w:type="spellStart"/>
             <w:r>
               <w:rPr>
                 <w:rFonts w:ascii="Calibri" w:eastAsia="Times New Roman" w:hAnsi="Calibri" w:cs="Calibri"/>
@@ -2750,6 +3103,7 @@
               </w:rPr>
               <w:t>EmptyQuery</w:t>
             </w:r>
+            <w:proofErr w:type="spellEnd"/>
           </w:p>
         </w:tc>
         <w:tc>
@@ -2814,6 +3168,7 @@
                 <w:lang w:eastAsia="pt-PT"/>
               </w:rPr>
             </w:pPr>
+            <w:proofErr w:type="spellStart"/>
             <w:r>
               <w:rPr>
                 <w:rFonts w:ascii="Calibri" w:eastAsia="Times New Roman" w:hAnsi="Calibri" w:cs="Calibri"/>
@@ -2821,6 +3176,7 @@
               </w:rPr>
               <w:t>EmptyTST</w:t>
             </w:r>
+            <w:proofErr w:type="spellEnd"/>
           </w:p>
         </w:tc>
         <w:tc>
@@ -3223,7 +3579,7 @@
     </w:tbl>
     <w:p>
       <w:pPr>
-        <w:pStyle w:val="Legenda"/>
+        <w:pStyle w:val="Caption"/>
         <w:jc w:val="center"/>
         <w:rPr>
           <w:rFonts w:cstheme="minorHAnsi"/>
@@ -3332,7 +3688,21 @@
         <w:rPr>
           <w:lang w:val="en-GB"/>
         </w:rPr>
-        <w:t xml:space="preserve"> to apply to the longestPrefixOf method, this was mainly due to the double clause predicate in the while condition, lets see the reason against the other test criteria’s:</w:t>
+        <w:t xml:space="preserve"> to apply to the </w:t>
+      </w:r>
+      <w:proofErr w:type="spellStart"/>
+      <w:r>
+        <w:rPr>
+          <w:lang w:val="en-GB"/>
+        </w:rPr>
+        <w:t>longestPrefixOf</w:t>
+      </w:r>
+      <w:proofErr w:type="spellEnd"/>
+      <w:r>
+        <w:rPr>
+          <w:lang w:val="en-GB"/>
+        </w:rPr>
+        <w:t xml:space="preserve"> method, this was mainly due to the double clause predicate in the while condition, lets see the reason against the other test criteria’s:</w:t>
       </w:r>
     </w:p>
     <w:p>
@@ -3471,7 +3841,23 @@
           <w:rFonts w:cstheme="minorHAnsi"/>
           <w:lang w:val="en-GB"/>
         </w:rPr>
-        <w:t>The test requirements resulted from the criteria chosen are presented in detail in the GeneralActiveClauseCoverageTests class, followed by the tests itself, which have a header that details the coverage of each test in relation to the test requirements.</w:t>
+        <w:t xml:space="preserve">The test requirements resulted from the criteria chosen are presented in detail in the </w:t>
+      </w:r>
+      <w:proofErr w:type="spellStart"/>
+      <w:r>
+        <w:rPr>
+          <w:rFonts w:cstheme="minorHAnsi"/>
+          <w:lang w:val="en-GB"/>
+        </w:rPr>
+        <w:t>GeneralActiveClauseCoverageTests</w:t>
+      </w:r>
+      <w:proofErr w:type="spellEnd"/>
+      <w:r>
+        <w:rPr>
+          <w:rFonts w:cstheme="minorHAnsi"/>
+          <w:lang w:val="en-GB"/>
+        </w:rPr>
+        <w:t xml:space="preserve"> class, followed by the tests itself, which have a header that details the coverage of each test in relation to the test requirements.</w:t>
       </w:r>
     </w:p>
     <w:p>
@@ -3545,7 +3931,55 @@
           <w:rFonts w:cstheme="minorHAnsi"/>
           <w:lang w:val="en-GB"/>
         </w:rPr>
-        <w:t>It was asked to apply Base Choice Coverage(BCC) Criteria to fulfil the input state partitioning, this time applying it to the put public method, it was also given to us the characteristics to be used for the test, with this we concluded that each characteristic had the following block [true,false], so by definition of the BCC test requirement are defined stating with a base choice, which was [true,true,true] where:</w:t>
+        <w:t xml:space="preserve">It was asked to apply Base Choice </w:t>
+      </w:r>
+      <w:proofErr w:type="gramStart"/>
+      <w:r>
+        <w:rPr>
+          <w:rFonts w:cstheme="minorHAnsi"/>
+          <w:lang w:val="en-GB"/>
+        </w:rPr>
+        <w:t>Coverage(</w:t>
+      </w:r>
+      <w:proofErr w:type="gramEnd"/>
+      <w:r>
+        <w:rPr>
+          <w:rFonts w:cstheme="minorHAnsi"/>
+          <w:lang w:val="en-GB"/>
+        </w:rPr>
+        <w:t>BCC) Criteria to fulfil the input state partitioning, this time applying it to the put public method, it was also given to us the characteristics to be used for the test, with this we concluded that each characteristic had the following block [</w:t>
+      </w:r>
+      <w:proofErr w:type="spellStart"/>
+      <w:r>
+        <w:rPr>
+          <w:rFonts w:cstheme="minorHAnsi"/>
+          <w:lang w:val="en-GB"/>
+        </w:rPr>
+        <w:t>true,false</w:t>
+      </w:r>
+      <w:proofErr w:type="spellEnd"/>
+      <w:r>
+        <w:rPr>
+          <w:rFonts w:cstheme="minorHAnsi"/>
+          <w:lang w:val="en-GB"/>
+        </w:rPr>
+        <w:t>], so by definition of the BCC test requirement are defined stating with a base choice, which was [</w:t>
+      </w:r>
+      <w:proofErr w:type="spellStart"/>
+      <w:r>
+        <w:rPr>
+          <w:rFonts w:cstheme="minorHAnsi"/>
+          <w:lang w:val="en-GB"/>
+        </w:rPr>
+        <w:t>true,true,true</w:t>
+      </w:r>
+      <w:proofErr w:type="spellEnd"/>
+      <w:r>
+        <w:rPr>
+          <w:rFonts w:cstheme="minorHAnsi"/>
+          <w:lang w:val="en-GB"/>
+        </w:rPr>
+        <w:t>] where:</w:t>
       </w:r>
     </w:p>
     <w:p>
@@ -3588,11 +4022,19 @@
         </w:rPr>
         <w:t xml:space="preserve">: </w:t>
       </w:r>
-      <w:r>
-        <w:rPr>
-          <w:lang w:val="en-GB"/>
-        </w:rPr>
-        <w:t>Trie already includes the new key</w:t>
+      <w:proofErr w:type="spellStart"/>
+      <w:r>
+        <w:rPr>
+          <w:lang w:val="en-GB"/>
+        </w:rPr>
+        <w:t>Trie</w:t>
+      </w:r>
+      <w:proofErr w:type="spellEnd"/>
+      <w:r>
+        <w:rPr>
+          <w:lang w:val="en-GB"/>
+        </w:rPr>
+        <w:t xml:space="preserve"> already includes the new key</w:t>
       </w:r>
     </w:p>
     <w:p>
@@ -3622,11 +4064,19 @@
         </w:rPr>
         <w:t xml:space="preserve">: </w:t>
       </w:r>
-      <w:r>
-        <w:rPr>
-          <w:lang w:val="en-GB"/>
-        </w:rPr>
-        <w:t>Trie already includes some new key prefix</w:t>
+      <w:proofErr w:type="spellStart"/>
+      <w:r>
+        <w:rPr>
+          <w:lang w:val="en-GB"/>
+        </w:rPr>
+        <w:t>Trie</w:t>
+      </w:r>
+      <w:proofErr w:type="spellEnd"/>
+      <w:r>
+        <w:rPr>
+          <w:lang w:val="en-GB"/>
+        </w:rPr>
+        <w:t xml:space="preserve"> already includes some new key prefix</w:t>
       </w:r>
     </w:p>
     <w:p>
@@ -3656,11 +4106,19 @@
         </w:rPr>
         <w:t xml:space="preserve">: </w:t>
       </w:r>
-      <w:r>
-        <w:rPr>
-          <w:lang w:val="en-GB"/>
-        </w:rPr>
-        <w:t>Trie is empty</w:t>
+      <w:proofErr w:type="spellStart"/>
+      <w:r>
+        <w:rPr>
+          <w:lang w:val="en-GB"/>
+        </w:rPr>
+        <w:t>Trie</w:t>
+      </w:r>
+      <w:proofErr w:type="spellEnd"/>
+      <w:r>
+        <w:rPr>
+          <w:lang w:val="en-GB"/>
+        </w:rPr>
+        <w:t xml:space="preserve"> is empty</w:t>
       </w:r>
     </w:p>
     <w:p>
@@ -3735,7 +4193,29 @@
         <w:rPr>
           <w:lang w:val="en-GB"/>
         </w:rPr>
-        <w:t>: [true,true,true]</w:t>
+        <w:t>: [</w:t>
+      </w:r>
+      <w:proofErr w:type="spellStart"/>
+      <w:r>
+        <w:rPr>
+          <w:lang w:val="en-GB"/>
+        </w:rPr>
+        <w:t>true</w:t>
+      </w:r>
+      <w:proofErr w:type="gramStart"/>
+      <w:r>
+        <w:rPr>
+          <w:lang w:val="en-GB"/>
+        </w:rPr>
+        <w:t>,true,true</w:t>
+      </w:r>
+      <w:proofErr w:type="spellEnd"/>
+      <w:proofErr w:type="gramEnd"/>
+      <w:r>
+        <w:rPr>
+          <w:lang w:val="en-GB"/>
+        </w:rPr>
+        <w:t>]</w:t>
       </w:r>
     </w:p>
     <w:p>
@@ -3761,7 +4241,29 @@
         <w:rPr>
           <w:lang w:val="en-GB"/>
         </w:rPr>
-        <w:t>: [false,true,true]</w:t>
+        <w:t>: [</w:t>
+      </w:r>
+      <w:proofErr w:type="spellStart"/>
+      <w:r>
+        <w:rPr>
+          <w:lang w:val="en-GB"/>
+        </w:rPr>
+        <w:t>false</w:t>
+      </w:r>
+      <w:proofErr w:type="gramStart"/>
+      <w:r>
+        <w:rPr>
+          <w:lang w:val="en-GB"/>
+        </w:rPr>
+        <w:t>,true,true</w:t>
+      </w:r>
+      <w:proofErr w:type="spellEnd"/>
+      <w:proofErr w:type="gramEnd"/>
+      <w:r>
+        <w:rPr>
+          <w:lang w:val="en-GB"/>
+        </w:rPr>
+        <w:t>]</w:t>
       </w:r>
     </w:p>
     <w:p>
@@ -3787,7 +4289,29 @@
         <w:rPr>
           <w:lang w:val="en-GB"/>
         </w:rPr>
-        <w:t>: [false,false,true]</w:t>
+        <w:t>: [</w:t>
+      </w:r>
+      <w:proofErr w:type="spellStart"/>
+      <w:r>
+        <w:rPr>
+          <w:lang w:val="en-GB"/>
+        </w:rPr>
+        <w:t>false</w:t>
+      </w:r>
+      <w:proofErr w:type="gramStart"/>
+      <w:r>
+        <w:rPr>
+          <w:lang w:val="en-GB"/>
+        </w:rPr>
+        <w:t>,false,true</w:t>
+      </w:r>
+      <w:proofErr w:type="spellEnd"/>
+      <w:proofErr w:type="gramEnd"/>
+      <w:r>
+        <w:rPr>
+          <w:lang w:val="en-GB"/>
+        </w:rPr>
+        <w:t>]</w:t>
       </w:r>
     </w:p>
     <w:p>
@@ -3813,7 +4337,29 @@
         <w:rPr>
           <w:lang w:val="en-GB"/>
         </w:rPr>
-        <w:t>: [false,false,false]</w:t>
+        <w:t>: [</w:t>
+      </w:r>
+      <w:proofErr w:type="spellStart"/>
+      <w:r>
+        <w:rPr>
+          <w:lang w:val="en-GB"/>
+        </w:rPr>
+        <w:t>false</w:t>
+      </w:r>
+      <w:proofErr w:type="gramStart"/>
+      <w:r>
+        <w:rPr>
+          <w:lang w:val="en-GB"/>
+        </w:rPr>
+        <w:t>,false,false</w:t>
+      </w:r>
+      <w:proofErr w:type="spellEnd"/>
+      <w:proofErr w:type="gramEnd"/>
+      <w:r>
+        <w:rPr>
+          <w:lang w:val="en-GB"/>
+        </w:rPr>
+        <w:t>]</w:t>
       </w:r>
     </w:p>
     <w:p>
@@ -3843,7 +4389,35 @@
         <w:rPr>
           <w:lang w:val="en-GB"/>
         </w:rPr>
-        <w:t>When evaluating the test requirements, it was noted that TR1 is infeasible since we can not have an empty tree where the Trie already includes the new key. With this in consideration it was implemented the 3 remaining test requirements in the BaseChoiceCoverageTest class with the respective comment headers detailing the test requirement covered by the test.</w:t>
+        <w:t xml:space="preserve">When evaluating the test requirements, it was noted that TR1 is infeasible since we can not have an empty tree where the </w:t>
+      </w:r>
+      <w:proofErr w:type="spellStart"/>
+      <w:r>
+        <w:rPr>
+          <w:lang w:val="en-GB"/>
+        </w:rPr>
+        <w:t>Trie</w:t>
+      </w:r>
+      <w:proofErr w:type="spellEnd"/>
+      <w:r>
+        <w:rPr>
+          <w:lang w:val="en-GB"/>
+        </w:rPr>
+        <w:t xml:space="preserve"> already includes the new key. With this in consideration it was implemented the 3 remaining test requirements in the </w:t>
+      </w:r>
+      <w:proofErr w:type="spellStart"/>
+      <w:r>
+        <w:rPr>
+          <w:lang w:val="en-GB"/>
+        </w:rPr>
+        <w:t>BaseChoiceCoverageTest</w:t>
+      </w:r>
+      <w:proofErr w:type="spellEnd"/>
+      <w:r>
+        <w:rPr>
+          <w:lang w:val="en-GB"/>
+        </w:rPr>
+        <w:t xml:space="preserve"> class with the respective comment headers detailing the test requirement covered by the test.</w:t>
       </w:r>
     </w:p>
     <w:p>
@@ -3905,7 +4479,13 @@
         <w:rPr>
           <w:lang w:val="en-GB"/>
         </w:rPr>
-        <w:t>This criterion</w:t>
+        <w:t xml:space="preserve">This </w:t>
+      </w:r>
+      <w:r>
+        <w:rPr>
+          <w:lang w:val="en-GB"/>
+        </w:rPr>
+        <w:t>criteria</w:t>
       </w:r>
       <w:r>
         <w:rPr>
@@ -3934,6 +4514,7 @@
       <w:r>
         <w:rPr>
           <w:noProof/>
+          <w:lang w:eastAsia="pt-PT"/>
         </w:rPr>
         <w:drawing>
           <wp:inline distT="0" distB="0" distL="0" distR="0" wp14:anchorId="13DE8569" wp14:editId="5DAE64F4">
@@ -3974,7 +4555,7 @@
     </w:p>
     <w:p>
       <w:pPr>
-        <w:pStyle w:val="Legenda"/>
+        <w:pStyle w:val="Caption"/>
         <w:jc w:val="center"/>
         <w:rPr>
           <w:lang w:val="en-GB"/>
@@ -4059,7 +4640,19 @@
         <w:rPr>
           <w:lang w:val="en-GB"/>
         </w:rPr>
-        <w:t xml:space="preserve">This criterion could not kill two mutations that </w:t>
+        <w:t xml:space="preserve">This </w:t>
+      </w:r>
+      <w:r>
+        <w:rPr>
+          <w:lang w:val="en-GB"/>
+        </w:rPr>
+        <w:t>criteria</w:t>
+      </w:r>
+      <w:r>
+        <w:rPr>
+          <w:lang w:val="en-GB"/>
+        </w:rPr>
+        <w:t xml:space="preserve"> could not kill two mutations that </w:t>
       </w:r>
       <w:r>
         <w:rPr>
@@ -4077,7 +4670,21 @@
         <w:rPr>
           <w:lang w:val="en-GB"/>
         </w:rPr>
-        <w:t>riteria coverage was a completed, that does not mean the criteria is the correct for the SUT.</w:t>
+        <w:t xml:space="preserve">riteria coverage was a </w:t>
+      </w:r>
+      <w:proofErr w:type="gramStart"/>
+      <w:r>
+        <w:rPr>
+          <w:lang w:val="en-GB"/>
+        </w:rPr>
+        <w:t>completed, that</w:t>
+      </w:r>
+      <w:proofErr w:type="gramEnd"/>
+      <w:r>
+        <w:rPr>
+          <w:lang w:val="en-GB"/>
+        </w:rPr>
+        <w:t xml:space="preserve"> does not mean the criteria is the correct for the SUT.</w:t>
       </w:r>
       <w:r>
         <w:rPr>
@@ -4094,6 +4701,7 @@
       <w:r>
         <w:rPr>
           <w:noProof/>
+          <w:lang w:eastAsia="pt-PT"/>
         </w:rPr>
         <w:drawing>
           <wp:inline distT="0" distB="0" distL="0" distR="0" wp14:anchorId="33C76690" wp14:editId="16908747">
@@ -4134,7 +4742,7 @@
     </w:p>
     <w:p>
       <w:pPr>
-        <w:pStyle w:val="Legenda"/>
+        <w:pStyle w:val="Caption"/>
         <w:jc w:val="center"/>
         <w:rPr>
           <w:lang w:val="en-GB"/>
@@ -4223,11 +4831,24 @@
         <w:rPr>
           <w:lang w:val="en-GB"/>
         </w:rPr>
-        <w:t>his test criterion we can check that it can kill all the generated mutations, what was noted was that this was achieved with a huge number of test requirements covered.</w:t>
+        <w:t xml:space="preserve">his test </w:t>
+      </w:r>
+      <w:r>
+        <w:rPr>
+          <w:lang w:val="en-GB"/>
+        </w:rPr>
+        <w:t>criteria</w:t>
+      </w:r>
+      <w:r>
+        <w:rPr>
+          <w:lang w:val="en-GB"/>
+        </w:rPr>
+        <w:t xml:space="preserve"> we can check that it can kill all the generated mutations, what was noted was that this was achieved with a huge number of test requirements covered.</w:t>
       </w:r>
       <w:r>
         <w:rPr>
           <w:noProof/>
+          <w:lang w:eastAsia="pt-PT"/>
         </w:rPr>
         <w:drawing>
           <wp:inline distT="0" distB="0" distL="0" distR="0" wp14:anchorId="72F17363" wp14:editId="2DEE9B76">
@@ -4268,7 +4889,7 @@
     </w:p>
     <w:p>
       <w:pPr>
-        <w:pStyle w:val="Legenda"/>
+        <w:pStyle w:val="Caption"/>
         <w:jc w:val="center"/>
         <w:rPr>
           <w:lang w:val="en-GB"/>
@@ -4353,7 +4974,19 @@
         <w:rPr>
           <w:lang w:val="en-GB"/>
         </w:rPr>
-        <w:t xml:space="preserve"> This criterion w</w:t>
+        <w:t xml:space="preserve"> This </w:t>
+      </w:r>
+      <w:r>
+        <w:rPr>
+          <w:lang w:val="en-GB"/>
+        </w:rPr>
+        <w:t>criteria</w:t>
+      </w:r>
+      <w:r>
+        <w:rPr>
+          <w:lang w:val="en-GB"/>
+        </w:rPr>
+        <w:t xml:space="preserve"> w</w:t>
       </w:r>
       <w:r>
         <w:rPr>
@@ -4413,7 +5046,13 @@
         <w:rPr>
           <w:lang w:val="en-GB"/>
         </w:rPr>
-        <w:t>test criterion</w:t>
+        <w:t xml:space="preserve">test </w:t>
+      </w:r>
+      <w:r>
+        <w:rPr>
+          <w:lang w:val="en-GB"/>
+        </w:rPr>
+        <w:t>criteria</w:t>
       </w:r>
       <w:r>
         <w:rPr>
@@ -4430,6 +5069,7 @@
       <w:r>
         <w:rPr>
           <w:noProof/>
+          <w:lang w:eastAsia="pt-PT"/>
         </w:rPr>
         <w:drawing>
           <wp:inline distT="0" distB="0" distL="0" distR="0" wp14:anchorId="4D0AA94B" wp14:editId="602C3C9A">
@@ -4470,7 +5110,7 @@
     </w:p>
     <w:p>
       <w:pPr>
-        <w:pStyle w:val="Legenda"/>
+        <w:pStyle w:val="Caption"/>
         <w:jc w:val="center"/>
         <w:rPr>
           <w:b/>
@@ -4577,6 +5217,7 @@
       <w:r>
         <w:rPr>
           <w:noProof/>
+          <w:lang w:eastAsia="pt-PT"/>
         </w:rPr>
         <w:drawing>
           <wp:inline distT="0" distB="0" distL="0" distR="0" wp14:anchorId="02C26EE3" wp14:editId="662F8FC7">
@@ -4617,7 +5258,7 @@
     </w:p>
     <w:p>
       <w:pPr>
-        <w:pStyle w:val="Legenda"/>
+        <w:pStyle w:val="Caption"/>
         <w:jc w:val="center"/>
         <w:rPr>
           <w:lang w:val="en-GB"/>
@@ -4685,6 +5326,7 @@
           <w:lang w:val="en-GB"/>
         </w:rPr>
       </w:pPr>
+      <w:proofErr w:type="spellStart"/>
       <w:r>
         <w:rPr>
           <w:b/>
@@ -4694,14 +5336,25 @@
           <w:lang w:val="en-GB"/>
         </w:rPr>
         <w:lastRenderedPageBreak/>
-        <w:t>Trie Random Generator</w:t>
-      </w:r>
-      <w:r>
-        <w:rPr>
+        <w:t>Trie</w:t>
+      </w:r>
+      <w:proofErr w:type="spellEnd"/>
+      <w:r>
+        <w:rPr>
+          <w:b/>
+          <w:bCs/>
           <w:sz w:val="28"/>
           <w:szCs w:val="28"/>
           <w:lang w:val="en-GB"/>
         </w:rPr>
+        <w:t xml:space="preserve"> Random Generator</w:t>
+      </w:r>
+      <w:r>
+        <w:rPr>
+          <w:sz w:val="28"/>
+          <w:szCs w:val="28"/>
+          <w:lang w:val="en-GB"/>
+        </w:rPr>
         <w:t>:</w:t>
       </w:r>
     </w:p>
@@ -4740,7 +5393,21 @@
         <w:rPr>
           <w:lang w:val="en-GB"/>
         </w:rPr>
-        <w:t>Tries so that they are used for the following tests. The Trie generated will have and random number of elements, where the key will have a length of at least 2 characters and the value will also be random with its maximum possible value of 100.</w:t>
+        <w:t xml:space="preserve">Tries so that they are used for the following tests. The </w:t>
+      </w:r>
+      <w:proofErr w:type="spellStart"/>
+      <w:r>
+        <w:rPr>
+          <w:lang w:val="en-GB"/>
+        </w:rPr>
+        <w:t>Trie</w:t>
+      </w:r>
+      <w:proofErr w:type="spellEnd"/>
+      <w:r>
+        <w:rPr>
+          <w:lang w:val="en-GB"/>
+        </w:rPr>
+        <w:t xml:space="preserve"> generated will have and random number of elements, where the key will have a length of at least 2 characters and the value will also be random with its maximum possible value of 100.</w:t>
       </w:r>
     </w:p>
     <w:p>
@@ -4779,7 +5446,7 @@
     </w:p>
     <w:p>
       <w:pPr>
-        <w:pStyle w:val="PargrafodaLista"/>
+        <w:pStyle w:val="ListParagraph"/>
         <w:numPr>
           <w:ilvl w:val="0"/>
           <w:numId w:val="1"/>
@@ -4798,7 +5465,7 @@
     </w:p>
     <w:p>
       <w:pPr>
-        <w:pStyle w:val="PargrafodaLista"/>
+        <w:pStyle w:val="ListParagraph"/>
         <w:numPr>
           <w:ilvl w:val="1"/>
           <w:numId w:val="1"/>
@@ -4812,8 +5479,45 @@
         <w:rPr>
           <w:lang w:val="en-GB"/>
         </w:rPr>
-        <w:t xml:space="preserve">To test this property, the test receives has input a random TST and copies its content to new TST, but by a random order, at the end we will end up having a </w:t>
-      </w:r>
+        <w:t>To test this property, the test receives as input a random TST and copies its content to</w:t>
+      </w:r>
+      <w:r>
+        <w:rPr>
+          <w:lang w:val="en-GB"/>
+        </w:rPr>
+        <w:t xml:space="preserve"> a new TST, but by a random order.</w:t>
+      </w:r>
+      <w:r>
+        <w:rPr>
+          <w:lang w:val="en-GB"/>
+        </w:rPr>
+        <w:t xml:space="preserve"> </w:t>
+      </w:r>
+      <w:r>
+        <w:rPr>
+          <w:lang w:val="en-GB"/>
+        </w:rPr>
+        <w:t>A</w:t>
+      </w:r>
+      <w:r>
+        <w:rPr>
+          <w:lang w:val="en-GB"/>
+        </w:rPr>
+        <w:t>t the end</w:t>
+      </w:r>
+      <w:r>
+        <w:rPr>
+          <w:lang w:val="en-GB"/>
+        </w:rPr>
+        <w:t xml:space="preserve"> of this process</w:t>
+      </w:r>
+      <w:r>
+        <w:rPr>
+          <w:lang w:val="en-GB"/>
+        </w:rPr>
+        <w:t xml:space="preserve"> we will end up having a </w:t>
+      </w:r>
+      <w:proofErr w:type="spellStart"/>
       <w:r>
         <w:rPr>
           <w:lang w:val="en-GB"/>
@@ -4824,24 +5528,31 @@
         <w:rPr>
           <w:lang w:val="en-GB"/>
         </w:rPr>
-        <w:t xml:space="preserve">rie with the same pair key-value but displaced differently in the </w:t>
-      </w:r>
-      <w:r>
-        <w:rPr>
-          <w:lang w:val="en-GB"/>
-        </w:rPr>
-        <w:t>t</w:t>
-      </w:r>
-      <w:r>
-        <w:rPr>
-          <w:lang w:val="en-GB"/>
-        </w:rPr>
-        <w:t xml:space="preserve">rie. This fact should not interfere with the equality of the Tries. If the equal method returns true, then the property is verified. </w:t>
-      </w:r>
-    </w:p>
-    <w:p>
-      <w:pPr>
-        <w:pStyle w:val="PargrafodaLista"/>
+        <w:t>rie</w:t>
+      </w:r>
+      <w:proofErr w:type="spellEnd"/>
+      <w:r>
+        <w:rPr>
+          <w:lang w:val="en-GB"/>
+        </w:rPr>
+        <w:t xml:space="preserve"> with the same pair key-value but </w:t>
+      </w:r>
+      <w:r>
+        <w:rPr>
+          <w:lang w:val="en-GB"/>
+        </w:rPr>
+        <w:t>with a different structure</w:t>
+      </w:r>
+      <w:r>
+        <w:rPr>
+          <w:lang w:val="en-GB"/>
+        </w:rPr>
+        <w:t xml:space="preserve">. This fact should not interfere with the equality of the Tries. If the equal method returns true, then the property is verified. </w:t>
+      </w:r>
+    </w:p>
+    <w:p>
+      <w:pPr>
+        <w:pStyle w:val="ListParagraph"/>
         <w:numPr>
           <w:ilvl w:val="0"/>
           <w:numId w:val="1"/>
@@ -4860,7 +5571,7 @@
     </w:p>
     <w:p>
       <w:pPr>
-        <w:pStyle w:val="PargrafodaLista"/>
+        <w:pStyle w:val="ListParagraph"/>
         <w:numPr>
           <w:ilvl w:val="1"/>
           <w:numId w:val="1"/>
@@ -4879,7 +5590,7 @@
     </w:p>
     <w:p>
       <w:pPr>
-        <w:pStyle w:val="PargrafodaLista"/>
+        <w:pStyle w:val="ListParagraph"/>
         <w:numPr>
           <w:ilvl w:val="0"/>
           <w:numId w:val="1"/>
@@ -4898,7 +5609,7 @@
     </w:p>
     <w:p>
       <w:pPr>
-        <w:pStyle w:val="PargrafodaLista"/>
+        <w:pStyle w:val="ListParagraph"/>
         <w:numPr>
           <w:ilvl w:val="1"/>
           <w:numId w:val="1"/>
@@ -4912,12 +5623,54 @@
         <w:rPr>
           <w:lang w:val="en-GB"/>
         </w:rPr>
-        <w:t>To verify this property the test inserts a random pair key-value to a copy of the input trie and then proceeds to its deletion, after these two operations the trie should be equal to the trie received at the input.</w:t>
-      </w:r>
-    </w:p>
-    <w:p>
-      <w:pPr>
-        <w:pStyle w:val="PargrafodaLista"/>
+        <w:t xml:space="preserve">To verify this property the test inserts a random pair key-value to a copy of the input </w:t>
+      </w:r>
+      <w:proofErr w:type="spellStart"/>
+      <w:r>
+        <w:rPr>
+          <w:lang w:val="en-GB"/>
+        </w:rPr>
+        <w:t>trie</w:t>
+      </w:r>
+      <w:proofErr w:type="spellEnd"/>
+      <w:r>
+        <w:rPr>
+          <w:lang w:val="en-GB"/>
+        </w:rPr>
+        <w:t xml:space="preserve"> and then proceeds to its deletion, after these two operations the </w:t>
+      </w:r>
+      <w:proofErr w:type="spellStart"/>
+      <w:r>
+        <w:rPr>
+          <w:lang w:val="en-GB"/>
+        </w:rPr>
+        <w:t>trie</w:t>
+      </w:r>
+      <w:proofErr w:type="spellEnd"/>
+      <w:r>
+        <w:rPr>
+          <w:lang w:val="en-GB"/>
+        </w:rPr>
+        <w:t xml:space="preserve"> should be equal to the </w:t>
+      </w:r>
+      <w:proofErr w:type="spellStart"/>
+      <w:r>
+        <w:rPr>
+          <w:lang w:val="en-GB"/>
+        </w:rPr>
+        <w:t>trie</w:t>
+      </w:r>
+      <w:proofErr w:type="spellEnd"/>
+      <w:r>
+        <w:rPr>
+          <w:lang w:val="en-GB"/>
+        </w:rPr>
+        <w:t xml:space="preserve"> received at the input.</w:t>
+      </w:r>
+    </w:p>
+    <w:p>
+      <w:pPr>
+        <w:pStyle w:val="ListParagraph"/>
         <w:numPr>
           <w:ilvl w:val="0"/>
           <w:numId w:val="1"/>
@@ -4931,12 +5684,26 @@
         <w:rPr>
           <w:lang w:val="en-GB"/>
         </w:rPr>
-        <w:t>Selecting a stricter prefix keysWithPrefix returns a strict subset result.</w:t>
-      </w:r>
-    </w:p>
-    <w:p>
-      <w:pPr>
-        <w:pStyle w:val="PargrafodaLista"/>
+        <w:t xml:space="preserve">Selecting a stricter prefix </w:t>
+      </w:r>
+      <w:proofErr w:type="spellStart"/>
+      <w:r>
+        <w:rPr>
+          <w:lang w:val="en-GB"/>
+        </w:rPr>
+        <w:t>keysWithPrefix</w:t>
+      </w:r>
+      <w:proofErr w:type="spellEnd"/>
+      <w:r>
+        <w:rPr>
+          <w:lang w:val="en-GB"/>
+        </w:rPr>
+        <w:t xml:space="preserve"> returns a strict subset result.</w:t>
+      </w:r>
+    </w:p>
+    <w:p>
+      <w:pPr>
+        <w:pStyle w:val="ListParagraph"/>
         <w:numPr>
           <w:ilvl w:val="1"/>
           <w:numId w:val="1"/>
@@ -4950,13 +5717,77 @@
         <w:rPr>
           <w:lang w:val="en-GB"/>
         </w:rPr>
-        <w:t>This is the more complex property to be tested, as usual with the last properties, the test receives a random trie from the generator, then it selects a random key present i</w:t>
-      </w:r>
-      <w:r>
-        <w:rPr>
-          <w:lang w:val="en-GB"/>
-        </w:rPr>
-        <w:t xml:space="preserve">n the trie and searches the prefixes present in the trie. After this it will take the last character of the given key and get its prefixes. Now to test the property, we then verify if the first list of prefixes is smaller then the last one, since if the key is larger, the result list of its prefixes will be smaller, this test will be repeated until the key has size of 1 where it cannot substring anymore due to the trimmed key resulting in an empty string. At the end if </w:t>
+        <w:t xml:space="preserve">This is the more complex property to be tested, as usual with the last properties, the test receives a random </w:t>
+      </w:r>
+      <w:proofErr w:type="spellStart"/>
+      <w:r>
+        <w:rPr>
+          <w:lang w:val="en-GB"/>
+        </w:rPr>
+        <w:t>trie</w:t>
+      </w:r>
+      <w:proofErr w:type="spellEnd"/>
+      <w:r>
+        <w:rPr>
+          <w:lang w:val="en-GB"/>
+        </w:rPr>
+        <w:t xml:space="preserve"> from the generator, </w:t>
+      </w:r>
+      <w:proofErr w:type="gramStart"/>
+      <w:r>
+        <w:rPr>
+          <w:lang w:val="en-GB"/>
+        </w:rPr>
+        <w:t>the</w:t>
+      </w:r>
+      <w:bookmarkStart w:id="2" w:name="_GoBack"/>
+      <w:bookmarkEnd w:id="2"/>
+      <w:r>
+        <w:rPr>
+          <w:lang w:val="en-GB"/>
+        </w:rPr>
+        <w:t>n</w:t>
+      </w:r>
+      <w:proofErr w:type="gramEnd"/>
+      <w:r>
+        <w:rPr>
+          <w:lang w:val="en-GB"/>
+        </w:rPr>
+        <w:t xml:space="preserve"> it selects a random key present i</w:t>
+      </w:r>
+      <w:r>
+        <w:rPr>
+          <w:lang w:val="en-GB"/>
+        </w:rPr>
+        <w:t xml:space="preserve">n the </w:t>
+      </w:r>
+      <w:proofErr w:type="spellStart"/>
+      <w:r>
+        <w:rPr>
+          <w:lang w:val="en-GB"/>
+        </w:rPr>
+        <w:t>trie</w:t>
+      </w:r>
+      <w:proofErr w:type="spellEnd"/>
+      <w:r>
+        <w:rPr>
+          <w:lang w:val="en-GB"/>
+        </w:rPr>
+        <w:t xml:space="preserve"> and searches the prefixes present in the </w:t>
+      </w:r>
+      <w:proofErr w:type="spellStart"/>
+      <w:r>
+        <w:rPr>
+          <w:lang w:val="en-GB"/>
+        </w:rPr>
+        <w:t>trie</w:t>
+      </w:r>
+      <w:proofErr w:type="spellEnd"/>
+      <w:r>
+        <w:rPr>
+          <w:lang w:val="en-GB"/>
+        </w:rPr>
+        <w:t xml:space="preserve">. After this it will take the last character of the given key and get its prefixes. Now to test the property, we then verify if the first list of prefixes is smaller then the last one, since if the key is larger, the result list of its prefixes will be smaller, this test will be repeated until the key has size of 1 where it cannot substring anymore due to the trimmed key resulting in an empty string. At the end if </w:t>
       </w:r>
       <w:r>
         <w:rPr>
@@ -4976,21 +5807,49 @@
         <w:rPr>
           <w:lang w:val="en-GB"/>
         </w:rPr>
-        <w:t>The verification of the properties can be seen at the PropertyGeneratorTest class.</w:t>
-      </w:r>
-    </w:p>
-    <w:p>
-      <w:pPr>
-        <w:jc w:val="both"/>
-        <w:rPr>
-          <w:lang w:val="en-GB"/>
-        </w:rPr>
-      </w:pPr>
-      <w:r>
-        <w:rPr>
-          <w:lang w:val="en-GB"/>
-        </w:rPr>
-        <w:t>It is important to note that the equals and delete methods where covered in the InstructionCoverageTests class since it was asked to cover all public methods in the TST class. The coverage can be seen in</w:t>
+        <w:t xml:space="preserve">The verification of the properties can be seen at the </w:t>
+      </w:r>
+      <w:proofErr w:type="spellStart"/>
+      <w:r>
+        <w:rPr>
+          <w:lang w:val="en-GB"/>
+        </w:rPr>
+        <w:t>PropertyGeneratorTest</w:t>
+      </w:r>
+      <w:proofErr w:type="spellEnd"/>
+      <w:r>
+        <w:rPr>
+          <w:lang w:val="en-GB"/>
+        </w:rPr>
+        <w:t xml:space="preserve"> class.</w:t>
+      </w:r>
+    </w:p>
+    <w:p>
+      <w:pPr>
+        <w:jc w:val="both"/>
+        <w:rPr>
+          <w:lang w:val="en-GB"/>
+        </w:rPr>
+      </w:pPr>
+      <w:r>
+        <w:rPr>
+          <w:lang w:val="en-GB"/>
+        </w:rPr>
+        <w:t xml:space="preserve">It is important to note that the equals and delete methods where covered in the </w:t>
+      </w:r>
+      <w:proofErr w:type="spellStart"/>
+      <w:r>
+        <w:rPr>
+          <w:lang w:val="en-GB"/>
+        </w:rPr>
+        <w:t>InstructionCoverageTests</w:t>
+      </w:r>
+      <w:proofErr w:type="spellEnd"/>
+      <w:r>
+        <w:rPr>
+          <w:lang w:val="en-GB"/>
+        </w:rPr>
+        <w:t xml:space="preserve"> class since it was asked to cover all public methods in the TST class. The coverage can be seen in</w:t>
       </w:r>
       <w:r>
         <w:rPr>
@@ -5017,13 +5876,13 @@
           <w:color w:val="4472C4" w:themeColor="accent1"/>
           <w:lang w:val="en-GB"/>
         </w:rPr>
+        <w:instrText xml:space="preserve"> \* MERGEFORMAT </w:instrText>
       </w:r>
       <w:r>
         <w:rPr>
           <w:color w:val="4472C4" w:themeColor="accent1"/>
           <w:lang w:val="en-GB"/>
         </w:rPr>
-        <w:instrText xml:space="preserve"> \* MERGEFORMAT </w:instrText>
       </w:r>
       <w:r>
         <w:rPr>
@@ -5054,11 +5913,19 @@
         </w:rPr>
         <w:fldChar w:fldCharType="end"/>
       </w:r>
-      <w:r>
-        <w:rPr>
-          <w:lang w:val="en-GB"/>
-        </w:rPr>
-        <w:t>, that shows that both methods have sufficient tests to cover 100% of their instructions.</w:t>
+      <w:proofErr w:type="gramStart"/>
+      <w:r>
+        <w:rPr>
+          <w:lang w:val="en-GB"/>
+        </w:rPr>
+        <w:t>, that</w:t>
+      </w:r>
+      <w:proofErr w:type="gramEnd"/>
+      <w:r>
+        <w:rPr>
+          <w:lang w:val="en-GB"/>
+        </w:rPr>
+        <w:t xml:space="preserve"> shows that both methods have sufficient tests to cover 100% of their instructions.</w:t>
       </w:r>
     </w:p>
     <w:p>
@@ -5079,7 +5946,7 @@
 </file>
 
 <file path=word/numbering.xml><?xml version="1.0" encoding="utf-8"?>
-<w:numbering xmlns:wpc="http://schemas.microsoft.com/office/word/2010/wordprocessingCanvas" xmlns:cx="http://schemas.microsoft.com/office/drawing/2014/chartex" xmlns:cx1="http://schemas.microsoft.com/office/drawing/2015/9/8/chartex" xmlns:cx2="http://schemas.microsoft.com/office/drawing/2015/10/21/chartex" xmlns:cx3="http://schemas.microsoft.com/office/drawing/2016/5/9/chartex" xmlns:cx4="http://schemas.microsoft.com/office/drawing/2016/5/10/chartex" xmlns:cx5="http://schemas.microsoft.com/office/drawing/2016/5/11/chartex" xmlns:cx6="http://schemas.microsoft.com/office/drawing/2016/5/12/chartex" xmlns:cx7="http://schemas.microsoft.com/office/drawing/2016/5/13/chartex" xmlns:cx8="http://schemas.microsoft.com/office/drawing/2016/5/14/chartex" xmlns:mc="http://schemas.openxmlformats.org/markup-compatibility/2006" xmlns:aink="http://schemas.microsoft.com/office/drawing/2016/ink" xmlns:am3d="http://schemas.microsoft.com/office/drawing/2017/model3d" xmlns:o="urn:schemas-microsoft-com:office:office" xmlns:r="http://schemas.openxmlformats.org/officeDocument/2006/relationships" xmlns:m="http://schemas.openxmlformats.org/officeDocument/2006/math" xmlns:v="urn:schemas-microsoft-com:vml" xmlns:wp14="http://schemas.microsoft.com/office/word/2010/wordprocessingDrawing" xmlns:wp="http://schemas.openxmlformats.org/drawingml/2006/wordprocessingDrawing" xmlns:w10="urn:schemas-microsoft-com:office:word" xmlns:w="http://schemas.openxmlformats.org/wordprocessingml/2006/main" xmlns:w14="http://schemas.microsoft.com/office/word/2010/wordml" xmlns:w15="http://schemas.microsoft.com/office/word/2012/wordml" xmlns:w16cex="http://schemas.microsoft.com/office/word/2018/wordml/cex" xmlns:w16cid="http://schemas.microsoft.com/office/word/2016/wordml/cid" xmlns:w16="http://schemas.microsoft.com/office/word/2018/wordml" xmlns:w16se="http://schemas.microsoft.com/office/word/2015/wordml/symex" xmlns:wpg="http://schemas.microsoft.com/office/word/2010/wordprocessingGroup" xmlns:wpi="http://schemas.microsoft.com/office/word/2010/wordprocessingInk" xmlns:wne="http://schemas.microsoft.com/office/word/2006/wordml" xmlns:wps="http://schemas.microsoft.com/office/word/2010/wordprocessingShape" mc:Ignorable="w14 w15 w16se w16cid w16 w16cex wp14">
+<w:numbering xmlns:wpc="http://schemas.microsoft.com/office/word/2010/wordprocessingCanvas" xmlns:mc="http://schemas.openxmlformats.org/markup-compatibility/2006" xmlns:o="urn:schemas-microsoft-com:office:office" xmlns:r="http://schemas.openxmlformats.org/officeDocument/2006/relationships" xmlns:m="http://schemas.openxmlformats.org/officeDocument/2006/math" xmlns:v="urn:schemas-microsoft-com:vml" xmlns:wp14="http://schemas.microsoft.com/office/word/2010/wordprocessingDrawing" xmlns:wp="http://schemas.openxmlformats.org/drawingml/2006/wordprocessingDrawing" xmlns:w10="urn:schemas-microsoft-com:office:word" xmlns:w="http://schemas.openxmlformats.org/wordprocessingml/2006/main" xmlns:w14="http://schemas.microsoft.com/office/word/2010/wordml" xmlns:w15="http://schemas.microsoft.com/office/word/2012/wordml" xmlns:wpg="http://schemas.microsoft.com/office/word/2010/wordprocessingGroup" xmlns:wpi="http://schemas.microsoft.com/office/word/2010/wordprocessingInk" xmlns:wne="http://schemas.microsoft.com/office/word/2006/wordml" xmlns:wps="http://schemas.microsoft.com/office/word/2010/wordprocessingShape" mc:Ignorable="w14 w15 wp14">
   <w:abstractNum w:abstractNumId="0" w15:restartNumberingAfterBreak="0">
     <w:nsid w:val="5AFF4039"/>
     <w:multiLevelType w:val="hybridMultilevel"/>
@@ -5173,7 +6040,7 @@
 </file>
 
 <file path=word/styles.xml><?xml version="1.0" encoding="utf-8"?>
-<w:styles xmlns:mc="http://schemas.openxmlformats.org/markup-compatibility/2006" xmlns:r="http://schemas.openxmlformats.org/officeDocument/2006/relationships" xmlns:w="http://schemas.openxmlformats.org/wordprocessingml/2006/main" xmlns:w14="http://schemas.microsoft.com/office/word/2010/wordml" xmlns:w15="http://schemas.microsoft.com/office/word/2012/wordml" xmlns:w16cex="http://schemas.microsoft.com/office/word/2018/wordml/cex" xmlns:w16cid="http://schemas.microsoft.com/office/word/2016/wordml/cid" xmlns:w16="http://schemas.microsoft.com/office/word/2018/wordml" xmlns:w16se="http://schemas.microsoft.com/office/word/2015/wordml/symex" mc:Ignorable="w14 w15 w16se w16cid w16 w16cex">
+<w:styles xmlns:mc="http://schemas.openxmlformats.org/markup-compatibility/2006" xmlns:r="http://schemas.openxmlformats.org/officeDocument/2006/relationships" xmlns:w="http://schemas.openxmlformats.org/wordprocessingml/2006/main" xmlns:w14="http://schemas.microsoft.com/office/word/2010/wordml" xmlns:w15="http://schemas.microsoft.com/office/word/2012/wordml" mc:Ignorable="w14 w15">
   <w:docDefaults>
     <w:rPrDefault>
       <w:rPr>
@@ -5189,7 +6056,7 @@
       </w:pPr>
     </w:pPrDefault>
   </w:docDefaults>
-  <w:latentStyles w:defLockedState="0" w:defUIPriority="99" w:defSemiHidden="0" w:defUnhideWhenUsed="0" w:defQFormat="0" w:count="376">
+  <w:latentStyles w:defLockedState="0" w:defUIPriority="99" w:defSemiHidden="0" w:defUnhideWhenUsed="0" w:defQFormat="0" w:count="371">
     <w:lsdException w:name="Normal" w:uiPriority="0" w:qFormat="1"/>
     <w:lsdException w:name="heading 1" w:uiPriority="9" w:qFormat="1"/>
     <w:lsdException w:name="heading 2" w:semiHidden="1" w:uiPriority="9" w:unhideWhenUsed="1" w:qFormat="1"/>
@@ -5561,20 +6428,15 @@
     <w:lsdException w:name="List Table 5 Dark Accent 6" w:uiPriority="50"/>
     <w:lsdException w:name="List Table 6 Colorful Accent 6" w:uiPriority="51"/>
     <w:lsdException w:name="List Table 7 Colorful Accent 6" w:uiPriority="52"/>
-    <w:lsdException w:name="Mention" w:semiHidden="1" w:unhideWhenUsed="1"/>
-    <w:lsdException w:name="Smart Hyperlink" w:semiHidden="1" w:unhideWhenUsed="1"/>
-    <w:lsdException w:name="Hashtag" w:semiHidden="1" w:unhideWhenUsed="1"/>
-    <w:lsdException w:name="Unresolved Mention" w:semiHidden="1" w:unhideWhenUsed="1"/>
-    <w:lsdException w:name="Smart Link" w:semiHidden="1" w:unhideWhenUsed="1"/>
   </w:latentStyles>
   <w:style w:type="paragraph" w:default="1" w:styleId="Normal">
     <w:name w:val="Normal"/>
     <w:qFormat/>
   </w:style>
-  <w:style w:type="paragraph" w:styleId="Ttulo1">
+  <w:style w:type="paragraph" w:styleId="Heading1">
     <w:name w:val="heading 1"/>
     <w:basedOn w:val="Normal"/>
-    <w:link w:val="Ttulo1Carter"/>
+    <w:link w:val="Heading1Char"/>
     <w:uiPriority w:val="9"/>
     <w:qFormat/>
     <w:rsid w:val="005E2A61"/>
@@ -5592,13 +6454,13 @@
       <w:lang w:eastAsia="pt-PT"/>
     </w:rPr>
   </w:style>
-  <w:style w:type="character" w:default="1" w:styleId="Tipodeletrapredefinidodopargrafo">
+  <w:style w:type="character" w:default="1" w:styleId="DefaultParagraphFont">
     <w:name w:val="Default Paragraph Font"/>
     <w:uiPriority w:val="1"/>
     <w:semiHidden/>
     <w:unhideWhenUsed/>
   </w:style>
-  <w:style w:type="table" w:default="1" w:styleId="Tabelanormal">
+  <w:style w:type="table" w:default="1" w:styleId="TableNormal">
     <w:name w:val="Normal Table"/>
     <w:uiPriority w:val="99"/>
     <w:semiHidden/>
@@ -5613,13 +6475,13 @@
       </w:tblCellMar>
     </w:tblPr>
   </w:style>
-  <w:style w:type="numbering" w:default="1" w:styleId="Semlista">
+  <w:style w:type="numbering" w:default="1" w:styleId="NoList">
     <w:name w:val="No List"/>
     <w:uiPriority w:val="99"/>
     <w:semiHidden/>
     <w:unhideWhenUsed/>
   </w:style>
-  <w:style w:type="paragraph" w:styleId="Legenda">
+  <w:style w:type="paragraph" w:styleId="Caption">
     <w:name w:val="caption"/>
     <w:basedOn w:val="Normal"/>
     <w:next w:val="Normal"/>
@@ -5638,10 +6500,10 @@
       <w:szCs w:val="18"/>
     </w:rPr>
   </w:style>
-  <w:style w:type="character" w:customStyle="1" w:styleId="Ttulo1Carter">
-    <w:name w:val="Título 1 Caráter"/>
-    <w:basedOn w:val="Tipodeletrapredefinidodopargrafo"/>
-    <w:link w:val="Ttulo1"/>
+  <w:style w:type="character" w:customStyle="1" w:styleId="Heading1Char">
+    <w:name w:val="Heading 1 Char"/>
+    <w:basedOn w:val="DefaultParagraphFont"/>
+    <w:link w:val="Heading1"/>
     <w:uiPriority w:val="9"/>
     <w:rsid w:val="005E2A61"/>
     <w:rPr>
@@ -5654,7 +6516,7 @@
       <w:lang w:eastAsia="pt-PT"/>
     </w:rPr>
   </w:style>
-  <w:style w:type="paragraph" w:styleId="PargrafodaLista">
+  <w:style w:type="paragraph" w:styleId="ListParagraph">
     <w:name w:val="List Paragraph"/>
     <w:basedOn w:val="Normal"/>
     <w:uiPriority w:val="34"/>
@@ -5968,7 +6830,7 @@
 </file>
 
 <file path=customXml/itemProps1.xml><?xml version="1.0" encoding="utf-8"?>
-<ds:datastoreItem xmlns:ds="http://schemas.openxmlformats.org/officeDocument/2006/customXml" ds:itemID="{E9959BB6-E838-4E87-A289-F393793B3DD0}">
+<ds:datastoreItem xmlns:ds="http://schemas.openxmlformats.org/officeDocument/2006/customXml" ds:itemID="{BF49AF92-EA98-4236-B585-3EDDB3A7C59F}">
   <ds:schemaRefs>
     <ds:schemaRef ds:uri="http://schemas.openxmlformats.org/officeDocument/2006/bibliography"/>
   </ds:schemaRefs>
